--- a/Поянительая записка/Практика ВКР.docx
+++ b/Поянительая записка/Практика ВКР.docx
@@ -51,6 +51,8 @@
       <w:r>
         <w:t>кафедра Информационных систем и компьютерного моделирования</w:t>
       </w:r>
+      <w:bookmarkStart w:id="0" w:name="_GoBack"/>
+      <w:bookmarkEnd w:id="0"/>
     </w:p>
     <w:p>
       <w:pPr>
@@ -589,7 +591,7 @@
         <w:t>Содержание</w:t>
       </w:r>
     </w:p>
-    <w:bookmarkStart w:id="0" w:name="_Toc43495095"/>
+    <w:bookmarkStart w:id="1" w:name="_Toc43495095"/>
     <w:p>
       <w:pPr>
         <w:pStyle w:val="12"/>
@@ -3038,42 +3040,38 @@
         <w:lastRenderedPageBreak/>
         <w:fldChar w:fldCharType="end"/>
       </w:r>
-      <w:bookmarkStart w:id="1" w:name="_Toc70952123"/>
+      <w:bookmarkStart w:id="2" w:name="_Toc70952123"/>
       <w:r>
         <w:t>Введение</w:t>
       </w:r>
-      <w:bookmarkEnd w:id="0"/>
       <w:bookmarkEnd w:id="1"/>
+      <w:bookmarkEnd w:id="2"/>
     </w:p>
     <w:p>
       <w:pPr>
         <w:shd w:val="clear" w:color="auto" w:fill="FFFFFF"/>
-        <w:spacing w:after="0" w:line="360" w:lineRule="auto"/>
         <w:ind w:firstLine="708"/>
         <w:jc w:val="both"/>
         <w:rPr>
-          <w:rFonts w:ascii="Times New Roman" w:hAnsi="Times New Roman" w:cs="Times New Roman"/>
-          <w:sz w:val="28"/>
-          <w:szCs w:val="28"/>
-        </w:rPr>
-      </w:pPr>
-      <w:bookmarkStart w:id="2" w:name="_Hlk43663275"/>
-      <w:r>
-        <w:rPr>
-          <w:rFonts w:ascii="Times New Roman" w:eastAsia="Times New Roman" w:hAnsi="Times New Roman" w:cs="Times New Roman"/>
-          <w:color w:val="000000"/>
-          <w:sz w:val="28"/>
+          <w:rFonts w:cs="Times New Roman"/>
+          <w:szCs w:val="28"/>
+        </w:rPr>
+      </w:pPr>
+      <w:bookmarkStart w:id="3" w:name="_Hlk43663275"/>
+      <w:r>
+        <w:rPr>
+          <w:rFonts w:eastAsia="Times New Roman" w:cs="Times New Roman"/>
+          <w:color w:val="000000"/>
           <w:szCs w:val="28"/>
           <w:lang w:eastAsia="ru-RU"/>
         </w:rPr>
         <w:t xml:space="preserve">Целью данной работы является </w:t>
       </w:r>
-      <w:bookmarkEnd w:id="2"/>
-      <w:r>
-        <w:rPr>
-          <w:rFonts w:ascii="Times New Roman" w:eastAsia="Times New Roman" w:hAnsi="Times New Roman" w:cs="Times New Roman"/>
-          <w:color w:val="000000"/>
-          <w:sz w:val="28"/>
+      <w:bookmarkEnd w:id="3"/>
+      <w:r>
+        <w:rPr>
+          <w:rFonts w:eastAsia="Times New Roman" w:cs="Times New Roman"/>
+          <w:color w:val="000000"/>
           <w:szCs w:val="28"/>
           <w:lang w:eastAsia="ru-RU"/>
         </w:rPr>
@@ -3081,9 +3079,8 @@
       </w:r>
       <w:r>
         <w:rPr>
-          <w:rFonts w:ascii="Times New Roman" w:eastAsia="Times New Roman" w:hAnsi="Times New Roman" w:cs="Times New Roman"/>
-          <w:color w:val="000000"/>
-          <w:sz w:val="28"/>
+          <w:rFonts w:eastAsia="Times New Roman" w:cs="Times New Roman"/>
+          <w:color w:val="000000"/>
           <w:szCs w:val="28"/>
           <w:lang w:eastAsia="ru-RU"/>
         </w:rPr>
@@ -3091,16 +3088,14 @@
       </w:r>
       <w:r>
         <w:rPr>
-          <w:rFonts w:ascii="Times New Roman" w:hAnsi="Times New Roman" w:cs="Times New Roman"/>
-          <w:sz w:val="28"/>
+          <w:rFonts w:cs="Times New Roman"/>
           <w:szCs w:val="28"/>
         </w:rPr>
         <w:t>для расчета остаточных напряжений и деформаций металлоконструкций</w:t>
       </w:r>
       <w:r>
         <w:rPr>
-          <w:rFonts w:ascii="Times New Roman" w:hAnsi="Times New Roman" w:cs="Times New Roman"/>
-          <w:sz w:val="28"/>
+          <w:rFonts w:cs="Times New Roman"/>
           <w:szCs w:val="28"/>
         </w:rPr>
         <w:t>.</w:t>
@@ -3109,27 +3104,23 @@
     <w:p>
       <w:pPr>
         <w:shd w:val="clear" w:color="auto" w:fill="FFFFFF"/>
-        <w:spacing w:after="0" w:line="360" w:lineRule="auto"/>
         <w:ind w:firstLine="708"/>
         <w:jc w:val="both"/>
         <w:rPr>
-          <w:rFonts w:ascii="Times New Roman" w:hAnsi="Times New Roman" w:cs="Times New Roman"/>
-          <w:sz w:val="28"/>
-          <w:szCs w:val="28"/>
-        </w:rPr>
-      </w:pPr>
-      <w:r>
-        <w:rPr>
-          <w:rFonts w:ascii="Times New Roman" w:hAnsi="Times New Roman" w:cs="Times New Roman"/>
-          <w:sz w:val="28"/>
+          <w:rFonts w:cs="Times New Roman"/>
+          <w:szCs w:val="28"/>
+        </w:rPr>
+      </w:pPr>
+      <w:r>
+        <w:rPr>
+          <w:rFonts w:cs="Times New Roman"/>
           <w:szCs w:val="28"/>
         </w:rPr>
         <w:t xml:space="preserve">Важным этапом разработки </w:t>
       </w:r>
       <w:r>
         <w:rPr>
-          <w:rFonts w:ascii="Times New Roman" w:hAnsi="Times New Roman" w:cs="Times New Roman"/>
-          <w:sz w:val="28"/>
+          <w:rFonts w:cs="Times New Roman"/>
           <w:szCs w:val="28"/>
         </w:rPr>
         <w:t xml:space="preserve">качественного программного обеспечения, является этап проектирования системы. На этом этапе требуется полностью определить всю спецификацию для разработки. Определить с какой целью создается программное обеспечение, оценить затраты и вложения, так же требуется утвердить алгоритмы и способы реализации. В результате составления информационной модели должно полностью сформироваться представление о работе готового программного обеспечения и вариантах его использования. </w:t>
@@ -3138,27 +3129,23 @@
     <w:p>
       <w:pPr>
         <w:shd w:val="clear" w:color="auto" w:fill="FFFFFF"/>
-        <w:spacing w:after="0" w:line="360" w:lineRule="auto"/>
         <w:ind w:firstLine="708"/>
         <w:jc w:val="both"/>
         <w:rPr>
-          <w:rFonts w:ascii="Times New Roman" w:hAnsi="Times New Roman" w:cs="Times New Roman"/>
-          <w:sz w:val="28"/>
-          <w:szCs w:val="28"/>
-        </w:rPr>
-      </w:pPr>
-      <w:r>
-        <w:rPr>
-          <w:rFonts w:ascii="Times New Roman" w:hAnsi="Times New Roman" w:cs="Times New Roman"/>
-          <w:sz w:val="28"/>
+          <w:rFonts w:cs="Times New Roman"/>
+          <w:szCs w:val="28"/>
+        </w:rPr>
+      </w:pPr>
+      <w:r>
+        <w:rPr>
+          <w:rFonts w:cs="Times New Roman"/>
           <w:szCs w:val="28"/>
         </w:rPr>
         <w:t>Первым этапом создания информационной модели является постановка задачи</w:t>
       </w:r>
       <w:r>
         <w:rPr>
-          <w:rFonts w:ascii="Times New Roman" w:hAnsi="Times New Roman" w:cs="Times New Roman"/>
-          <w:sz w:val="28"/>
+          <w:rFonts w:cs="Times New Roman"/>
           <w:szCs w:val="28"/>
         </w:rPr>
         <w:t xml:space="preserve">, и определение с какой целью создается программное обеспечение. </w:t>
@@ -3167,27 +3154,23 @@
     <w:p>
       <w:pPr>
         <w:shd w:val="clear" w:color="auto" w:fill="FFFFFF"/>
-        <w:spacing w:after="0" w:line="360" w:lineRule="auto"/>
         <w:ind w:firstLine="708"/>
         <w:jc w:val="both"/>
         <w:rPr>
-          <w:rFonts w:ascii="Times New Roman" w:hAnsi="Times New Roman" w:cs="Times New Roman"/>
-          <w:sz w:val="28"/>
-          <w:szCs w:val="28"/>
-        </w:rPr>
-      </w:pPr>
-      <w:r>
-        <w:rPr>
-          <w:rFonts w:ascii="Times New Roman" w:hAnsi="Times New Roman" w:cs="Times New Roman"/>
-          <w:sz w:val="28"/>
+          <w:rFonts w:cs="Times New Roman"/>
+          <w:szCs w:val="28"/>
+        </w:rPr>
+      </w:pPr>
+      <w:r>
+        <w:rPr>
+          <w:rFonts w:cs="Times New Roman"/>
           <w:szCs w:val="28"/>
         </w:rPr>
         <w:t>Вторым этапом является анализ объекта. В результате второго этапа выявляются составляющие объекты и расстановка связей между ними</w:t>
       </w:r>
       <w:r>
         <w:rPr>
-          <w:rFonts w:ascii="Times New Roman" w:hAnsi="Times New Roman" w:cs="Times New Roman"/>
-          <w:sz w:val="28"/>
+          <w:rFonts w:cs="Times New Roman"/>
           <w:szCs w:val="28"/>
         </w:rPr>
         <w:t>.</w:t>
@@ -3196,19 +3179,16 @@
     <w:p>
       <w:pPr>
         <w:shd w:val="clear" w:color="auto" w:fill="FFFFFF"/>
-        <w:spacing w:after="0" w:line="360" w:lineRule="auto"/>
         <w:ind w:firstLine="708"/>
         <w:jc w:val="both"/>
         <w:rPr>
-          <w:rFonts w:ascii="Times New Roman" w:hAnsi="Times New Roman" w:cs="Times New Roman"/>
-          <w:sz w:val="28"/>
-          <w:szCs w:val="28"/>
-        </w:rPr>
-      </w:pPr>
-      <w:r>
-        <w:rPr>
-          <w:rFonts w:ascii="Times New Roman" w:hAnsi="Times New Roman" w:cs="Times New Roman"/>
-          <w:sz w:val="28"/>
+          <w:rFonts w:cs="Times New Roman"/>
+          <w:szCs w:val="28"/>
+        </w:rPr>
+      </w:pPr>
+      <w:r>
+        <w:rPr>
+          <w:rFonts w:cs="Times New Roman"/>
           <w:szCs w:val="28"/>
         </w:rPr>
         <w:t xml:space="preserve"> Во время третьего этапа строится информационная модель. Построения связано с задачами и целями объекта моделирования, все объекты включают в себя большое количество параметров и свойств, при построении выделяются значимые свойства.</w:t>
@@ -3217,27 +3197,23 @@
     <w:p>
       <w:pPr>
         <w:shd w:val="clear" w:color="auto" w:fill="FFFFFF"/>
-        <w:spacing w:after="0" w:line="360" w:lineRule="auto"/>
         <w:ind w:firstLine="708"/>
         <w:jc w:val="both"/>
         <w:rPr>
-          <w:rFonts w:ascii="Times New Roman" w:hAnsi="Times New Roman" w:cs="Times New Roman"/>
-          <w:sz w:val="28"/>
-          <w:szCs w:val="28"/>
-        </w:rPr>
-      </w:pPr>
-      <w:r>
-        <w:rPr>
-          <w:rFonts w:ascii="Times New Roman" w:hAnsi="Times New Roman" w:cs="Times New Roman"/>
-          <w:sz w:val="28"/>
+          <w:rFonts w:cs="Times New Roman"/>
+          <w:szCs w:val="28"/>
+        </w:rPr>
+      </w:pPr>
+      <w:r>
+        <w:rPr>
+          <w:rFonts w:cs="Times New Roman"/>
           <w:szCs w:val="28"/>
         </w:rPr>
         <w:t xml:space="preserve">По итогу в результате проектирования собирается информационная модель системы, представляющая собой модель организации </w:t>
       </w:r>
       <w:r>
         <w:rPr>
-          <w:rFonts w:ascii="Times New Roman" w:hAnsi="Times New Roman" w:cs="Times New Roman"/>
-          <w:sz w:val="28"/>
+          <w:rFonts w:cs="Times New Roman"/>
           <w:szCs w:val="28"/>
         </w:rPr>
         <w:t xml:space="preserve">работы системы. </w:t>
@@ -3246,19 +3222,16 @@
     <w:p>
       <w:pPr>
         <w:shd w:val="clear" w:color="auto" w:fill="FFFFFF"/>
-        <w:spacing w:after="0" w:line="360" w:lineRule="auto"/>
         <w:ind w:firstLine="708"/>
         <w:jc w:val="both"/>
         <w:rPr>
-          <w:rFonts w:ascii="Times New Roman" w:hAnsi="Times New Roman" w:cs="Times New Roman"/>
-          <w:sz w:val="28"/>
-          <w:szCs w:val="28"/>
-        </w:rPr>
-      </w:pPr>
-      <w:r>
-        <w:rPr>
-          <w:rFonts w:ascii="Times New Roman" w:hAnsi="Times New Roman" w:cs="Times New Roman"/>
-          <w:sz w:val="28"/>
+          <w:rFonts w:cs="Times New Roman"/>
+          <w:szCs w:val="28"/>
+        </w:rPr>
+      </w:pPr>
+      <w:r>
+        <w:rPr>
+          <w:rFonts w:cs="Times New Roman"/>
           <w:szCs w:val="28"/>
         </w:rPr>
         <w:t>Информационная модель включает в себя схематичное пояснение, каким образом работает программа и при каких входных данных происходит функционирование системы и получении выходных данных.</w:t>
@@ -3267,27 +3240,23 @@
     <w:p>
       <w:pPr>
         <w:shd w:val="clear" w:color="auto" w:fill="FFFFFF"/>
-        <w:spacing w:after="0" w:line="360" w:lineRule="auto"/>
         <w:ind w:firstLine="708"/>
         <w:jc w:val="both"/>
         <w:rPr>
-          <w:rFonts w:ascii="Times New Roman" w:hAnsi="Times New Roman" w:cs="Times New Roman"/>
-          <w:sz w:val="28"/>
-          <w:szCs w:val="28"/>
-        </w:rPr>
-      </w:pPr>
-      <w:r>
-        <w:rPr>
-          <w:rFonts w:ascii="Times New Roman" w:hAnsi="Times New Roman" w:cs="Times New Roman"/>
-          <w:sz w:val="28"/>
+          <w:rFonts w:cs="Times New Roman"/>
+          <w:szCs w:val="28"/>
+        </w:rPr>
+      </w:pPr>
+      <w:r>
+        <w:rPr>
+          <w:rFonts w:cs="Times New Roman"/>
           <w:szCs w:val="28"/>
         </w:rPr>
         <w:t>Информационная модель является полезным и важным инструментом, при создании сложных комплексов и систем</w:t>
       </w:r>
       <w:r>
         <w:rPr>
-          <w:rFonts w:ascii="Times New Roman" w:hAnsi="Times New Roman" w:cs="Times New Roman"/>
-          <w:sz w:val="28"/>
+          <w:rFonts w:cs="Times New Roman"/>
           <w:szCs w:val="28"/>
         </w:rPr>
         <w:t xml:space="preserve">. </w:t>
@@ -3296,19 +3265,16 @@
     <w:p>
       <w:pPr>
         <w:shd w:val="clear" w:color="auto" w:fill="FFFFFF"/>
-        <w:spacing w:after="0" w:line="360" w:lineRule="auto"/>
         <w:ind w:firstLine="708"/>
         <w:jc w:val="both"/>
         <w:rPr>
-          <w:rFonts w:ascii="Times New Roman" w:hAnsi="Times New Roman" w:cs="Times New Roman"/>
-          <w:sz w:val="28"/>
-          <w:szCs w:val="28"/>
-        </w:rPr>
-      </w:pPr>
-      <w:r>
-        <w:rPr>
-          <w:rFonts w:ascii="Times New Roman" w:hAnsi="Times New Roman" w:cs="Times New Roman"/>
-          <w:sz w:val="28"/>
+          <w:rFonts w:cs="Times New Roman"/>
+          <w:szCs w:val="28"/>
+        </w:rPr>
+      </w:pPr>
+      <w:r>
+        <w:rPr>
+          <w:rFonts w:cs="Times New Roman"/>
           <w:szCs w:val="28"/>
         </w:rPr>
         <w:t>Информационная модель позволяет проконтролировать технические вопросы и минимизировать возникновение неточностей и ошибок при реализации в будущем.</w:t>
@@ -3351,8 +3317,8 @@
           <w:rFonts w:cs="Times New Roman"/>
         </w:rPr>
       </w:pPr>
-      <w:bookmarkStart w:id="3" w:name="_Hlk43663697"/>
-      <w:bookmarkStart w:id="4" w:name="_Hlk43663684"/>
+      <w:bookmarkStart w:id="4" w:name="_Hlk43663697"/>
+      <w:bookmarkStart w:id="5" w:name="_Hlk43663684"/>
       <w:r>
         <w:rPr>
           <w:rFonts w:cs="Times New Roman"/>
@@ -3378,7 +3344,7 @@
         <w:t>;</w:t>
       </w:r>
     </w:p>
-    <w:bookmarkEnd w:id="3"/>
+    <w:bookmarkEnd w:id="4"/>
     <w:p>
       <w:pPr>
         <w:pStyle w:val="af4"/>
@@ -3431,14 +3397,12 @@
         <w:t xml:space="preserve">Создать информационною модель программного комплекса для расчета остаточного напряжения и деформаций металлоконструкций </w:t>
       </w:r>
     </w:p>
-    <w:bookmarkEnd w:id="4"/>
-    <w:p>
-      <w:pPr>
-        <w:spacing w:after="0" w:line="360" w:lineRule="auto"/>
-        <w:rPr>
-          <w:rFonts w:ascii="Times New Roman" w:eastAsia="Times New Roman" w:hAnsi="Times New Roman" w:cs="Times New Roman"/>
-          <w:color w:val="000000"/>
-          <w:sz w:val="28"/>
+    <w:bookmarkEnd w:id="5"/>
+    <w:p>
+      <w:pPr>
+        <w:rPr>
+          <w:rFonts w:eastAsia="Times New Roman" w:cs="Times New Roman"/>
+          <w:color w:val="000000"/>
           <w:szCs w:val="28"/>
           <w:lang w:eastAsia="ru-RU"/>
         </w:rPr>
@@ -3455,8 +3419,8 @@
         <w:spacing w:after="480" w:line="360" w:lineRule="auto"/>
         <w:ind w:left="709" w:firstLine="0"/>
       </w:pPr>
-      <w:bookmarkStart w:id="5" w:name="_Toc43495096"/>
-      <w:bookmarkStart w:id="6" w:name="_Toc70952124"/>
+      <w:bookmarkStart w:id="6" w:name="_Toc43495096"/>
+      <w:bookmarkStart w:id="7" w:name="_Toc70952124"/>
       <w:r>
         <w:lastRenderedPageBreak/>
         <w:t xml:space="preserve">1 </w:t>
@@ -3467,7 +3431,7 @@
       <w:r>
         <w:t>редметн</w:t>
       </w:r>
-      <w:bookmarkEnd w:id="5"/>
+      <w:bookmarkEnd w:id="6"/>
       <w:r>
         <w:t>ой области для создания</w:t>
       </w:r>
@@ -3477,7 +3441,7 @@
       <w:r>
         <w:t>и деформаций металлоконструкций</w:t>
       </w:r>
-      <w:bookmarkEnd w:id="6"/>
+      <w:bookmarkEnd w:id="7"/>
       <w:r>
         <w:t xml:space="preserve"> </w:t>
       </w:r>
@@ -3488,7 +3452,7 @@
         <w:spacing w:before="0" w:after="0" w:line="360" w:lineRule="auto"/>
         <w:ind w:left="709" w:firstLine="0"/>
       </w:pPr>
-      <w:bookmarkStart w:id="7" w:name="_Toc70952125"/>
+      <w:bookmarkStart w:id="8" w:name="_Toc70952125"/>
       <w:r>
         <w:t xml:space="preserve">1.1 </w:t>
       </w:r>
@@ -3507,7 +3471,7 @@
       <w:r>
         <w:t>а изделий из мелкодисперсного металлического порошка</w:t>
       </w:r>
-      <w:bookmarkEnd w:id="7"/>
+      <w:bookmarkEnd w:id="8"/>
       <w:r>
         <w:t xml:space="preserve"> </w:t>
       </w:r>
@@ -3703,8 +3667,8 @@
         <w:spacing w:before="860" w:after="0" w:line="360" w:lineRule="auto"/>
         <w:ind w:left="709" w:firstLine="0"/>
       </w:pPr>
-      <w:bookmarkStart w:id="8" w:name="_Toc70952126"/>
-      <w:bookmarkStart w:id="9" w:name="_Toc43495097"/>
+      <w:bookmarkStart w:id="9" w:name="_Toc70952126"/>
+      <w:bookmarkStart w:id="10" w:name="_Toc43495097"/>
       <w:r>
         <w:t>1.1</w:t>
       </w:r>
@@ -3723,11 +3687,11 @@
       <w:r>
         <w:t>, обзор метода аддитивного производства</w:t>
       </w:r>
-      <w:bookmarkEnd w:id="8"/>
-      <w:r>
-        <w:t xml:space="preserve"> </w:t>
-      </w:r>
       <w:bookmarkEnd w:id="9"/>
+      <w:r>
+        <w:t xml:space="preserve"> </w:t>
+      </w:r>
+      <w:bookmarkEnd w:id="10"/>
     </w:p>
     <w:p>
       <w:pPr>
@@ -3896,7 +3860,7 @@
         <w:ind w:left="1418" w:firstLine="709"/>
         <w:jc w:val="both"/>
         <w:rPr>
-          <w:rFonts w:ascii="Times New Roman" w:hAnsi="Times New Roman" w:cs="Times New Roman"/>
+          <w:rFonts w:cs="Times New Roman"/>
           <w:i w:val="0"/>
           <w:iCs w:val="0"/>
           <w:color w:val="000000" w:themeColor="text1"/>
@@ -3906,7 +3870,7 @@
       </w:pPr>
       <w:r>
         <w:rPr>
-          <w:rFonts w:ascii="Times New Roman" w:hAnsi="Times New Roman" w:cs="Times New Roman"/>
+          <w:rFonts w:cs="Times New Roman"/>
           <w:i w:val="0"/>
           <w:iCs w:val="0"/>
           <w:color w:val="000000" w:themeColor="text1"/>
@@ -3917,7 +3881,7 @@
       </w:r>
       <w:r>
         <w:rPr>
-          <w:rFonts w:ascii="Times New Roman" w:hAnsi="Times New Roman" w:cs="Times New Roman"/>
+          <w:rFonts w:cs="Times New Roman"/>
           <w:i w:val="0"/>
           <w:iCs w:val="0"/>
           <w:color w:val="000000" w:themeColor="text1"/>
@@ -3928,7 +3892,7 @@
       </w:r>
       <w:r>
         <w:rPr>
-          <w:rFonts w:ascii="Times New Roman" w:hAnsi="Times New Roman" w:cs="Times New Roman"/>
+          <w:rFonts w:cs="Times New Roman"/>
           <w:i w:val="0"/>
           <w:iCs w:val="0"/>
           <w:color w:val="000000" w:themeColor="text1"/>
@@ -3939,7 +3903,7 @@
       </w:r>
       <w:r>
         <w:rPr>
-          <w:rFonts w:ascii="Times New Roman" w:hAnsi="Times New Roman" w:cs="Times New Roman"/>
+          <w:rFonts w:cs="Times New Roman"/>
           <w:i w:val="0"/>
           <w:iCs w:val="0"/>
           <w:color w:val="000000" w:themeColor="text1"/>
@@ -3950,7 +3914,7 @@
       </w:r>
       <w:r>
         <w:rPr>
-          <w:rFonts w:ascii="Times New Roman" w:hAnsi="Times New Roman" w:cs="Times New Roman"/>
+          <w:rFonts w:cs="Times New Roman"/>
           <w:i w:val="0"/>
           <w:iCs w:val="0"/>
           <w:noProof/>
@@ -3962,7 +3926,7 @@
       </w:r>
       <w:r>
         <w:rPr>
-          <w:rFonts w:ascii="Times New Roman" w:hAnsi="Times New Roman" w:cs="Times New Roman"/>
+          <w:rFonts w:cs="Times New Roman"/>
           <w:i w:val="0"/>
           <w:iCs w:val="0"/>
           <w:color w:val="000000" w:themeColor="text1"/>
@@ -3973,7 +3937,7 @@
       </w:r>
       <w:r>
         <w:rPr>
-          <w:rFonts w:ascii="Times New Roman" w:hAnsi="Times New Roman" w:cs="Times New Roman"/>
+          <w:rFonts w:cs="Times New Roman"/>
           <w:i w:val="0"/>
           <w:iCs w:val="0"/>
           <w:sz w:val="28"/>
@@ -3983,7 +3947,7 @@
       </w:r>
       <w:r>
         <w:rPr>
-          <w:rFonts w:ascii="Times New Roman" w:hAnsi="Times New Roman" w:cs="Times New Roman"/>
+          <w:rFonts w:cs="Times New Roman"/>
           <w:i w:val="0"/>
           <w:iCs w:val="0"/>
           <w:sz w:val="28"/>
@@ -3993,7 +3957,7 @@
       </w:r>
       <w:r>
         <w:rPr>
-          <w:rFonts w:ascii="Times New Roman" w:hAnsi="Times New Roman" w:cs="Times New Roman"/>
+          <w:rFonts w:cs="Times New Roman"/>
           <w:i w:val="0"/>
           <w:iCs w:val="0"/>
           <w:color w:val="000000" w:themeColor="text1"/>
@@ -4004,7 +3968,7 @@
       </w:r>
       <w:r>
         <w:rPr>
-          <w:rFonts w:ascii="Times New Roman" w:hAnsi="Times New Roman" w:cs="Times New Roman"/>
+          <w:rFonts w:cs="Times New Roman"/>
           <w:i w:val="0"/>
           <w:iCs w:val="0"/>
           <w:color w:val="000000" w:themeColor="text1"/>
@@ -4015,7 +3979,7 @@
       </w:r>
       <w:r>
         <w:rPr>
-          <w:rFonts w:ascii="Times New Roman" w:hAnsi="Times New Roman" w:cs="Times New Roman"/>
+          <w:rFonts w:cs="Times New Roman"/>
           <w:i w:val="0"/>
           <w:iCs w:val="0"/>
           <w:color w:val="000000" w:themeColor="text1"/>
@@ -4027,7 +3991,7 @@
       </w:r>
       <w:r>
         <w:rPr>
-          <w:rFonts w:ascii="Times New Roman" w:hAnsi="Times New Roman" w:cs="Times New Roman"/>
+          <w:rFonts w:cs="Times New Roman"/>
           <w:i w:val="0"/>
           <w:iCs w:val="0"/>
           <w:color w:val="000000" w:themeColor="text1"/>
@@ -4038,7 +4002,7 @@
       </w:r>
       <w:r>
         <w:rPr>
-          <w:rFonts w:ascii="Times New Roman" w:hAnsi="Times New Roman" w:cs="Times New Roman"/>
+          <w:rFonts w:cs="Times New Roman"/>
           <w:i w:val="0"/>
           <w:iCs w:val="0"/>
           <w:color w:val="000000" w:themeColor="text1"/>
@@ -4050,7 +4014,7 @@
       </w:r>
       <w:r>
         <w:rPr>
-          <w:rFonts w:ascii="Times New Roman" w:hAnsi="Times New Roman" w:cs="Times New Roman"/>
+          <w:rFonts w:cs="Times New Roman"/>
           <w:i w:val="0"/>
           <w:iCs w:val="0"/>
           <w:color w:val="000000" w:themeColor="text1"/>
@@ -4158,8 +4122,8 @@
         <w:spacing w:before="860" w:after="860" w:line="360" w:lineRule="auto"/>
         <w:ind w:left="709" w:firstLine="0"/>
       </w:pPr>
-      <w:bookmarkStart w:id="10" w:name="_Toc43495098"/>
-      <w:bookmarkStart w:id="11" w:name="_Toc70952127"/>
+      <w:bookmarkStart w:id="11" w:name="_Toc43495098"/>
+      <w:bookmarkStart w:id="12" w:name="_Toc70952127"/>
       <w:r>
         <w:lastRenderedPageBreak/>
         <w:t>1.</w:t>
@@ -4182,8 +4146,8 @@
       <w:r>
         <w:t>Электронно-лучевая плавка</w:t>
       </w:r>
-      <w:bookmarkEnd w:id="10"/>
       <w:bookmarkEnd w:id="11"/>
+      <w:bookmarkEnd w:id="12"/>
       <w:r>
         <w:t xml:space="preserve"> </w:t>
       </w:r>
@@ -4694,7 +4658,7 @@
         <w:ind w:left="1418" w:firstLine="709"/>
         <w:jc w:val="both"/>
         <w:rPr>
-          <w:rFonts w:ascii="Times New Roman" w:hAnsi="Times New Roman" w:cs="Times New Roman"/>
+          <w:rFonts w:cs="Times New Roman"/>
           <w:i w:val="0"/>
           <w:iCs w:val="0"/>
           <w:color w:val="000000" w:themeColor="text1"/>
@@ -4704,7 +4668,7 @@
       </w:pPr>
       <w:r>
         <w:rPr>
-          <w:rFonts w:ascii="Times New Roman" w:hAnsi="Times New Roman" w:cs="Times New Roman"/>
+          <w:rFonts w:cs="Times New Roman"/>
           <w:i w:val="0"/>
           <w:iCs w:val="0"/>
           <w:color w:val="000000" w:themeColor="text1"/>
@@ -4715,7 +4679,7 @@
       </w:r>
       <w:r>
         <w:rPr>
-          <w:rFonts w:ascii="Times New Roman" w:hAnsi="Times New Roman" w:cs="Times New Roman"/>
+          <w:rFonts w:cs="Times New Roman"/>
           <w:i w:val="0"/>
           <w:iCs w:val="0"/>
           <w:color w:val="000000" w:themeColor="text1"/>
@@ -4726,7 +4690,7 @@
       </w:r>
       <w:r>
         <w:rPr>
-          <w:rFonts w:ascii="Times New Roman" w:hAnsi="Times New Roman" w:cs="Times New Roman"/>
+          <w:rFonts w:cs="Times New Roman"/>
           <w:i w:val="0"/>
           <w:iCs w:val="0"/>
           <w:color w:val="000000" w:themeColor="text1"/>
@@ -4737,7 +4701,7 @@
       </w:r>
       <w:r>
         <w:rPr>
-          <w:rFonts w:ascii="Times New Roman" w:hAnsi="Times New Roman" w:cs="Times New Roman"/>
+          <w:rFonts w:cs="Times New Roman"/>
           <w:i w:val="0"/>
           <w:iCs w:val="0"/>
           <w:color w:val="000000" w:themeColor="text1"/>
@@ -4748,7 +4712,7 @@
       </w:r>
       <w:r>
         <w:rPr>
-          <w:rFonts w:ascii="Times New Roman" w:hAnsi="Times New Roman" w:cs="Times New Roman"/>
+          <w:rFonts w:cs="Times New Roman"/>
           <w:i w:val="0"/>
           <w:iCs w:val="0"/>
           <w:noProof/>
@@ -4760,7 +4724,7 @@
       </w:r>
       <w:r>
         <w:rPr>
-          <w:rFonts w:ascii="Times New Roman" w:hAnsi="Times New Roman" w:cs="Times New Roman"/>
+          <w:rFonts w:cs="Times New Roman"/>
           <w:i w:val="0"/>
           <w:iCs w:val="0"/>
           <w:color w:val="000000" w:themeColor="text1"/>
@@ -4778,7 +4742,7 @@
       </w:r>
       <w:r>
         <w:rPr>
-          <w:rFonts w:ascii="Times New Roman" w:hAnsi="Times New Roman" w:cs="Times New Roman"/>
+          <w:rFonts w:cs="Times New Roman"/>
           <w:i w:val="0"/>
           <w:iCs w:val="0"/>
           <w:sz w:val="28"/>
@@ -4788,7 +4752,7 @@
       </w:r>
       <w:r>
         <w:rPr>
-          <w:rFonts w:ascii="Times New Roman" w:hAnsi="Times New Roman" w:cs="Times New Roman"/>
+          <w:rFonts w:cs="Times New Roman"/>
           <w:i w:val="0"/>
           <w:iCs w:val="0"/>
           <w:sz w:val="28"/>
@@ -4798,7 +4762,7 @@
       </w:r>
       <w:r>
         <w:rPr>
-          <w:rFonts w:ascii="Times New Roman" w:hAnsi="Times New Roman" w:cs="Times New Roman"/>
+          <w:rFonts w:cs="Times New Roman"/>
           <w:i w:val="0"/>
           <w:iCs w:val="0"/>
           <w:color w:val="000000" w:themeColor="text1"/>
@@ -4809,7 +4773,7 @@
       </w:r>
       <w:r>
         <w:rPr>
-          <w:rFonts w:ascii="Times New Roman" w:hAnsi="Times New Roman" w:cs="Times New Roman"/>
+          <w:rFonts w:cs="Times New Roman"/>
           <w:i w:val="0"/>
           <w:iCs w:val="0"/>
           <w:color w:val="000000" w:themeColor="text1"/>
@@ -4820,7 +4784,7 @@
       </w:r>
       <w:r>
         <w:rPr>
-          <w:rFonts w:ascii="Times New Roman" w:hAnsi="Times New Roman" w:cs="Times New Roman"/>
+          <w:rFonts w:cs="Times New Roman"/>
           <w:i w:val="0"/>
           <w:iCs w:val="0"/>
           <w:color w:val="000000" w:themeColor="text1"/>
@@ -4832,7 +4796,7 @@
       </w:r>
       <w:r>
         <w:rPr>
-          <w:rFonts w:ascii="Times New Roman" w:hAnsi="Times New Roman" w:cs="Times New Roman"/>
+          <w:rFonts w:cs="Times New Roman"/>
           <w:i w:val="0"/>
           <w:iCs w:val="0"/>
           <w:color w:val="000000" w:themeColor="text1"/>
@@ -4843,7 +4807,7 @@
       </w:r>
       <w:r>
         <w:rPr>
-          <w:rFonts w:ascii="Times New Roman" w:hAnsi="Times New Roman" w:cs="Times New Roman"/>
+          <w:rFonts w:cs="Times New Roman"/>
           <w:i w:val="0"/>
           <w:iCs w:val="0"/>
           <w:color w:val="000000" w:themeColor="text1"/>
@@ -4855,7 +4819,7 @@
       </w:r>
       <w:r>
         <w:rPr>
-          <w:rFonts w:ascii="Times New Roman" w:hAnsi="Times New Roman" w:cs="Times New Roman"/>
+          <w:rFonts w:cs="Times New Roman"/>
           <w:i w:val="0"/>
           <w:iCs w:val="0"/>
           <w:color w:val="000000" w:themeColor="text1"/>
@@ -5050,8 +5014,8 @@
         <w:spacing w:before="860" w:after="860" w:line="360" w:lineRule="auto"/>
         <w:ind w:left="709" w:firstLine="0"/>
       </w:pPr>
-      <w:bookmarkStart w:id="12" w:name="_Toc43495099"/>
-      <w:bookmarkStart w:id="13" w:name="_Toc70952128"/>
+      <w:bookmarkStart w:id="13" w:name="_Toc43495099"/>
+      <w:bookmarkStart w:id="14" w:name="_Toc70952128"/>
       <w:r>
         <w:lastRenderedPageBreak/>
         <w:t>1.</w:t>
@@ -5068,8 +5032,8 @@
       <w:r>
         <w:t>Прямое лазерное спекание</w:t>
       </w:r>
-      <w:bookmarkEnd w:id="12"/>
       <w:bookmarkEnd w:id="13"/>
+      <w:bookmarkEnd w:id="14"/>
     </w:p>
     <w:p>
       <w:pPr>
@@ -5292,8 +5256,8 @@
         <w:spacing w:before="860" w:after="860" w:line="360" w:lineRule="auto"/>
         <w:ind w:left="709" w:firstLine="0"/>
       </w:pPr>
-      <w:bookmarkStart w:id="14" w:name="_Toc43495100"/>
-      <w:bookmarkStart w:id="15" w:name="_Toc70952129"/>
+      <w:bookmarkStart w:id="15" w:name="_Toc43495100"/>
+      <w:bookmarkStart w:id="16" w:name="_Toc70952129"/>
       <w:r>
         <w:t>1.</w:t>
       </w:r>
@@ -5306,8 +5270,8 @@
       <w:r>
         <w:t>Остаточное напряжение</w:t>
       </w:r>
-      <w:bookmarkEnd w:id="14"/>
       <w:bookmarkEnd w:id="15"/>
+      <w:bookmarkEnd w:id="16"/>
       <w:r>
         <w:t xml:space="preserve"> </w:t>
       </w:r>
@@ -5722,8 +5686,8 @@
         <w:spacing w:before="860" w:after="860" w:line="360" w:lineRule="auto"/>
         <w:ind w:left="709" w:firstLine="0"/>
       </w:pPr>
-      <w:bookmarkStart w:id="16" w:name="_Toc43495101"/>
-      <w:bookmarkStart w:id="17" w:name="_Toc70952130"/>
+      <w:bookmarkStart w:id="17" w:name="_Toc43495101"/>
+      <w:bookmarkStart w:id="18" w:name="_Toc70952130"/>
       <w:r>
         <w:t>1.</w:t>
       </w:r>
@@ -5739,11 +5703,11 @@
       <w:r>
         <w:t>остаточного напряжения</w:t>
       </w:r>
-      <w:bookmarkEnd w:id="16"/>
+      <w:bookmarkEnd w:id="17"/>
       <w:r>
         <w:t xml:space="preserve"> при аддитивном производстве</w:t>
       </w:r>
-      <w:bookmarkEnd w:id="17"/>
+      <w:bookmarkEnd w:id="18"/>
       <w:r>
         <w:t xml:space="preserve"> </w:t>
       </w:r>
@@ -6053,23 +6017,20 @@
     <w:p>
       <w:pPr>
         <w:shd w:val="clear" w:color="auto" w:fill="FFFFFF"/>
-        <w:spacing w:after="0" w:line="360" w:lineRule="auto"/>
         <w:ind w:firstLine="709"/>
         <w:jc w:val="both"/>
         <w:textAlignment w:val="baseline"/>
         <w:rPr>
-          <w:rFonts w:ascii="Times New Roman" w:eastAsia="Times New Roman" w:hAnsi="Times New Roman" w:cs="Times New Roman"/>
-          <w:color w:val="000000" w:themeColor="text1"/>
-          <w:sz w:val="28"/>
+          <w:rFonts w:eastAsia="Times New Roman" w:cs="Times New Roman"/>
+          <w:color w:val="000000" w:themeColor="text1"/>
           <w:szCs w:val="28"/>
           <w:lang w:eastAsia="ru-RU"/>
         </w:rPr>
       </w:pPr>
       <w:r>
         <w:rPr>
-          <w:rFonts w:ascii="Times New Roman" w:eastAsia="Times New Roman" w:hAnsi="Times New Roman" w:cs="Times New Roman"/>
-          <w:color w:val="000000" w:themeColor="text1"/>
-          <w:sz w:val="28"/>
+          <w:rFonts w:eastAsia="Times New Roman" w:cs="Times New Roman"/>
+          <w:color w:val="000000" w:themeColor="text1"/>
           <w:szCs w:val="28"/>
           <w:lang w:eastAsia="ru-RU"/>
         </w:rPr>
@@ -6077,9 +6038,8 @@
       </w:r>
       <w:r>
         <w:rPr>
-          <w:rFonts w:ascii="Times New Roman" w:eastAsia="Times New Roman" w:hAnsi="Times New Roman" w:cs="Times New Roman"/>
-          <w:color w:val="000000" w:themeColor="text1"/>
-          <w:sz w:val="28"/>
+          <w:rFonts w:eastAsia="Times New Roman" w:cs="Times New Roman"/>
+          <w:color w:val="000000" w:themeColor="text1"/>
           <w:szCs w:val="28"/>
           <w:lang w:eastAsia="ru-RU"/>
         </w:rPr>
@@ -6087,9 +6047,8 @@
       </w:r>
       <w:r>
         <w:rPr>
-          <w:rFonts w:ascii="Times New Roman" w:eastAsia="Times New Roman" w:hAnsi="Times New Roman" w:cs="Times New Roman"/>
-          <w:color w:val="000000" w:themeColor="text1"/>
-          <w:sz w:val="28"/>
+          <w:rFonts w:eastAsia="Times New Roman" w:cs="Times New Roman"/>
+          <w:color w:val="000000" w:themeColor="text1"/>
           <w:szCs w:val="28"/>
           <w:lang w:eastAsia="ru-RU"/>
         </w:rPr>
@@ -6097,9 +6056,8 @@
       </w:r>
       <w:r>
         <w:rPr>
-          <w:rFonts w:ascii="Times New Roman" w:eastAsia="Times New Roman" w:hAnsi="Times New Roman" w:cs="Times New Roman"/>
-          <w:color w:val="000000" w:themeColor="text1"/>
-          <w:sz w:val="28"/>
+          <w:rFonts w:eastAsia="Times New Roman" w:cs="Times New Roman"/>
+          <w:color w:val="000000" w:themeColor="text1"/>
           <w:szCs w:val="28"/>
           <w:lang w:eastAsia="ru-RU"/>
         </w:rPr>
@@ -6107,9 +6065,8 @@
       </w:r>
       <w:r>
         <w:rPr>
-          <w:rFonts w:ascii="Times New Roman" w:eastAsia="Times New Roman" w:hAnsi="Times New Roman" w:cs="Times New Roman"/>
-          <w:color w:val="000000" w:themeColor="text1"/>
-          <w:sz w:val="28"/>
+          <w:rFonts w:eastAsia="Times New Roman" w:cs="Times New Roman"/>
+          <w:color w:val="000000" w:themeColor="text1"/>
           <w:szCs w:val="28"/>
           <w:lang w:eastAsia="ru-RU"/>
         </w:rPr>
@@ -6117,9 +6074,8 @@
       </w:r>
       <w:r>
         <w:rPr>
-          <w:rFonts w:ascii="Times New Roman" w:eastAsia="Times New Roman" w:hAnsi="Times New Roman" w:cs="Times New Roman"/>
-          <w:color w:val="000000" w:themeColor="text1"/>
-          <w:sz w:val="28"/>
+          <w:rFonts w:eastAsia="Times New Roman" w:cs="Times New Roman"/>
+          <w:color w:val="000000" w:themeColor="text1"/>
           <w:szCs w:val="28"/>
           <w:lang w:eastAsia="ru-RU"/>
         </w:rPr>
@@ -6127,9 +6083,8 @@
       </w:r>
       <w:r>
         <w:rPr>
-          <w:rFonts w:ascii="Times New Roman" w:eastAsia="Times New Roman" w:hAnsi="Times New Roman" w:cs="Times New Roman"/>
-          <w:color w:val="000000" w:themeColor="text1"/>
-          <w:sz w:val="28"/>
+          <w:rFonts w:eastAsia="Times New Roman" w:cs="Times New Roman"/>
+          <w:color w:val="000000" w:themeColor="text1"/>
           <w:szCs w:val="28"/>
           <w:lang w:eastAsia="ru-RU"/>
         </w:rPr>
@@ -6137,9 +6092,8 @@
       </w:r>
       <w:r>
         <w:rPr>
-          <w:rFonts w:ascii="Times New Roman" w:eastAsia="Times New Roman" w:hAnsi="Times New Roman" w:cs="Times New Roman"/>
-          <w:color w:val="000000" w:themeColor="text1"/>
-          <w:sz w:val="28"/>
+          <w:rFonts w:eastAsia="Times New Roman" w:cs="Times New Roman"/>
+          <w:color w:val="000000" w:themeColor="text1"/>
           <w:szCs w:val="28"/>
           <w:lang w:eastAsia="ru-RU"/>
         </w:rPr>
@@ -6147,9 +6101,8 @@
       </w:r>
       <w:r>
         <w:rPr>
-          <w:rFonts w:ascii="Times New Roman" w:eastAsia="Times New Roman" w:hAnsi="Times New Roman" w:cs="Times New Roman"/>
-          <w:color w:val="000000" w:themeColor="text1"/>
-          <w:sz w:val="28"/>
+          <w:rFonts w:eastAsia="Times New Roman" w:cs="Times New Roman"/>
+          <w:color w:val="000000" w:themeColor="text1"/>
           <w:szCs w:val="28"/>
           <w:lang w:eastAsia="ru-RU"/>
         </w:rPr>
@@ -6157,9 +6110,8 @@
       </w:r>
       <w:r>
         <w:rPr>
-          <w:rFonts w:ascii="Times New Roman" w:eastAsia="Times New Roman" w:hAnsi="Times New Roman" w:cs="Times New Roman"/>
-          <w:color w:val="000000" w:themeColor="text1"/>
-          <w:sz w:val="28"/>
+          <w:rFonts w:eastAsia="Times New Roman" w:cs="Times New Roman"/>
+          <w:color w:val="000000" w:themeColor="text1"/>
           <w:szCs w:val="28"/>
           <w:lang w:eastAsia="ru-RU"/>
         </w:rPr>
@@ -6167,9 +6119,8 @@
       </w:r>
       <w:r>
         <w:rPr>
-          <w:rFonts w:ascii="Times New Roman" w:eastAsia="Times New Roman" w:hAnsi="Times New Roman" w:cs="Times New Roman"/>
-          <w:color w:val="000000" w:themeColor="text1"/>
-          <w:sz w:val="28"/>
+          <w:rFonts w:eastAsia="Times New Roman" w:cs="Times New Roman"/>
+          <w:color w:val="000000" w:themeColor="text1"/>
           <w:szCs w:val="28"/>
           <w:lang w:eastAsia="ru-RU"/>
         </w:rPr>
@@ -6177,9 +6128,8 @@
       </w:r>
       <w:r>
         <w:rPr>
-          <w:rFonts w:ascii="Times New Roman" w:eastAsia="Times New Roman" w:hAnsi="Times New Roman" w:cs="Times New Roman"/>
-          <w:color w:val="000000" w:themeColor="text1"/>
-          <w:sz w:val="28"/>
+          <w:rFonts w:eastAsia="Times New Roman" w:cs="Times New Roman"/>
+          <w:color w:val="000000" w:themeColor="text1"/>
           <w:szCs w:val="28"/>
           <w:lang w:eastAsia="ru-RU"/>
         </w:rPr>
@@ -6187,9 +6137,8 @@
       </w:r>
       <w:r>
         <w:rPr>
-          <w:rFonts w:ascii="Times New Roman" w:eastAsia="Times New Roman" w:hAnsi="Times New Roman" w:cs="Times New Roman"/>
-          <w:color w:val="000000" w:themeColor="text1"/>
-          <w:sz w:val="28"/>
+          <w:rFonts w:eastAsia="Times New Roman" w:cs="Times New Roman"/>
+          <w:color w:val="000000" w:themeColor="text1"/>
           <w:szCs w:val="28"/>
           <w:lang w:eastAsia="ru-RU"/>
         </w:rPr>
@@ -6197,9 +6146,8 @@
       </w:r>
       <w:r>
         <w:rPr>
-          <w:rFonts w:ascii="Times New Roman" w:eastAsia="Times New Roman" w:hAnsi="Times New Roman" w:cs="Times New Roman"/>
-          <w:color w:val="000000" w:themeColor="text1"/>
-          <w:sz w:val="28"/>
+          <w:rFonts w:eastAsia="Times New Roman" w:cs="Times New Roman"/>
+          <w:color w:val="000000" w:themeColor="text1"/>
           <w:szCs w:val="28"/>
           <w:lang w:eastAsia="ru-RU"/>
         </w:rPr>
@@ -6207,9 +6155,8 @@
       </w:r>
       <w:r>
         <w:rPr>
-          <w:rFonts w:ascii="Times New Roman" w:eastAsia="Times New Roman" w:hAnsi="Times New Roman" w:cs="Times New Roman"/>
-          <w:color w:val="000000" w:themeColor="text1"/>
-          <w:sz w:val="28"/>
+          <w:rFonts w:eastAsia="Times New Roman" w:cs="Times New Roman"/>
+          <w:color w:val="000000" w:themeColor="text1"/>
           <w:szCs w:val="28"/>
           <w:lang w:eastAsia="ru-RU"/>
         </w:rPr>
@@ -6217,9 +6164,8 @@
       </w:r>
       <w:r>
         <w:rPr>
-          <w:rFonts w:ascii="Times New Roman" w:eastAsia="Times New Roman" w:hAnsi="Times New Roman" w:cs="Times New Roman"/>
-          <w:color w:val="000000" w:themeColor="text1"/>
-          <w:sz w:val="28"/>
+          <w:rFonts w:eastAsia="Times New Roman" w:cs="Times New Roman"/>
+          <w:color w:val="000000" w:themeColor="text1"/>
           <w:szCs w:val="28"/>
           <w:lang w:eastAsia="ru-RU"/>
         </w:rPr>
@@ -6227,9 +6173,8 @@
       </w:r>
       <w:r>
         <w:rPr>
-          <w:rFonts w:ascii="Times New Roman" w:eastAsia="Times New Roman" w:hAnsi="Times New Roman" w:cs="Times New Roman"/>
-          <w:color w:val="000000" w:themeColor="text1"/>
-          <w:sz w:val="28"/>
+          <w:rFonts w:eastAsia="Times New Roman" w:cs="Times New Roman"/>
+          <w:color w:val="000000" w:themeColor="text1"/>
           <w:szCs w:val="28"/>
           <w:lang w:eastAsia="ru-RU"/>
         </w:rPr>
@@ -6237,9 +6182,8 @@
       </w:r>
       <w:r>
         <w:rPr>
-          <w:rFonts w:ascii="Times New Roman" w:eastAsia="Times New Roman" w:hAnsi="Times New Roman" w:cs="Times New Roman"/>
-          <w:color w:val="000000" w:themeColor="text1"/>
-          <w:sz w:val="28"/>
+          <w:rFonts w:eastAsia="Times New Roman" w:cs="Times New Roman"/>
+          <w:color w:val="000000" w:themeColor="text1"/>
           <w:szCs w:val="28"/>
           <w:lang w:eastAsia="ru-RU"/>
         </w:rPr>
@@ -6247,9 +6191,8 @@
       </w:r>
       <w:r>
         <w:rPr>
-          <w:rFonts w:ascii="Times New Roman" w:eastAsia="Times New Roman" w:hAnsi="Times New Roman" w:cs="Times New Roman"/>
-          <w:color w:val="000000" w:themeColor="text1"/>
-          <w:sz w:val="28"/>
+          <w:rFonts w:eastAsia="Times New Roman" w:cs="Times New Roman"/>
+          <w:color w:val="000000" w:themeColor="text1"/>
           <w:szCs w:val="28"/>
           <w:lang w:eastAsia="ru-RU"/>
         </w:rPr>
@@ -6257,9 +6200,8 @@
       </w:r>
       <w:r>
         <w:rPr>
-          <w:rFonts w:ascii="Times New Roman" w:eastAsia="Times New Roman" w:hAnsi="Times New Roman" w:cs="Times New Roman"/>
-          <w:color w:val="000000" w:themeColor="text1"/>
-          <w:sz w:val="28"/>
+          <w:rFonts w:eastAsia="Times New Roman" w:cs="Times New Roman"/>
+          <w:color w:val="000000" w:themeColor="text1"/>
           <w:szCs w:val="28"/>
           <w:lang w:eastAsia="ru-RU"/>
         </w:rPr>
@@ -6267,9 +6209,8 @@
       </w:r>
       <w:r>
         <w:rPr>
-          <w:rFonts w:ascii="Times New Roman" w:eastAsia="Times New Roman" w:hAnsi="Times New Roman" w:cs="Times New Roman"/>
-          <w:color w:val="000000" w:themeColor="text1"/>
-          <w:sz w:val="28"/>
+          <w:rFonts w:eastAsia="Times New Roman" w:cs="Times New Roman"/>
+          <w:color w:val="000000" w:themeColor="text1"/>
           <w:szCs w:val="28"/>
           <w:lang w:eastAsia="ru-RU"/>
         </w:rPr>
@@ -6277,9 +6218,8 @@
       </w:r>
       <w:r>
         <w:rPr>
-          <w:rFonts w:ascii="Times New Roman" w:eastAsia="Times New Roman" w:hAnsi="Times New Roman" w:cs="Times New Roman"/>
-          <w:color w:val="000000" w:themeColor="text1"/>
-          <w:sz w:val="28"/>
+          <w:rFonts w:eastAsia="Times New Roman" w:cs="Times New Roman"/>
+          <w:color w:val="000000" w:themeColor="text1"/>
           <w:szCs w:val="28"/>
           <w:lang w:eastAsia="ru-RU"/>
         </w:rPr>
@@ -6287,9 +6227,8 @@
       </w:r>
       <w:r>
         <w:rPr>
-          <w:rFonts w:ascii="Times New Roman" w:eastAsia="Times New Roman" w:hAnsi="Times New Roman" w:cs="Times New Roman"/>
-          <w:color w:val="000000" w:themeColor="text1"/>
-          <w:sz w:val="28"/>
+          <w:rFonts w:eastAsia="Times New Roman" w:cs="Times New Roman"/>
+          <w:color w:val="000000" w:themeColor="text1"/>
           <w:szCs w:val="28"/>
           <w:lang w:eastAsia="ru-RU"/>
         </w:rPr>
@@ -6297,9 +6236,8 @@
       </w:r>
       <w:r>
         <w:rPr>
-          <w:rFonts w:ascii="Times New Roman" w:eastAsia="Times New Roman" w:hAnsi="Times New Roman" w:cs="Times New Roman"/>
-          <w:color w:val="000000" w:themeColor="text1"/>
-          <w:sz w:val="28"/>
+          <w:rFonts w:eastAsia="Times New Roman" w:cs="Times New Roman"/>
+          <w:color w:val="000000" w:themeColor="text1"/>
           <w:szCs w:val="28"/>
           <w:lang w:eastAsia="ru-RU"/>
         </w:rPr>
@@ -6307,9 +6245,8 @@
       </w:r>
       <w:r>
         <w:rPr>
-          <w:rFonts w:ascii="Times New Roman" w:eastAsia="Times New Roman" w:hAnsi="Times New Roman" w:cs="Times New Roman"/>
-          <w:color w:val="000000" w:themeColor="text1"/>
-          <w:sz w:val="28"/>
+          <w:rFonts w:eastAsia="Times New Roman" w:cs="Times New Roman"/>
+          <w:color w:val="000000" w:themeColor="text1"/>
           <w:szCs w:val="28"/>
           <w:lang w:eastAsia="ru-RU"/>
         </w:rPr>
@@ -6317,9 +6254,8 @@
       </w:r>
       <w:r>
         <w:rPr>
-          <w:rFonts w:ascii="Times New Roman" w:eastAsia="Times New Roman" w:hAnsi="Times New Roman" w:cs="Times New Roman"/>
-          <w:color w:val="000000" w:themeColor="text1"/>
-          <w:sz w:val="28"/>
+          <w:rFonts w:eastAsia="Times New Roman" w:cs="Times New Roman"/>
+          <w:color w:val="000000" w:themeColor="text1"/>
           <w:szCs w:val="28"/>
           <w:lang w:eastAsia="ru-RU"/>
         </w:rPr>
@@ -6327,9 +6263,8 @@
       </w:r>
       <w:r>
         <w:rPr>
-          <w:rFonts w:ascii="Times New Roman" w:eastAsia="Times New Roman" w:hAnsi="Times New Roman" w:cs="Times New Roman"/>
-          <w:color w:val="000000" w:themeColor="text1"/>
-          <w:sz w:val="28"/>
+          <w:rFonts w:eastAsia="Times New Roman" w:cs="Times New Roman"/>
+          <w:color w:val="000000" w:themeColor="text1"/>
           <w:szCs w:val="28"/>
           <w:lang w:eastAsia="ru-RU"/>
         </w:rPr>
@@ -6337,9 +6272,8 @@
       </w:r>
       <w:r>
         <w:rPr>
-          <w:rFonts w:ascii="Times New Roman" w:eastAsia="Times New Roman" w:hAnsi="Times New Roman" w:cs="Times New Roman"/>
-          <w:color w:val="000000" w:themeColor="text1"/>
-          <w:sz w:val="28"/>
+          <w:rFonts w:eastAsia="Times New Roman" w:cs="Times New Roman"/>
+          <w:color w:val="000000" w:themeColor="text1"/>
           <w:szCs w:val="28"/>
           <w:lang w:eastAsia="ru-RU"/>
         </w:rPr>
@@ -6347,9 +6281,8 @@
       </w:r>
       <w:r>
         <w:rPr>
-          <w:rFonts w:ascii="Times New Roman" w:eastAsia="Times New Roman" w:hAnsi="Times New Roman" w:cs="Times New Roman"/>
-          <w:color w:val="000000" w:themeColor="text1"/>
-          <w:sz w:val="28"/>
+          <w:rFonts w:eastAsia="Times New Roman" w:cs="Times New Roman"/>
+          <w:color w:val="000000" w:themeColor="text1"/>
           <w:szCs w:val="28"/>
           <w:lang w:eastAsia="ru-RU"/>
         </w:rPr>
@@ -6357,9 +6290,8 @@
       </w:r>
       <w:r>
         <w:rPr>
-          <w:rFonts w:ascii="Times New Roman" w:eastAsia="Times New Roman" w:hAnsi="Times New Roman" w:cs="Times New Roman"/>
-          <w:color w:val="000000" w:themeColor="text1"/>
-          <w:sz w:val="28"/>
+          <w:rFonts w:eastAsia="Times New Roman" w:cs="Times New Roman"/>
+          <w:color w:val="000000" w:themeColor="text1"/>
           <w:szCs w:val="28"/>
           <w:lang w:eastAsia="ru-RU"/>
         </w:rPr>
@@ -6367,9 +6299,8 @@
       </w:r>
       <w:r>
         <w:rPr>
-          <w:rFonts w:ascii="Times New Roman" w:eastAsia="Times New Roman" w:hAnsi="Times New Roman" w:cs="Times New Roman"/>
-          <w:color w:val="000000" w:themeColor="text1"/>
-          <w:sz w:val="28"/>
+          <w:rFonts w:eastAsia="Times New Roman" w:cs="Times New Roman"/>
+          <w:color w:val="000000" w:themeColor="text1"/>
           <w:szCs w:val="28"/>
           <w:lang w:eastAsia="ru-RU"/>
         </w:rPr>
@@ -6377,9 +6308,8 @@
       </w:r>
       <w:r>
         <w:rPr>
-          <w:rFonts w:ascii="Times New Roman" w:eastAsia="Times New Roman" w:hAnsi="Times New Roman" w:cs="Times New Roman"/>
-          <w:color w:val="000000" w:themeColor="text1"/>
-          <w:sz w:val="28"/>
+          <w:rFonts w:eastAsia="Times New Roman" w:cs="Times New Roman"/>
+          <w:color w:val="000000" w:themeColor="text1"/>
           <w:szCs w:val="28"/>
           <w:lang w:eastAsia="ru-RU"/>
         </w:rPr>
@@ -6387,9 +6317,8 @@
       </w:r>
       <w:r>
         <w:rPr>
-          <w:rFonts w:ascii="Times New Roman" w:eastAsia="Times New Roman" w:hAnsi="Times New Roman" w:cs="Times New Roman"/>
-          <w:color w:val="000000" w:themeColor="text1"/>
-          <w:sz w:val="28"/>
+          <w:rFonts w:eastAsia="Times New Roman" w:cs="Times New Roman"/>
+          <w:color w:val="000000" w:themeColor="text1"/>
           <w:szCs w:val="28"/>
           <w:lang w:eastAsia="ru-RU"/>
         </w:rPr>
@@ -6399,23 +6328,20 @@
     <w:p>
       <w:pPr>
         <w:shd w:val="clear" w:color="auto" w:fill="FFFFFF"/>
-        <w:spacing w:after="0" w:line="360" w:lineRule="auto"/>
         <w:ind w:firstLine="709"/>
         <w:jc w:val="both"/>
         <w:textAlignment w:val="baseline"/>
         <w:rPr>
-          <w:rFonts w:ascii="Times New Roman" w:eastAsia="Times New Roman" w:hAnsi="Times New Roman" w:cs="Times New Roman"/>
-          <w:color w:val="000000" w:themeColor="text1"/>
-          <w:sz w:val="28"/>
+          <w:rFonts w:eastAsia="Times New Roman" w:cs="Times New Roman"/>
+          <w:color w:val="000000" w:themeColor="text1"/>
           <w:szCs w:val="28"/>
           <w:lang w:eastAsia="ru-RU"/>
         </w:rPr>
       </w:pPr>
       <w:r>
         <w:rPr>
-          <w:rFonts w:ascii="Times New Roman" w:eastAsia="Times New Roman" w:hAnsi="Times New Roman" w:cs="Times New Roman"/>
-          <w:color w:val="000000" w:themeColor="text1"/>
-          <w:sz w:val="28"/>
+          <w:rFonts w:eastAsia="Times New Roman" w:cs="Times New Roman"/>
+          <w:color w:val="000000" w:themeColor="text1"/>
           <w:szCs w:val="28"/>
           <w:lang w:eastAsia="ru-RU"/>
         </w:rPr>
@@ -6423,9 +6349,8 @@
       </w:r>
       <w:r>
         <w:rPr>
-          <w:rFonts w:ascii="Times New Roman" w:eastAsia="Times New Roman" w:hAnsi="Times New Roman" w:cs="Times New Roman"/>
-          <w:color w:val="000000" w:themeColor="text1"/>
-          <w:sz w:val="28"/>
+          <w:rFonts w:eastAsia="Times New Roman" w:cs="Times New Roman"/>
+          <w:color w:val="000000" w:themeColor="text1"/>
           <w:szCs w:val="28"/>
           <w:lang w:eastAsia="ru-RU"/>
         </w:rPr>
@@ -6433,9 +6358,8 @@
       </w:r>
       <w:r>
         <w:rPr>
-          <w:rFonts w:ascii="Times New Roman" w:eastAsia="Times New Roman" w:hAnsi="Times New Roman" w:cs="Times New Roman"/>
-          <w:color w:val="000000" w:themeColor="text1"/>
-          <w:sz w:val="28"/>
+          <w:rFonts w:eastAsia="Times New Roman" w:cs="Times New Roman"/>
+          <w:color w:val="000000" w:themeColor="text1"/>
           <w:szCs w:val="28"/>
           <w:lang w:eastAsia="ru-RU"/>
         </w:rPr>
@@ -6443,9 +6367,8 @@
       </w:r>
       <w:r>
         <w:rPr>
-          <w:rFonts w:ascii="Times New Roman" w:eastAsia="Times New Roman" w:hAnsi="Times New Roman" w:cs="Times New Roman"/>
-          <w:color w:val="000000" w:themeColor="text1"/>
-          <w:sz w:val="28"/>
+          <w:rFonts w:eastAsia="Times New Roman" w:cs="Times New Roman"/>
+          <w:color w:val="000000" w:themeColor="text1"/>
           <w:szCs w:val="28"/>
           <w:lang w:eastAsia="ru-RU"/>
         </w:rPr>
@@ -6453,9 +6376,8 @@
       </w:r>
       <w:r>
         <w:rPr>
-          <w:rFonts w:ascii="Times New Roman" w:eastAsia="Times New Roman" w:hAnsi="Times New Roman" w:cs="Times New Roman"/>
-          <w:color w:val="000000" w:themeColor="text1"/>
-          <w:sz w:val="28"/>
+          <w:rFonts w:eastAsia="Times New Roman" w:cs="Times New Roman"/>
+          <w:color w:val="000000" w:themeColor="text1"/>
           <w:szCs w:val="28"/>
           <w:lang w:eastAsia="ru-RU"/>
         </w:rPr>
@@ -6463,9 +6385,8 @@
       </w:r>
       <w:r>
         <w:rPr>
-          <w:rFonts w:ascii="Times New Roman" w:eastAsia="Times New Roman" w:hAnsi="Times New Roman" w:cs="Times New Roman"/>
-          <w:color w:val="000000" w:themeColor="text1"/>
-          <w:sz w:val="28"/>
+          <w:rFonts w:eastAsia="Times New Roman" w:cs="Times New Roman"/>
+          <w:color w:val="000000" w:themeColor="text1"/>
           <w:szCs w:val="28"/>
           <w:lang w:eastAsia="ru-RU"/>
         </w:rPr>
@@ -6473,9 +6394,8 @@
       </w:r>
       <w:r>
         <w:rPr>
-          <w:rFonts w:ascii="Times New Roman" w:eastAsia="Times New Roman" w:hAnsi="Times New Roman" w:cs="Times New Roman"/>
-          <w:color w:val="000000" w:themeColor="text1"/>
-          <w:sz w:val="28"/>
+          <w:rFonts w:eastAsia="Times New Roman" w:cs="Times New Roman"/>
+          <w:color w:val="000000" w:themeColor="text1"/>
           <w:szCs w:val="28"/>
           <w:lang w:eastAsia="ru-RU"/>
         </w:rPr>
@@ -6488,9 +6408,9 @@
         <w:spacing w:before="860" w:after="860" w:line="360" w:lineRule="auto"/>
         <w:ind w:left="709" w:firstLine="0"/>
       </w:pPr>
-      <w:bookmarkStart w:id="18" w:name="_Toc43495103"/>
-      <w:bookmarkStart w:id="19" w:name="_Toc70952131"/>
-      <w:bookmarkStart w:id="20" w:name="_Toc43495102"/>
+      <w:bookmarkStart w:id="19" w:name="_Toc43495103"/>
+      <w:bookmarkStart w:id="20" w:name="_Toc70952131"/>
+      <w:bookmarkStart w:id="21" w:name="_Toc43495102"/>
       <w:r>
         <w:t>1.</w:t>
       </w:r>
@@ -6503,14 +6423,14 @@
       <w:r>
         <w:t xml:space="preserve"> Способы минимизации остаточного напряжения</w:t>
       </w:r>
-      <w:bookmarkEnd w:id="18"/>
+      <w:bookmarkEnd w:id="19"/>
       <w:r>
         <w:t xml:space="preserve"> </w:t>
       </w:r>
       <w:r>
         <w:t>при аддитивном производстве</w:t>
       </w:r>
-      <w:bookmarkEnd w:id="19"/>
+      <w:bookmarkEnd w:id="20"/>
       <w:r>
         <w:t xml:space="preserve"> </w:t>
       </w:r>
@@ -6518,23 +6438,20 @@
     <w:p>
       <w:pPr>
         <w:shd w:val="clear" w:color="auto" w:fill="FFFFFF"/>
-        <w:spacing w:after="0" w:line="360" w:lineRule="auto"/>
         <w:ind w:firstLine="709"/>
         <w:jc w:val="both"/>
         <w:textAlignment w:val="baseline"/>
         <w:rPr>
-          <w:rFonts w:ascii="Times New Roman" w:eastAsia="Times New Roman" w:hAnsi="Times New Roman" w:cs="Times New Roman"/>
-          <w:color w:val="000000" w:themeColor="text1"/>
-          <w:sz w:val="28"/>
+          <w:rFonts w:eastAsia="Times New Roman" w:cs="Times New Roman"/>
+          <w:color w:val="000000" w:themeColor="text1"/>
           <w:szCs w:val="28"/>
           <w:lang w:eastAsia="ru-RU"/>
         </w:rPr>
       </w:pPr>
       <w:r>
         <w:rPr>
-          <w:rFonts w:ascii="Times New Roman" w:eastAsia="Times New Roman" w:hAnsi="Times New Roman" w:cs="Times New Roman"/>
-          <w:color w:val="000000" w:themeColor="text1"/>
-          <w:sz w:val="28"/>
+          <w:rFonts w:eastAsia="Times New Roman" w:cs="Times New Roman"/>
+          <w:color w:val="000000" w:themeColor="text1"/>
           <w:szCs w:val="28"/>
           <w:lang w:eastAsia="ru-RU"/>
         </w:rPr>
@@ -6542,9 +6459,8 @@
       </w:r>
       <w:r>
         <w:rPr>
-          <w:rFonts w:ascii="Times New Roman" w:eastAsia="Times New Roman" w:hAnsi="Times New Roman" w:cs="Times New Roman"/>
-          <w:color w:val="000000" w:themeColor="text1"/>
-          <w:sz w:val="28"/>
+          <w:rFonts w:eastAsia="Times New Roman" w:cs="Times New Roman"/>
+          <w:color w:val="000000" w:themeColor="text1"/>
           <w:szCs w:val="28"/>
           <w:lang w:eastAsia="ru-RU"/>
         </w:rPr>
@@ -6553,9 +6469,8 @@
       <w:proofErr w:type="spellStart"/>
       <w:r>
         <w:rPr>
-          <w:rFonts w:ascii="Times New Roman" w:eastAsia="Times New Roman" w:hAnsi="Times New Roman" w:cs="Times New Roman"/>
-          <w:color w:val="000000" w:themeColor="text1"/>
-          <w:sz w:val="28"/>
+          <w:rFonts w:eastAsia="Times New Roman" w:cs="Times New Roman"/>
+          <w:color w:val="000000" w:themeColor="text1"/>
           <w:szCs w:val="28"/>
           <w:lang w:eastAsia="ru-RU"/>
         </w:rPr>
@@ -6564,9 +6479,8 @@
       <w:proofErr w:type="spellEnd"/>
       <w:r>
         <w:rPr>
-          <w:rFonts w:ascii="Times New Roman" w:eastAsia="Times New Roman" w:hAnsi="Times New Roman" w:cs="Times New Roman"/>
-          <w:color w:val="000000" w:themeColor="text1"/>
-          <w:sz w:val="28"/>
+          <w:rFonts w:eastAsia="Times New Roman" w:cs="Times New Roman"/>
+          <w:color w:val="000000" w:themeColor="text1"/>
           <w:szCs w:val="28"/>
           <w:lang w:eastAsia="ru-RU"/>
         </w:rPr>
@@ -6576,23 +6490,20 @@
     <w:p>
       <w:pPr>
         <w:shd w:val="clear" w:color="auto" w:fill="FFFFFF"/>
-        <w:spacing w:after="0" w:line="360" w:lineRule="auto"/>
         <w:ind w:firstLine="709"/>
         <w:jc w:val="both"/>
         <w:textAlignment w:val="baseline"/>
         <w:rPr>
-          <w:rFonts w:ascii="Times New Roman" w:eastAsia="Times New Roman" w:hAnsi="Times New Roman" w:cs="Times New Roman"/>
-          <w:color w:val="000000" w:themeColor="text1"/>
-          <w:sz w:val="28"/>
+          <w:rFonts w:eastAsia="Times New Roman" w:cs="Times New Roman"/>
+          <w:color w:val="000000" w:themeColor="text1"/>
           <w:szCs w:val="28"/>
           <w:lang w:eastAsia="ru-RU"/>
         </w:rPr>
       </w:pPr>
       <w:r>
         <w:rPr>
-          <w:rFonts w:ascii="Times New Roman" w:eastAsia="Times New Roman" w:hAnsi="Times New Roman" w:cs="Times New Roman"/>
-          <w:color w:val="000000" w:themeColor="text1"/>
-          <w:sz w:val="28"/>
+          <w:rFonts w:eastAsia="Times New Roman" w:cs="Times New Roman"/>
+          <w:color w:val="000000" w:themeColor="text1"/>
           <w:szCs w:val="28"/>
           <w:bdr w:val="none" w:sz="0" w:space="0" w:color="auto" w:frame="1"/>
           <w:lang w:eastAsia="ru-RU"/>
@@ -6601,9 +6512,8 @@
       </w:r>
       <w:r>
         <w:rPr>
-          <w:rFonts w:ascii="Times New Roman" w:eastAsia="Times New Roman" w:hAnsi="Times New Roman" w:cs="Times New Roman"/>
-          <w:color w:val="000000" w:themeColor="text1"/>
-          <w:sz w:val="28"/>
+          <w:rFonts w:eastAsia="Times New Roman" w:cs="Times New Roman"/>
+          <w:color w:val="000000" w:themeColor="text1"/>
           <w:szCs w:val="28"/>
           <w:lang w:eastAsia="ru-RU"/>
         </w:rPr>
@@ -6611,9 +6521,8 @@
       </w:r>
       <w:r>
         <w:rPr>
-          <w:rFonts w:ascii="Times New Roman" w:eastAsia="Times New Roman" w:hAnsi="Times New Roman" w:cs="Times New Roman"/>
-          <w:color w:val="000000" w:themeColor="text1"/>
-          <w:sz w:val="28"/>
+          <w:rFonts w:eastAsia="Times New Roman" w:cs="Times New Roman"/>
+          <w:color w:val="000000" w:themeColor="text1"/>
           <w:szCs w:val="28"/>
           <w:lang w:eastAsia="ru-RU"/>
         </w:rPr>
@@ -6621,9 +6530,8 @@
       </w:r>
       <w:r>
         <w:rPr>
-          <w:rFonts w:ascii="Times New Roman" w:eastAsia="Times New Roman" w:hAnsi="Times New Roman" w:cs="Times New Roman"/>
-          <w:color w:val="000000" w:themeColor="text1"/>
-          <w:sz w:val="28"/>
+          <w:rFonts w:eastAsia="Times New Roman" w:cs="Times New Roman"/>
+          <w:color w:val="000000" w:themeColor="text1"/>
           <w:szCs w:val="28"/>
           <w:lang w:eastAsia="ru-RU"/>
         </w:rPr>
@@ -6631,9 +6539,8 @@
       </w:r>
       <w:r>
         <w:rPr>
-          <w:rFonts w:ascii="Times New Roman" w:eastAsia="Times New Roman" w:hAnsi="Times New Roman" w:cs="Times New Roman"/>
-          <w:color w:val="000000" w:themeColor="text1"/>
-          <w:sz w:val="28"/>
+          <w:rFonts w:eastAsia="Times New Roman" w:cs="Times New Roman"/>
+          <w:color w:val="000000" w:themeColor="text1"/>
           <w:szCs w:val="28"/>
           <w:lang w:eastAsia="ru-RU"/>
         </w:rPr>
@@ -6641,9 +6548,8 @@
       </w:r>
       <w:r>
         <w:rPr>
-          <w:rFonts w:ascii="Times New Roman" w:eastAsia="Times New Roman" w:hAnsi="Times New Roman" w:cs="Times New Roman"/>
-          <w:color w:val="000000" w:themeColor="text1"/>
-          <w:sz w:val="28"/>
+          <w:rFonts w:eastAsia="Times New Roman" w:cs="Times New Roman"/>
+          <w:color w:val="000000" w:themeColor="text1"/>
           <w:szCs w:val="28"/>
           <w:lang w:eastAsia="ru-RU"/>
         </w:rPr>
@@ -6651,9 +6557,8 @@
       </w:r>
       <w:r>
         <w:rPr>
-          <w:rFonts w:ascii="Times New Roman" w:eastAsia="Times New Roman" w:hAnsi="Times New Roman" w:cs="Times New Roman"/>
-          <w:color w:val="000000" w:themeColor="text1"/>
-          <w:sz w:val="28"/>
+          <w:rFonts w:eastAsia="Times New Roman" w:cs="Times New Roman"/>
+          <w:color w:val="000000" w:themeColor="text1"/>
           <w:szCs w:val="28"/>
           <w:lang w:eastAsia="ru-RU"/>
         </w:rPr>
@@ -6661,9 +6566,8 @@
       </w:r>
       <w:r>
         <w:rPr>
-          <w:rFonts w:ascii="Times New Roman" w:eastAsia="Times New Roman" w:hAnsi="Times New Roman" w:cs="Times New Roman"/>
-          <w:color w:val="000000" w:themeColor="text1"/>
-          <w:sz w:val="28"/>
+          <w:rFonts w:eastAsia="Times New Roman" w:cs="Times New Roman"/>
+          <w:color w:val="000000" w:themeColor="text1"/>
           <w:szCs w:val="28"/>
           <w:lang w:eastAsia="ru-RU"/>
         </w:rPr>
@@ -6671,9 +6575,8 @@
       </w:r>
       <w:r>
         <w:rPr>
-          <w:rFonts w:ascii="Times New Roman" w:eastAsia="Times New Roman" w:hAnsi="Times New Roman" w:cs="Times New Roman"/>
-          <w:color w:val="000000" w:themeColor="text1"/>
-          <w:sz w:val="28"/>
+          <w:rFonts w:eastAsia="Times New Roman" w:cs="Times New Roman"/>
+          <w:color w:val="000000" w:themeColor="text1"/>
           <w:szCs w:val="28"/>
           <w:lang w:eastAsia="ru-RU"/>
         </w:rPr>
@@ -6681,9 +6584,8 @@
       </w:r>
       <w:r>
         <w:rPr>
-          <w:rFonts w:ascii="Times New Roman" w:eastAsia="Times New Roman" w:hAnsi="Times New Roman" w:cs="Times New Roman"/>
-          <w:color w:val="000000" w:themeColor="text1"/>
-          <w:sz w:val="28"/>
+          <w:rFonts w:eastAsia="Times New Roman" w:cs="Times New Roman"/>
+          <w:color w:val="000000" w:themeColor="text1"/>
           <w:szCs w:val="28"/>
           <w:lang w:eastAsia="ru-RU"/>
         </w:rPr>
@@ -6692,9 +6594,8 @@
       </w:r>
       <w:r>
         <w:rPr>
-          <w:rFonts w:ascii="Times New Roman" w:eastAsia="Times New Roman" w:hAnsi="Times New Roman" w:cs="Times New Roman"/>
-          <w:color w:val="000000" w:themeColor="text1"/>
-          <w:sz w:val="28"/>
+          <w:rFonts w:eastAsia="Times New Roman" w:cs="Times New Roman"/>
+          <w:color w:val="000000" w:themeColor="text1"/>
           <w:szCs w:val="28"/>
           <w:lang w:eastAsia="ru-RU"/>
         </w:rPr>
@@ -6702,9 +6603,8 @@
       </w:r>
       <w:r>
         <w:rPr>
-          <w:rFonts w:ascii="Times New Roman" w:eastAsia="Times New Roman" w:hAnsi="Times New Roman" w:cs="Times New Roman"/>
-          <w:color w:val="000000" w:themeColor="text1"/>
-          <w:sz w:val="28"/>
+          <w:rFonts w:eastAsia="Times New Roman" w:cs="Times New Roman"/>
+          <w:color w:val="000000" w:themeColor="text1"/>
           <w:szCs w:val="28"/>
           <w:lang w:eastAsia="ru-RU"/>
         </w:rPr>
@@ -6712,9 +6612,8 @@
       </w:r>
       <w:r>
         <w:rPr>
-          <w:rFonts w:ascii="Times New Roman" w:eastAsia="Times New Roman" w:hAnsi="Times New Roman" w:cs="Times New Roman"/>
-          <w:color w:val="000000" w:themeColor="text1"/>
-          <w:sz w:val="28"/>
+          <w:rFonts w:eastAsia="Times New Roman" w:cs="Times New Roman"/>
+          <w:color w:val="000000" w:themeColor="text1"/>
           <w:szCs w:val="28"/>
           <w:lang w:eastAsia="ru-RU"/>
         </w:rPr>
@@ -6722,9 +6621,8 @@
       </w:r>
       <w:r>
         <w:rPr>
-          <w:rFonts w:ascii="Times New Roman" w:eastAsia="Times New Roman" w:hAnsi="Times New Roman" w:cs="Times New Roman"/>
-          <w:color w:val="000000" w:themeColor="text1"/>
-          <w:sz w:val="28"/>
+          <w:rFonts w:eastAsia="Times New Roman" w:cs="Times New Roman"/>
+          <w:color w:val="000000" w:themeColor="text1"/>
           <w:szCs w:val="28"/>
           <w:lang w:eastAsia="ru-RU"/>
         </w:rPr>
@@ -6732,9 +6630,8 @@
       </w:r>
       <w:r>
         <w:rPr>
-          <w:rFonts w:ascii="Times New Roman" w:eastAsia="Times New Roman" w:hAnsi="Times New Roman" w:cs="Times New Roman"/>
-          <w:color w:val="000000" w:themeColor="text1"/>
-          <w:sz w:val="28"/>
+          <w:rFonts w:eastAsia="Times New Roman" w:cs="Times New Roman"/>
+          <w:color w:val="000000" w:themeColor="text1"/>
           <w:szCs w:val="28"/>
           <w:lang w:eastAsia="ru-RU"/>
         </w:rPr>
@@ -6742,9 +6639,8 @@
       </w:r>
       <w:r>
         <w:rPr>
-          <w:rFonts w:ascii="Times New Roman" w:eastAsia="Times New Roman" w:hAnsi="Times New Roman" w:cs="Times New Roman"/>
-          <w:color w:val="000000" w:themeColor="text1"/>
-          <w:sz w:val="28"/>
+          <w:rFonts w:eastAsia="Times New Roman" w:cs="Times New Roman"/>
+          <w:color w:val="000000" w:themeColor="text1"/>
           <w:szCs w:val="28"/>
           <w:lang w:eastAsia="ru-RU"/>
         </w:rPr>
@@ -6752,9 +6648,8 @@
       </w:r>
       <w:r>
         <w:rPr>
-          <w:rFonts w:ascii="Times New Roman" w:eastAsia="Times New Roman" w:hAnsi="Times New Roman" w:cs="Times New Roman"/>
-          <w:color w:val="000000" w:themeColor="text1"/>
-          <w:sz w:val="28"/>
+          <w:rFonts w:eastAsia="Times New Roman" w:cs="Times New Roman"/>
+          <w:color w:val="000000" w:themeColor="text1"/>
           <w:szCs w:val="28"/>
           <w:lang w:eastAsia="ru-RU"/>
         </w:rPr>
@@ -6762,9 +6657,8 @@
       </w:r>
       <w:r>
         <w:rPr>
-          <w:rFonts w:ascii="Times New Roman" w:eastAsia="Times New Roman" w:hAnsi="Times New Roman" w:cs="Times New Roman"/>
-          <w:color w:val="000000" w:themeColor="text1"/>
-          <w:sz w:val="28"/>
+          <w:rFonts w:eastAsia="Times New Roman" w:cs="Times New Roman"/>
+          <w:color w:val="000000" w:themeColor="text1"/>
           <w:szCs w:val="28"/>
           <w:lang w:eastAsia="ru-RU"/>
         </w:rPr>
@@ -6772,9 +6666,8 @@
       </w:r>
       <w:r>
         <w:rPr>
-          <w:rFonts w:ascii="Times New Roman" w:eastAsia="Times New Roman" w:hAnsi="Times New Roman" w:cs="Times New Roman"/>
-          <w:color w:val="000000" w:themeColor="text1"/>
-          <w:sz w:val="28"/>
+          <w:rFonts w:eastAsia="Times New Roman" w:cs="Times New Roman"/>
+          <w:color w:val="000000" w:themeColor="text1"/>
           <w:szCs w:val="28"/>
           <w:lang w:eastAsia="ru-RU"/>
         </w:rPr>
@@ -6782,9 +6675,8 @@
       </w:r>
       <w:r>
         <w:rPr>
-          <w:rFonts w:ascii="Times New Roman" w:eastAsia="Times New Roman" w:hAnsi="Times New Roman" w:cs="Times New Roman"/>
-          <w:color w:val="000000" w:themeColor="text1"/>
-          <w:sz w:val="28"/>
+          <w:rFonts w:eastAsia="Times New Roman" w:cs="Times New Roman"/>
+          <w:color w:val="000000" w:themeColor="text1"/>
           <w:szCs w:val="28"/>
           <w:lang w:eastAsia="ru-RU"/>
         </w:rPr>
@@ -6792,9 +6684,8 @@
       </w:r>
       <w:r>
         <w:rPr>
-          <w:rFonts w:ascii="Times New Roman" w:eastAsia="Times New Roman" w:hAnsi="Times New Roman" w:cs="Times New Roman"/>
-          <w:color w:val="000000" w:themeColor="text1"/>
-          <w:sz w:val="28"/>
+          <w:rFonts w:eastAsia="Times New Roman" w:cs="Times New Roman"/>
+          <w:color w:val="000000" w:themeColor="text1"/>
           <w:szCs w:val="28"/>
           <w:lang w:eastAsia="ru-RU"/>
         </w:rPr>
@@ -6802,9 +6693,8 @@
       </w:r>
       <w:r>
         <w:rPr>
-          <w:rFonts w:ascii="Times New Roman" w:eastAsia="Times New Roman" w:hAnsi="Times New Roman" w:cs="Times New Roman"/>
-          <w:color w:val="000000" w:themeColor="text1"/>
-          <w:sz w:val="28"/>
+          <w:rFonts w:eastAsia="Times New Roman" w:cs="Times New Roman"/>
+          <w:color w:val="000000" w:themeColor="text1"/>
           <w:szCs w:val="28"/>
           <w:lang w:eastAsia="ru-RU"/>
         </w:rPr>
@@ -6813,29 +6703,25 @@
     </w:p>
     <w:p>
       <w:pPr>
-        <w:spacing w:after="0" w:line="360" w:lineRule="auto"/>
         <w:ind w:firstLine="709"/>
         <w:jc w:val="both"/>
         <w:rPr>
-          <w:rFonts w:ascii="Times New Roman" w:hAnsi="Times New Roman" w:cs="Times New Roman"/>
-          <w:color w:val="000000" w:themeColor="text1"/>
-          <w:sz w:val="28"/>
-          <w:szCs w:val="28"/>
-        </w:rPr>
-      </w:pPr>
-      <w:r>
-        <w:rPr>
-          <w:rFonts w:ascii="Times New Roman" w:hAnsi="Times New Roman" w:cs="Times New Roman"/>
-          <w:sz w:val="28"/>
+          <w:rFonts w:cs="Times New Roman"/>
+          <w:color w:val="000000" w:themeColor="text1"/>
+          <w:szCs w:val="28"/>
+        </w:rPr>
+      </w:pPr>
+      <w:r>
+        <w:rPr>
+          <w:rFonts w:cs="Times New Roman"/>
           <w:szCs w:val="28"/>
         </w:rPr>
         <w:t>Количество микродефектов в структуре изделия, созданное технологией селективного лазерного плавления, можно ограничить, используя горячее изостатическое прессование (ГИП). Использование ГИП позволяет получать изделия с плотностью практически 100%. Поры</w:t>
       </w:r>
       <w:r>
         <w:rPr>
-          <w:rFonts w:ascii="Times New Roman" w:hAnsi="Times New Roman" w:cs="Times New Roman"/>
-          <w:color w:val="000000" w:themeColor="text1"/>
-          <w:sz w:val="28"/>
+          <w:rFonts w:cs="Times New Roman"/>
+          <w:color w:val="000000" w:themeColor="text1"/>
           <w:szCs w:val="28"/>
           <w:shd w:val="clear" w:color="auto" w:fill="FFFFFF"/>
         </w:rPr>
@@ -6843,9 +6729,8 @@
       </w:r>
       <w:r>
         <w:rPr>
-          <w:rFonts w:ascii="Times New Roman" w:hAnsi="Times New Roman" w:cs="Times New Roman"/>
-          <w:color w:val="000000" w:themeColor="text1"/>
-          <w:sz w:val="28"/>
+          <w:rFonts w:cs="Times New Roman"/>
+          <w:color w:val="000000" w:themeColor="text1"/>
           <w:szCs w:val="28"/>
         </w:rPr>
         <w:t xml:space="preserve"> </w:t>
@@ -6854,7 +6739,7 @@
     <w:p>
       <w:pPr>
         <w:shd w:val="clear" w:color="auto" w:fill="FFFFFF"/>
-        <w:spacing w:after="300" w:line="360" w:lineRule="auto"/>
+        <w:spacing w:after="300"/>
         <w:ind w:firstLine="708"/>
         <w:jc w:val="both"/>
         <w:textAlignment w:val="baseline"/>
@@ -6864,9 +6749,8 @@
       </w:pPr>
       <w:r>
         <w:rPr>
-          <w:rFonts w:ascii="Times New Roman" w:eastAsia="Times New Roman" w:hAnsi="Times New Roman" w:cs="Times New Roman"/>
-          <w:color w:val="000000" w:themeColor="text1"/>
-          <w:sz w:val="28"/>
+          <w:rFonts w:eastAsia="Times New Roman" w:cs="Times New Roman"/>
+          <w:color w:val="000000" w:themeColor="text1"/>
           <w:szCs w:val="28"/>
           <w:lang w:eastAsia="ru-RU"/>
         </w:rPr>
@@ -6874,9 +6758,8 @@
       </w:r>
       <w:r>
         <w:rPr>
-          <w:rFonts w:ascii="Times New Roman" w:eastAsia="Times New Roman" w:hAnsi="Times New Roman" w:cs="Times New Roman"/>
-          <w:color w:val="000000" w:themeColor="text1"/>
-          <w:sz w:val="28"/>
+          <w:rFonts w:eastAsia="Times New Roman" w:cs="Times New Roman"/>
+          <w:color w:val="000000" w:themeColor="text1"/>
           <w:szCs w:val="28"/>
           <w:lang w:eastAsia="ru-RU"/>
         </w:rPr>
@@ -6884,9 +6767,8 @@
       </w:r>
       <w:r>
         <w:rPr>
-          <w:rFonts w:ascii="Times New Roman" w:eastAsia="Times New Roman" w:hAnsi="Times New Roman" w:cs="Times New Roman"/>
-          <w:color w:val="000000" w:themeColor="text1"/>
-          <w:sz w:val="28"/>
+          <w:rFonts w:eastAsia="Times New Roman" w:cs="Times New Roman"/>
+          <w:color w:val="000000" w:themeColor="text1"/>
           <w:szCs w:val="28"/>
           <w:lang w:eastAsia="ru-RU"/>
         </w:rPr>
@@ -6894,9 +6776,8 @@
       </w:r>
       <w:r>
         <w:rPr>
-          <w:rFonts w:ascii="Times New Roman" w:eastAsia="Times New Roman" w:hAnsi="Times New Roman" w:cs="Times New Roman"/>
-          <w:color w:val="000000" w:themeColor="text1"/>
-          <w:sz w:val="28"/>
+          <w:rFonts w:eastAsia="Times New Roman" w:cs="Times New Roman"/>
+          <w:color w:val="000000" w:themeColor="text1"/>
           <w:szCs w:val="28"/>
           <w:lang w:eastAsia="ru-RU"/>
         </w:rPr>
@@ -6904,9 +6785,8 @@
       </w:r>
       <w:r>
         <w:rPr>
-          <w:rFonts w:ascii="Times New Roman" w:eastAsia="Times New Roman" w:hAnsi="Times New Roman" w:cs="Times New Roman"/>
-          <w:color w:val="000000" w:themeColor="text1"/>
-          <w:sz w:val="28"/>
+          <w:rFonts w:eastAsia="Times New Roman" w:cs="Times New Roman"/>
+          <w:color w:val="000000" w:themeColor="text1"/>
           <w:szCs w:val="28"/>
           <w:lang w:eastAsia="ru-RU"/>
         </w:rPr>
@@ -6914,9 +6794,8 @@
       </w:r>
       <w:r>
         <w:rPr>
-          <w:rFonts w:ascii="Times New Roman" w:eastAsia="Times New Roman" w:hAnsi="Times New Roman" w:cs="Times New Roman"/>
-          <w:color w:val="000000" w:themeColor="text1"/>
-          <w:sz w:val="28"/>
+          <w:rFonts w:eastAsia="Times New Roman" w:cs="Times New Roman"/>
+          <w:color w:val="000000" w:themeColor="text1"/>
           <w:szCs w:val="28"/>
           <w:lang w:eastAsia="ru-RU"/>
         </w:rPr>
@@ -6924,9 +6803,8 @@
       </w:r>
       <w:r>
         <w:rPr>
-          <w:rFonts w:ascii="Times New Roman" w:eastAsia="Times New Roman" w:hAnsi="Times New Roman" w:cs="Times New Roman"/>
-          <w:color w:val="000000" w:themeColor="text1"/>
-          <w:sz w:val="28"/>
+          <w:rFonts w:eastAsia="Times New Roman" w:cs="Times New Roman"/>
+          <w:color w:val="000000" w:themeColor="text1"/>
           <w:szCs w:val="28"/>
           <w:lang w:eastAsia="ru-RU"/>
         </w:rPr>
@@ -6934,9 +6812,8 @@
       </w:r>
       <w:r>
         <w:rPr>
-          <w:rFonts w:ascii="Times New Roman" w:eastAsia="Times New Roman" w:hAnsi="Times New Roman" w:cs="Times New Roman"/>
-          <w:color w:val="000000" w:themeColor="text1"/>
-          <w:sz w:val="28"/>
+          <w:rFonts w:eastAsia="Times New Roman" w:cs="Times New Roman"/>
+          <w:color w:val="000000" w:themeColor="text1"/>
           <w:szCs w:val="28"/>
           <w:lang w:eastAsia="ru-RU"/>
         </w:rPr>
@@ -6944,9 +6821,8 @@
       </w:r>
       <w:r>
         <w:rPr>
-          <w:rFonts w:ascii="Times New Roman" w:eastAsia="Times New Roman" w:hAnsi="Times New Roman" w:cs="Times New Roman"/>
-          <w:color w:val="000000" w:themeColor="text1"/>
-          <w:sz w:val="28"/>
+          <w:rFonts w:eastAsia="Times New Roman" w:cs="Times New Roman"/>
+          <w:color w:val="000000" w:themeColor="text1"/>
           <w:szCs w:val="28"/>
           <w:lang w:eastAsia="ru-RU"/>
         </w:rPr>
@@ -6954,9 +6830,8 @@
       </w:r>
       <w:r>
         <w:rPr>
-          <w:rFonts w:ascii="Times New Roman" w:eastAsia="Times New Roman" w:hAnsi="Times New Roman" w:cs="Times New Roman"/>
-          <w:color w:val="000000" w:themeColor="text1"/>
-          <w:sz w:val="28"/>
+          <w:rFonts w:eastAsia="Times New Roman" w:cs="Times New Roman"/>
+          <w:color w:val="000000" w:themeColor="text1"/>
           <w:szCs w:val="28"/>
           <w:lang w:eastAsia="ru-RU"/>
         </w:rPr>
@@ -6973,7 +6848,7 @@
       <w:pPr>
         <w:keepNext/>
         <w:shd w:val="clear" w:color="auto" w:fill="FFFFFF"/>
-        <w:spacing w:after="300" w:line="360" w:lineRule="auto"/>
+        <w:spacing w:after="300"/>
         <w:ind w:firstLine="708"/>
         <w:textAlignment w:val="baseline"/>
       </w:pPr>
@@ -7024,7 +6899,7 @@
         <w:pStyle w:val="afb"/>
         <w:ind w:firstLine="708"/>
         <w:rPr>
-          <w:rFonts w:ascii="Times New Roman" w:hAnsi="Times New Roman" w:cs="Times New Roman"/>
+          <w:rFonts w:cs="Times New Roman"/>
           <w:i w:val="0"/>
           <w:iCs w:val="0"/>
           <w:color w:val="000000" w:themeColor="text1"/>
@@ -7034,7 +6909,7 @@
       </w:pPr>
       <w:r>
         <w:rPr>
-          <w:rFonts w:ascii="Times New Roman" w:hAnsi="Times New Roman" w:cs="Times New Roman"/>
+          <w:rFonts w:cs="Times New Roman"/>
           <w:i w:val="0"/>
           <w:iCs w:val="0"/>
           <w:color w:val="000000" w:themeColor="text1"/>
@@ -7045,7 +6920,7 @@
       </w:r>
       <w:r>
         <w:rPr>
-          <w:rFonts w:ascii="Times New Roman" w:hAnsi="Times New Roman" w:cs="Times New Roman"/>
+          <w:rFonts w:cs="Times New Roman"/>
           <w:i w:val="0"/>
           <w:iCs w:val="0"/>
           <w:color w:val="000000" w:themeColor="text1"/>
@@ -7056,7 +6931,7 @@
       </w:r>
       <w:r>
         <w:rPr>
-          <w:rFonts w:ascii="Times New Roman" w:hAnsi="Times New Roman" w:cs="Times New Roman"/>
+          <w:rFonts w:cs="Times New Roman"/>
           <w:i w:val="0"/>
           <w:iCs w:val="0"/>
           <w:color w:val="000000" w:themeColor="text1"/>
@@ -7067,7 +6942,7 @@
       </w:r>
       <w:r>
         <w:rPr>
-          <w:rFonts w:ascii="Times New Roman" w:hAnsi="Times New Roman" w:cs="Times New Roman"/>
+          <w:rFonts w:cs="Times New Roman"/>
           <w:i w:val="0"/>
           <w:iCs w:val="0"/>
           <w:color w:val="000000" w:themeColor="text1"/>
@@ -7078,7 +6953,7 @@
       </w:r>
       <w:r>
         <w:rPr>
-          <w:rFonts w:ascii="Times New Roman" w:hAnsi="Times New Roman" w:cs="Times New Roman"/>
+          <w:rFonts w:cs="Times New Roman"/>
           <w:i w:val="0"/>
           <w:iCs w:val="0"/>
           <w:noProof/>
@@ -7090,7 +6965,7 @@
       </w:r>
       <w:r>
         <w:rPr>
-          <w:rFonts w:ascii="Times New Roman" w:hAnsi="Times New Roman" w:cs="Times New Roman"/>
+          <w:rFonts w:cs="Times New Roman"/>
           <w:i w:val="0"/>
           <w:iCs w:val="0"/>
           <w:color w:val="000000" w:themeColor="text1"/>
@@ -7101,7 +6976,7 @@
       </w:r>
       <w:r>
         <w:rPr>
-          <w:rFonts w:ascii="Times New Roman" w:hAnsi="Times New Roman" w:cs="Times New Roman"/>
+          <w:rFonts w:cs="Times New Roman"/>
           <w:i w:val="0"/>
           <w:iCs w:val="0"/>
           <w:color w:val="000000" w:themeColor="text1"/>
@@ -7115,23 +6990,21 @@
     <w:p>
       <w:pPr>
         <w:shd w:val="clear" w:color="auto" w:fill="FFFFFF"/>
-        <w:spacing w:after="300" w:line="360" w:lineRule="auto"/>
+        <w:spacing w:after="300"/>
         <w:ind w:firstLine="708"/>
         <w:jc w:val="both"/>
         <w:textAlignment w:val="baseline"/>
         <w:rPr>
-          <w:rFonts w:ascii="Times New Roman" w:eastAsia="Times New Roman" w:hAnsi="Times New Roman" w:cs="Times New Roman"/>
-          <w:color w:val="000000" w:themeColor="text1"/>
-          <w:sz w:val="28"/>
+          <w:rFonts w:eastAsia="Times New Roman" w:cs="Times New Roman"/>
+          <w:color w:val="000000" w:themeColor="text1"/>
           <w:szCs w:val="28"/>
           <w:lang w:eastAsia="ru-RU"/>
         </w:rPr>
       </w:pPr>
       <w:r>
         <w:rPr>
-          <w:rFonts w:ascii="Times New Roman" w:eastAsia="Times New Roman" w:hAnsi="Times New Roman" w:cs="Times New Roman"/>
-          <w:color w:val="000000" w:themeColor="text1"/>
-          <w:sz w:val="28"/>
+          <w:rFonts w:eastAsia="Times New Roman" w:cs="Times New Roman"/>
+          <w:color w:val="000000" w:themeColor="text1"/>
           <w:szCs w:val="28"/>
           <w:lang w:eastAsia="ru-RU"/>
         </w:rPr>
@@ -7140,9 +7013,8 @@
       </w:r>
       <w:r>
         <w:rPr>
-          <w:rFonts w:ascii="Times New Roman" w:eastAsia="Times New Roman" w:hAnsi="Times New Roman" w:cs="Times New Roman"/>
-          <w:color w:val="000000" w:themeColor="text1"/>
-          <w:sz w:val="28"/>
+          <w:rFonts w:eastAsia="Times New Roman" w:cs="Times New Roman"/>
+          <w:color w:val="000000" w:themeColor="text1"/>
           <w:szCs w:val="28"/>
           <w:lang w:eastAsia="ru-RU"/>
         </w:rPr>
@@ -7150,9 +7022,8 @@
       </w:r>
       <w:r>
         <w:rPr>
-          <w:rFonts w:ascii="Times New Roman" w:eastAsia="Times New Roman" w:hAnsi="Times New Roman" w:cs="Times New Roman"/>
-          <w:color w:val="000000" w:themeColor="text1"/>
-          <w:sz w:val="28"/>
+          <w:rFonts w:eastAsia="Times New Roman" w:cs="Times New Roman"/>
+          <w:color w:val="000000" w:themeColor="text1"/>
           <w:szCs w:val="28"/>
           <w:lang w:eastAsia="ru-RU"/>
         </w:rPr>
@@ -7160,35 +7031,59 @@
       </w:r>
       <w:r>
         <w:rPr>
-          <w:rFonts w:ascii="Times New Roman" w:eastAsia="Times New Roman" w:hAnsi="Times New Roman" w:cs="Times New Roman"/>
-          <w:color w:val="000000" w:themeColor="text1"/>
-          <w:sz w:val="28"/>
+          <w:rFonts w:eastAsia="Times New Roman" w:cs="Times New Roman"/>
+          <w:color w:val="000000" w:themeColor="text1"/>
           <w:szCs w:val="28"/>
           <w:lang w:eastAsia="ru-RU"/>
         </w:rPr>
         <w:t xml:space="preserve"> Метод шахматной доски заключается в </w:t>
       </w:r>
+      <w:r>
+        <w:rPr>
+          <w:rFonts w:eastAsia="Times New Roman" w:cs="Times New Roman"/>
+          <w:color w:val="000000" w:themeColor="text1"/>
+          <w:szCs w:val="28"/>
+          <w:lang w:eastAsia="ru-RU"/>
+        </w:rPr>
+        <w:t>том,</w:t>
+      </w:r>
+      <w:r>
+        <w:rPr>
+          <w:rFonts w:eastAsia="Times New Roman" w:cs="Times New Roman"/>
+          <w:color w:val="000000" w:themeColor="text1"/>
+          <w:szCs w:val="28"/>
+          <w:lang w:eastAsia="ru-RU"/>
+        </w:rPr>
+        <w:t xml:space="preserve"> что проходы лазера производятся по принципу шахматной доски </w:t>
+      </w:r>
       <w:proofErr w:type="gramStart"/>
       <w:r>
         <w:rPr>
-          <w:rFonts w:ascii="Times New Roman" w:eastAsia="Times New Roman" w:hAnsi="Times New Roman" w:cs="Times New Roman"/>
-          <w:color w:val="000000" w:themeColor="text1"/>
-          <w:sz w:val="28"/>
+          <w:rFonts w:eastAsia="Times New Roman" w:cs="Times New Roman"/>
+          <w:color w:val="000000" w:themeColor="text1"/>
           <w:szCs w:val="28"/>
           <w:lang w:eastAsia="ru-RU"/>
         </w:rPr>
-        <w:t>том</w:t>
+        <w:t>слой</w:t>
       </w:r>
       <w:proofErr w:type="gramEnd"/>
       <w:r>
         <w:rPr>
-          <w:rFonts w:ascii="Times New Roman" w:eastAsia="Times New Roman" w:hAnsi="Times New Roman" w:cs="Times New Roman"/>
-          <w:color w:val="000000" w:themeColor="text1"/>
-          <w:sz w:val="28"/>
+          <w:rFonts w:eastAsia="Times New Roman" w:cs="Times New Roman"/>
+          <w:color w:val="000000" w:themeColor="text1"/>
           <w:szCs w:val="28"/>
           <w:lang w:eastAsia="ru-RU"/>
         </w:rPr>
-        <w:t xml:space="preserve"> что проходы лазера производятся по принципу шахматной доски слой делится на клетки, и луч поочередно воздействует на черные и белые клетки перпендикулярно друг другу как на рисунке 4.</w:t>
+        <w:t xml:space="preserve"> </w:t>
+      </w:r>
+      <w:r>
+        <w:rPr>
+          <w:rFonts w:eastAsia="Times New Roman" w:cs="Times New Roman"/>
+          <w:color w:val="000000" w:themeColor="text1"/>
+          <w:szCs w:val="28"/>
+          <w:lang w:eastAsia="ru-RU"/>
+        </w:rPr>
+        <w:t>делится на клетки, и луч поочередно воздействует на черные и белые клетки перпендикулярно друг другу как на рисунке 4.</w:t>
       </w:r>
     </w:p>
     <w:p>
@@ -7244,7 +7139,7 @@
         <w:ind w:firstLine="708"/>
         <w:jc w:val="both"/>
         <w:rPr>
-          <w:rFonts w:ascii="Times New Roman" w:hAnsi="Times New Roman" w:cs="Times New Roman"/>
+          <w:rFonts w:cs="Times New Roman"/>
           <w:i w:val="0"/>
           <w:iCs w:val="0"/>
           <w:color w:val="000000" w:themeColor="text1"/>
@@ -7254,7 +7149,7 @@
       </w:pPr>
       <w:r>
         <w:rPr>
-          <w:rFonts w:ascii="Times New Roman" w:hAnsi="Times New Roman" w:cs="Times New Roman"/>
+          <w:rFonts w:cs="Times New Roman"/>
           <w:i w:val="0"/>
           <w:iCs w:val="0"/>
           <w:color w:val="000000" w:themeColor="text1"/>
@@ -7265,7 +7160,7 @@
       </w:r>
       <w:r>
         <w:rPr>
-          <w:rFonts w:ascii="Times New Roman" w:hAnsi="Times New Roman" w:cs="Times New Roman"/>
+          <w:rFonts w:cs="Times New Roman"/>
           <w:i w:val="0"/>
           <w:iCs w:val="0"/>
           <w:color w:val="000000" w:themeColor="text1"/>
@@ -7276,7 +7171,7 @@
       </w:r>
       <w:r>
         <w:rPr>
-          <w:rFonts w:ascii="Times New Roman" w:hAnsi="Times New Roman" w:cs="Times New Roman"/>
+          <w:rFonts w:cs="Times New Roman"/>
           <w:i w:val="0"/>
           <w:iCs w:val="0"/>
           <w:color w:val="000000" w:themeColor="text1"/>
@@ -7287,7 +7182,7 @@
       </w:r>
       <w:r>
         <w:rPr>
-          <w:rFonts w:ascii="Times New Roman" w:hAnsi="Times New Roman" w:cs="Times New Roman"/>
+          <w:rFonts w:cs="Times New Roman"/>
           <w:i w:val="0"/>
           <w:iCs w:val="0"/>
           <w:color w:val="000000" w:themeColor="text1"/>
@@ -7298,7 +7193,7 @@
       </w:r>
       <w:r>
         <w:rPr>
-          <w:rFonts w:ascii="Times New Roman" w:hAnsi="Times New Roman" w:cs="Times New Roman"/>
+          <w:rFonts w:cs="Times New Roman"/>
           <w:i w:val="0"/>
           <w:iCs w:val="0"/>
           <w:noProof/>
@@ -7310,7 +7205,7 @@
       </w:r>
       <w:r>
         <w:rPr>
-          <w:rFonts w:ascii="Times New Roman" w:hAnsi="Times New Roman" w:cs="Times New Roman"/>
+          <w:rFonts w:cs="Times New Roman"/>
           <w:i w:val="0"/>
           <w:iCs w:val="0"/>
           <w:color w:val="000000" w:themeColor="text1"/>
@@ -7321,7 +7216,7 @@
       </w:r>
       <w:r>
         <w:rPr>
-          <w:rFonts w:ascii="Times New Roman" w:hAnsi="Times New Roman" w:cs="Times New Roman"/>
+          <w:rFonts w:cs="Times New Roman"/>
           <w:i w:val="0"/>
           <w:iCs w:val="0"/>
           <w:color w:val="000000" w:themeColor="text1"/>
@@ -7480,7 +7375,7 @@
         <w:spacing w:before="860" w:after="860" w:line="360" w:lineRule="auto"/>
         <w:ind w:left="709" w:firstLine="0"/>
       </w:pPr>
-      <w:bookmarkStart w:id="21" w:name="_Toc70952132"/>
+      <w:bookmarkStart w:id="22" w:name="_Toc70952132"/>
       <w:r>
         <w:t>1.</w:t>
       </w:r>
@@ -7499,14 +7394,14 @@
       <w:r>
         <w:t xml:space="preserve"> остаточного напряжения</w:t>
       </w:r>
-      <w:bookmarkEnd w:id="20"/>
+      <w:bookmarkEnd w:id="21"/>
       <w:r>
         <w:t xml:space="preserve"> </w:t>
       </w:r>
       <w:r>
         <w:t>при аддитивном производстве</w:t>
       </w:r>
-      <w:bookmarkEnd w:id="21"/>
+      <w:bookmarkEnd w:id="22"/>
     </w:p>
     <w:p>
       <w:pPr>
@@ -7700,15 +7595,22 @@
           <w:color w:val="000000" w:themeColor="text1"/>
           <w:shd w:val="clear" w:color="auto" w:fill="FFFFFF"/>
         </w:rPr>
+        <w:t xml:space="preserve">Томограф очень удобен для определения внутреннего качества изделия. </w:t>
+      </w:r>
+      <w:r>
+        <w:rPr>
+          <w:color w:val="000000" w:themeColor="text1"/>
+          <w:shd w:val="clear" w:color="auto" w:fill="FFFFFF"/>
+        </w:rPr>
+        <w:t>Томо</w:t>
+      </w:r>
+      <w:r>
+        <w:rPr>
+          <w:color w:val="000000" w:themeColor="text1"/>
+          <w:shd w:val="clear" w:color="auto" w:fill="FFFFFF"/>
+        </w:rPr>
         <w:lastRenderedPageBreak/>
-        <w:t xml:space="preserve">Томограф очень удобен для определения внутреннего качества изделия. </w:t>
-      </w:r>
-      <w:r>
-        <w:rPr>
-          <w:color w:val="000000" w:themeColor="text1"/>
-          <w:shd w:val="clear" w:color="auto" w:fill="FFFFFF"/>
-        </w:rPr>
-        <w:t>Томограф так же мо</w:t>
+        <w:t>граф так же мо</w:t>
       </w:r>
       <w:r>
         <w:rPr>
@@ -8021,7 +7923,7 @@
       <w:pPr>
         <w:pStyle w:val="2"/>
       </w:pPr>
-      <w:bookmarkStart w:id="22" w:name="_Toc70952133"/>
+      <w:bookmarkStart w:id="23" w:name="_Toc70952133"/>
       <w:r>
         <w:t>1.</w:t>
       </w:r>
@@ -8037,7 +7939,7 @@
       <w:r>
         <w:t xml:space="preserve"> процесса аддитивного производства   и расчета остаточного напряжения</w:t>
       </w:r>
-      <w:bookmarkEnd w:id="22"/>
+      <w:bookmarkEnd w:id="23"/>
       <w:r>
         <w:t xml:space="preserve"> </w:t>
       </w:r>
@@ -8108,7 +8010,7 @@
       <w:pPr>
         <w:pStyle w:val="2"/>
       </w:pPr>
-      <w:bookmarkStart w:id="23" w:name="_Toc70952134"/>
+      <w:bookmarkStart w:id="24" w:name="_Toc70952134"/>
       <w:r>
         <w:lastRenderedPageBreak/>
         <w:t>1.3.1 Численная реализация процесса аддитивного производства</w:t>
@@ -8116,7 +8018,7 @@
       <w:r>
         <w:t xml:space="preserve"> металлоконструкций</w:t>
       </w:r>
-      <w:bookmarkEnd w:id="23"/>
+      <w:bookmarkEnd w:id="24"/>
       <w:r>
         <w:t xml:space="preserve"> </w:t>
       </w:r>
@@ -8273,13 +8175,7 @@
                         <w:rPr>
                           <w:rFonts w:ascii="Cambria Math" w:hAnsi="Cambria Math"/>
                         </w:rPr>
-                        <m:t>∂</m:t>
-                      </m:r>
-                      <m:r>
-                        <w:rPr>
-                          <w:rFonts w:ascii="Cambria Math" w:hAnsi="Cambria Math"/>
-                        </w:rPr>
-                        <m:t>T</m:t>
+                        <m:t>∂T</m:t>
                       </m:r>
                     </m:num>
                     <m:den>
@@ -8321,13 +8217,7 @@
                 <w:rPr>
                   <w:rFonts w:ascii="Cambria Math" w:hAnsi="Cambria Math"/>
                 </w:rPr>
-                <m:t>,</m:t>
-              </m:r>
-              <m:r>
-                <w:rPr>
-                  <w:rFonts w:ascii="Cambria Math" w:hAnsi="Cambria Math"/>
-                </w:rPr>
-                <m:t xml:space="preserve"> #</m:t>
+                <m:t>, #</m:t>
               </m:r>
               <m:d>
                 <m:dPr>
@@ -8343,13 +8233,7 @@
                     <w:rPr>
                       <w:rFonts w:ascii="Cambria Math" w:hAnsi="Cambria Math"/>
                     </w:rPr>
-                    <m:t>1</m:t>
-                  </m:r>
-                  <m:r>
-                    <w:rPr>
-                      <w:rFonts w:ascii="Cambria Math" w:hAnsi="Cambria Math"/>
-                    </w:rPr>
-                    <m:t>.3.1.1</m:t>
+                    <m:t>1.3.1.1</m:t>
                   </m:r>
                 </m:e>
               </m:d>
@@ -9090,13 +8974,7 @@
                 <w:rPr>
                   <w:rFonts w:ascii="Cambria Math" w:hAnsi="Cambria Math"/>
                 </w:rPr>
-                <m:t>+</m:t>
-              </m:r>
-              <m:r>
-                <w:rPr>
-                  <w:rFonts w:ascii="Cambria Math" w:hAnsi="Cambria Math"/>
-                </w:rPr>
-                <m:t>q</m:t>
+                <m:t>+q</m:t>
               </m:r>
               <m:d>
                 <m:dPr>
@@ -9112,13 +8990,7 @@
                     <w:rPr>
                       <w:rFonts w:ascii="Cambria Math" w:hAnsi="Cambria Math"/>
                     </w:rPr>
-                    <m:t>n</m:t>
-                  </m:r>
-                  <m:r>
-                    <w:rPr>
-                      <w:rFonts w:ascii="Cambria Math" w:hAnsi="Cambria Math"/>
-                    </w:rPr>
-                    <m:t>,</m:t>
+                    <m:t>n,</m:t>
                   </m:r>
                   <m:r>
                     <w:rPr>
@@ -9139,13 +9011,7 @@
                 <w:rPr>
                   <w:rFonts w:ascii="Cambria Math" w:hAnsi="Cambria Math"/>
                 </w:rPr>
-                <m:t>,</m:t>
-              </m:r>
-              <m:r>
-                <w:rPr>
-                  <w:rFonts w:ascii="Cambria Math" w:hAnsi="Cambria Math"/>
-                </w:rPr>
-                <m:t>#</m:t>
+                <m:t>,#</m:t>
               </m:r>
               <m:d>
                 <m:dPr>
@@ -9160,13 +9026,7 @@
                     <w:rPr>
                       <w:rFonts w:ascii="Cambria Math" w:hAnsi="Cambria Math"/>
                     </w:rPr>
-                    <m:t>1</m:t>
-                  </m:r>
-                  <m:r>
-                    <w:rPr>
-                      <w:rFonts w:ascii="Cambria Math" w:hAnsi="Cambria Math"/>
-                    </w:rPr>
-                    <m:t>.3.1.</m:t>
+                    <m:t>1.3.1.</m:t>
                   </m:r>
                   <m:r>
                     <m:rPr>
@@ -9420,7 +9280,6 @@
               <w:rPr>
                 <w:rFonts w:ascii="Cambria Math" w:hAnsi="Cambria Math"/>
                 <w:sz w:val="24"/>
-                <w:lang w:val="en-US"/>
               </w:rPr>
               <m:t xml:space="preserve">= </m:t>
             </m:r>
@@ -9469,7 +9328,13 @@
                         <w:rFonts w:ascii="Cambria Math" w:hAnsi="Cambria Math"/>
                         <w:lang w:val="en-US"/>
                       </w:rPr>
-                      <m:t>i±</m:t>
+                      <m:t>i</m:t>
+                    </m:r>
+                    <m:r>
+                      <w:rPr>
+                        <w:rFonts w:ascii="Cambria Math" w:hAnsi="Cambria Math"/>
+                      </w:rPr>
+                      <m:t>±</m:t>
                     </m:r>
                     <m:f>
                       <m:fPr>
@@ -9485,7 +9350,6 @@
                         <m:r>
                           <w:rPr>
                             <w:rFonts w:ascii="Cambria Math" w:hAnsi="Cambria Math"/>
-                            <w:lang w:val="en-US"/>
                           </w:rPr>
                           <m:t>1</m:t>
                         </m:r>
@@ -9494,7 +9358,6 @@
                         <m:r>
                           <w:rPr>
                             <w:rFonts w:ascii="Cambria Math" w:hAnsi="Cambria Math"/>
-                            <w:lang w:val="en-US"/>
                           </w:rPr>
                           <m:t>2</m:t>
                         </m:r>
@@ -9508,7 +9371,6 @@
               <w:rPr>
                 <w:rFonts w:ascii="Cambria Math" w:hAnsi="Cambria Math"/>
                 <w:sz w:val="24"/>
-                <w:lang w:val="en-US"/>
               </w:rPr>
               <m:t>,  #</m:t>
             </m:r>
@@ -9528,19 +9390,12 @@
                   <w:rPr>
                     <w:rFonts w:ascii="Cambria Math" w:hAnsi="Cambria Math"/>
                   </w:rPr>
-                  <m:t>1</m:t>
-                </m:r>
-                <m:r>
-                  <w:rPr>
-                    <w:rFonts w:ascii="Cambria Math" w:hAnsi="Cambria Math"/>
-                  </w:rPr>
-                  <m:t>.3.1.</m:t>
+                  <m:t>1.3.1.</m:t>
                 </m:r>
                 <m:r>
                   <w:rPr>
                     <w:rFonts w:ascii="Cambria Math" w:hAnsi="Cambria Math"/>
                     <w:sz w:val="24"/>
-                    <w:lang w:val="en-US"/>
                   </w:rPr>
                   <m:t>3</m:t>
                 </m:r>
@@ -9562,7 +9417,6 @@
         <w:ind w:firstLine="0"/>
         <w:rPr>
           <w:rFonts w:eastAsiaTheme="minorEastAsia"/>
-          <w:lang w:val="en-US"/>
         </w:rPr>
       </w:pPr>
       <w:r>
@@ -9610,7 +9464,13 @@
                     <w:rFonts w:ascii="Cambria Math" w:hAnsi="Cambria Math"/>
                     <w:lang w:val="en-US"/>
                   </w:rPr>
-                  <m:t>i±</m:t>
+                  <m:t>i</m:t>
+                </m:r>
+                <m:r>
+                  <w:rPr>
+                    <w:rFonts w:ascii="Cambria Math" w:hAnsi="Cambria Math"/>
+                  </w:rPr>
+                  <m:t>±</m:t>
                 </m:r>
                 <m:f>
                   <m:fPr>
@@ -9626,7 +9486,6 @@
                     <m:r>
                       <w:rPr>
                         <w:rFonts w:ascii="Cambria Math" w:hAnsi="Cambria Math"/>
-                        <w:lang w:val="en-US"/>
                       </w:rPr>
                       <m:t>1</m:t>
                     </m:r>
@@ -9635,7 +9494,6 @@
                     <m:r>
                       <w:rPr>
                         <w:rFonts w:ascii="Cambria Math" w:hAnsi="Cambria Math"/>
-                        <w:lang w:val="en-US"/>
                       </w:rPr>
                       <m:t>2</m:t>
                     </m:r>
@@ -9646,7 +9504,6 @@
             <m:r>
               <w:rPr>
                 <w:rFonts w:ascii="Cambria Math" w:hAnsi="Cambria Math"/>
-                <w:lang w:val="en-US"/>
               </w:rPr>
               <m:t>=</m:t>
             </m:r>
@@ -9686,7 +9543,13 @@
                         <w:rFonts w:ascii="Cambria Math" w:hAnsi="Cambria Math"/>
                         <w:lang w:val="en-US"/>
                       </w:rPr>
-                      <m:t>i±</m:t>
+                      <m:t>i</m:t>
+                    </m:r>
+                    <m:r>
+                      <w:rPr>
+                        <w:rFonts w:ascii="Cambria Math" w:hAnsi="Cambria Math"/>
+                      </w:rPr>
+                      <m:t>±</m:t>
                     </m:r>
                     <m:f>
                       <m:fPr>
@@ -9702,7 +9565,6 @@
                         <m:r>
                           <w:rPr>
                             <w:rFonts w:ascii="Cambria Math" w:hAnsi="Cambria Math"/>
-                            <w:lang w:val="en-US"/>
                           </w:rPr>
                           <m:t>1</m:t>
                         </m:r>
@@ -9711,7 +9573,6 @@
                         <m:r>
                           <w:rPr>
                             <w:rFonts w:ascii="Cambria Math" w:hAnsi="Cambria Math"/>
-                            <w:lang w:val="en-US"/>
                           </w:rPr>
                           <m:t>2</m:t>
                         </m:r>
@@ -9722,7 +9583,6 @@
                 <m:r>
                   <w:rPr>
                     <w:rFonts w:ascii="Cambria Math" w:hAnsi="Cambria Math"/>
-                    <w:lang w:val="en-US"/>
                   </w:rPr>
                   <m:t>+</m:t>
                 </m:r>
@@ -9760,7 +9620,6 @@
                 <m:r>
                   <w:rPr>
                     <w:rFonts w:ascii="Cambria Math" w:eastAsiaTheme="minorEastAsia" w:hAnsi="Cambria Math"/>
-                    <w:lang w:val="en-US"/>
                   </w:rPr>
                   <m:t>2</m:t>
                 </m:r>
@@ -9775,7 +9634,6 @@
             <m:r>
               <w:rPr>
                 <w:rFonts w:ascii="Cambria Math" w:hAnsi="Cambria Math"/>
-                <w:lang w:val="en-US"/>
               </w:rPr>
               <m:t>#</m:t>
             </m:r>
@@ -9793,13 +9651,7 @@
                   <w:rPr>
                     <w:rFonts w:ascii="Cambria Math" w:hAnsi="Cambria Math"/>
                   </w:rPr>
-                  <m:t>1</m:t>
-                </m:r>
-                <m:r>
-                  <w:rPr>
-                    <w:rFonts w:ascii="Cambria Math" w:hAnsi="Cambria Math"/>
-                  </w:rPr>
-                  <m:t>.3.1.</m:t>
+                  <m:t>1.3.1.</m:t>
                 </m:r>
                 <m:r>
                   <w:rPr>
@@ -9884,7 +9736,6 @@
         <w:rPr>
           <w:rFonts w:eastAsiaTheme="minorEastAsia"/>
           <w:i/>
-          <w:sz w:val="28"/>
           <w:lang w:val="en-US"/>
         </w:rPr>
       </w:pPr>
@@ -9897,7 +9748,6 @@
                 <w:rPr>
                   <w:rFonts w:ascii="Cambria Math" w:eastAsiaTheme="minorEastAsia" w:hAnsi="Cambria Math"/>
                   <w:i/>
-                  <w:sz w:val="28"/>
                   <w:szCs w:val="28"/>
                   <w:lang w:val="en-US"/>
                 </w:rPr>
@@ -9910,7 +9760,6 @@
                     <w:rPr>
                       <w:rFonts w:ascii="Cambria Math" w:eastAsiaTheme="minorEastAsia" w:hAnsi="Cambria Math"/>
                       <w:i/>
-                      <w:sz w:val="28"/>
                       <w:szCs w:val="28"/>
                       <w:lang w:val="en-US"/>
                     </w:rPr>
@@ -9920,7 +9769,6 @@
                   <m:r>
                     <w:rPr>
                       <w:rFonts w:ascii="Cambria Math" w:eastAsiaTheme="minorEastAsia" w:hAnsi="Cambria Math"/>
-                      <w:sz w:val="28"/>
                       <w:szCs w:val="28"/>
                       <w:lang w:val="en-US"/>
                     </w:rPr>
@@ -9931,7 +9779,6 @@
                   <m:r>
                     <w:rPr>
                       <w:rFonts w:ascii="Cambria Math" w:eastAsiaTheme="minorEastAsia" w:hAnsi="Cambria Math"/>
-                      <w:sz w:val="28"/>
                       <w:szCs w:val="28"/>
                       <w:lang w:val="en-US"/>
                     </w:rPr>
@@ -9942,7 +9789,6 @@
               <m:r>
                 <w:rPr>
                   <w:rFonts w:ascii="Cambria Math" w:eastAsiaTheme="minorEastAsia" w:hAnsi="Cambria Math"/>
-                  <w:sz w:val="28"/>
                   <w:szCs w:val="28"/>
                   <w:lang w:val="en-US"/>
                 </w:rPr>
@@ -9954,7 +9800,6 @@
                 </m:rPr>
                 <w:rPr>
                   <w:rFonts w:ascii="Cambria Math" w:eastAsiaTheme="minorEastAsia" w:hAnsi="Cambria Math"/>
-                  <w:sz w:val="28"/>
                   <w:szCs w:val="28"/>
                   <w:lang w:val="en-US"/>
                 </w:rPr>
@@ -9963,7 +9808,6 @@
               <m:r>
                 <w:rPr>
                   <w:rFonts w:ascii="Cambria Math" w:eastAsiaTheme="minorEastAsia" w:hAnsi="Cambria Math"/>
-                  <w:sz w:val="28"/>
                   <w:szCs w:val="28"/>
                   <w:lang w:val="en-US"/>
                 </w:rPr>
@@ -9975,7 +9819,6 @@
                     <w:rPr>
                       <w:rFonts w:ascii="Cambria Math" w:eastAsiaTheme="minorEastAsia" w:hAnsi="Cambria Math"/>
                       <w:i/>
-                      <w:sz w:val="28"/>
                       <w:szCs w:val="28"/>
                       <w:lang w:val="en-US"/>
                     </w:rPr>
@@ -9988,7 +9831,6 @@
                         <w:rPr>
                           <w:rFonts w:ascii="Cambria Math" w:eastAsiaTheme="minorEastAsia" w:hAnsi="Cambria Math"/>
                           <w:i/>
-                          <w:sz w:val="28"/>
                           <w:szCs w:val="28"/>
                           <w:lang w:val="en-US"/>
                         </w:rPr>
@@ -9998,7 +9840,6 @@
                       <m:r>
                         <w:rPr>
                           <w:rFonts w:ascii="Cambria Math" w:eastAsiaTheme="minorEastAsia" w:hAnsi="Cambria Math"/>
-                          <w:sz w:val="28"/>
                           <w:szCs w:val="28"/>
                           <w:lang w:val="en-US"/>
                         </w:rPr>
@@ -10009,7 +9850,6 @@
                       <m:r>
                         <w:rPr>
                           <w:rFonts w:ascii="Cambria Math" w:eastAsiaTheme="minorEastAsia" w:hAnsi="Cambria Math"/>
-                          <w:sz w:val="28"/>
                           <w:szCs w:val="28"/>
                           <w:lang w:val="en-US"/>
                         </w:rPr>
@@ -10022,7 +9862,6 @@
                   <m:r>
                     <w:rPr>
                       <w:rFonts w:ascii="Cambria Math" w:eastAsiaTheme="minorEastAsia" w:hAnsi="Cambria Math"/>
-                      <w:sz w:val="28"/>
                       <w:szCs w:val="28"/>
                       <w:lang w:val="en-US"/>
                     </w:rPr>
@@ -10034,7 +9873,6 @@
                         <w:rPr>
                           <w:rFonts w:ascii="Cambria Math" w:eastAsiaTheme="minorEastAsia" w:hAnsi="Cambria Math"/>
                           <w:i/>
-                          <w:sz w:val="28"/>
                           <w:szCs w:val="28"/>
                           <w:lang w:val="en-US"/>
                         </w:rPr>
@@ -10044,7 +9882,6 @@
                       <m:r>
                         <w:rPr>
                           <w:rFonts w:ascii="Cambria Math" w:eastAsiaTheme="minorEastAsia" w:hAnsi="Cambria Math"/>
-                          <w:sz w:val="28"/>
                           <w:szCs w:val="28"/>
                           <w:lang w:val="en-US"/>
                         </w:rPr>
@@ -10055,7 +9892,6 @@
                       <m:r>
                         <w:rPr>
                           <w:rFonts w:ascii="Cambria Math" w:eastAsiaTheme="minorEastAsia" w:hAnsi="Cambria Math"/>
-                          <w:sz w:val="28"/>
                           <w:szCs w:val="28"/>
                           <w:lang w:val="en-US"/>
                         </w:rPr>
@@ -10068,7 +9904,6 @@
               <m:r>
                 <w:rPr>
                   <w:rFonts w:ascii="Cambria Math" w:eastAsiaTheme="minorEastAsia" w:hAnsi="Cambria Math"/>
-                  <w:sz w:val="28"/>
                   <w:szCs w:val="28"/>
                 </w:rPr>
                 <m:t xml:space="preserve">, </m:t>
@@ -10076,7 +9911,6 @@
               <m:r>
                 <w:rPr>
                   <w:rFonts w:ascii="Cambria Math" w:eastAsiaTheme="minorEastAsia" w:hAnsi="Cambria Math"/>
-                  <w:sz w:val="28"/>
                   <w:szCs w:val="28"/>
                   <w:lang w:val="en-US"/>
                 </w:rPr>
@@ -10088,7 +9922,6 @@
                     <w:rPr>
                       <w:rFonts w:ascii="Cambria Math" w:eastAsiaTheme="minorEastAsia" w:hAnsi="Cambria Math"/>
                       <w:i/>
-                      <w:sz w:val="28"/>
                       <w:szCs w:val="28"/>
                       <w:lang w:val="en-US"/>
                     </w:rPr>
@@ -10098,7 +9931,6 @@
                   <m:r>
                     <w:rPr>
                       <w:rFonts w:ascii="Cambria Math" w:hAnsi="Cambria Math"/>
-                      <w:sz w:val="28"/>
                       <w:szCs w:val="28"/>
                     </w:rPr>
                     <m:t>1.3.1.</m:t>
@@ -10106,7 +9938,6 @@
                   <m:r>
                     <w:rPr>
                       <w:rFonts w:ascii="Cambria Math" w:eastAsiaTheme="minorEastAsia" w:hAnsi="Cambria Math"/>
-                      <w:sz w:val="28"/>
                       <w:szCs w:val="28"/>
                       <w:lang w:val="en-US"/>
                     </w:rPr>
@@ -10188,7 +10019,6 @@
                 <w:rPr>
                   <w:rFonts w:ascii="Cambria Math" w:eastAsiaTheme="minorEastAsia" w:hAnsi="Cambria Math"/>
                   <w:i/>
-                  <w:sz w:val="28"/>
                   <w:lang w:val="en-US"/>
                 </w:rPr>
               </m:ctrlPr>
@@ -10200,7 +10030,6 @@
                     <w:rPr>
                       <w:rFonts w:ascii="Cambria Math" w:eastAsiaTheme="minorEastAsia" w:hAnsi="Cambria Math"/>
                       <w:i/>
-                      <w:sz w:val="28"/>
                       <w:lang w:val="en-US"/>
                     </w:rPr>
                   </m:ctrlPr>
@@ -10209,7 +10038,6 @@
                   <m:r>
                     <w:rPr>
                       <w:rFonts w:ascii="Cambria Math" w:eastAsiaTheme="minorEastAsia" w:hAnsi="Cambria Math"/>
-                      <w:sz w:val="28"/>
                       <w:lang w:val="en-US"/>
                     </w:rPr>
                     <m:t>K</m:t>
@@ -10219,7 +10047,6 @@
                   <m:r>
                     <w:rPr>
                       <w:rFonts w:ascii="Cambria Math" w:eastAsiaTheme="minorEastAsia" w:hAnsi="Cambria Math"/>
-                      <w:sz w:val="28"/>
                       <w:lang w:val="en-US"/>
                     </w:rPr>
                     <m:t>max</m:t>
@@ -10229,7 +10056,6 @@
               <m:r>
                 <w:rPr>
                   <w:rFonts w:ascii="Cambria Math" w:eastAsiaTheme="minorEastAsia" w:hAnsi="Cambria Math"/>
-                  <w:sz w:val="28"/>
                 </w:rPr>
                 <m:t>=</m:t>
               </m:r>
@@ -10239,7 +10065,6 @@
                     <w:rPr>
                       <w:rFonts w:ascii="Cambria Math" w:eastAsiaTheme="minorEastAsia" w:hAnsi="Cambria Math"/>
                       <w:i/>
-                      <w:sz w:val="28"/>
                       <w:lang w:val="en-US"/>
                     </w:rPr>
                   </m:ctrlPr>
@@ -10248,7 +10073,6 @@
                   <m:r>
                     <w:rPr>
                       <w:rFonts w:ascii="Cambria Math" w:eastAsiaTheme="minorEastAsia" w:hAnsi="Cambria Math"/>
-                      <w:sz w:val="28"/>
                       <w:lang w:val="en-US"/>
                     </w:rPr>
                     <m:t>MAX</m:t>
@@ -10258,7 +10082,6 @@
                   <m:r>
                     <w:rPr>
                       <w:rFonts w:ascii="Cambria Math" w:eastAsiaTheme="minorEastAsia" w:hAnsi="Cambria Math"/>
-                      <w:sz w:val="28"/>
                       <w:lang w:val="en-US"/>
                     </w:rPr>
                     <m:t>i</m:t>
@@ -10271,7 +10094,6 @@
                     <w:rPr>
                       <w:rFonts w:ascii="Cambria Math" w:eastAsiaTheme="minorEastAsia" w:hAnsi="Cambria Math"/>
                       <w:i/>
-                      <w:sz w:val="28"/>
                     </w:rPr>
                   </m:ctrlPr>
                 </m:dPr>
@@ -10279,7 +10101,6 @@
                   <m:r>
                     <w:rPr>
                       <w:rFonts w:ascii="Cambria Math" w:eastAsiaTheme="minorEastAsia" w:hAnsi="Cambria Math"/>
-                      <w:sz w:val="28"/>
                       <w:lang w:val="en-US"/>
                     </w:rPr>
                     <m:t>K</m:t>
@@ -10290,7 +10111,6 @@
                         <w:rPr>
                           <w:rFonts w:ascii="Cambria Math" w:eastAsiaTheme="minorEastAsia" w:hAnsi="Cambria Math"/>
                           <w:i/>
-                          <w:sz w:val="28"/>
                         </w:rPr>
                       </m:ctrlPr>
                     </m:dPr>
@@ -10301,7 +10121,6 @@
                             <w:rPr>
                               <w:rFonts w:ascii="Cambria Math" w:eastAsiaTheme="minorEastAsia" w:hAnsi="Cambria Math"/>
                               <w:i/>
-                              <w:sz w:val="28"/>
                               <w:lang w:val="en-US"/>
                             </w:rPr>
                           </m:ctrlPr>
@@ -10310,7 +10129,6 @@
                           <m:r>
                             <w:rPr>
                               <w:rFonts w:ascii="Cambria Math" w:eastAsiaTheme="minorEastAsia" w:hAnsi="Cambria Math"/>
-                              <w:sz w:val="28"/>
                               <w:lang w:val="en-US"/>
                             </w:rPr>
                             <m:t>T</m:t>
@@ -10320,7 +10138,6 @@
                           <m:r>
                             <w:rPr>
                               <w:rFonts w:ascii="Cambria Math" w:eastAsiaTheme="minorEastAsia" w:hAnsi="Cambria Math"/>
-                              <w:sz w:val="28"/>
                               <w:lang w:val="en-US"/>
                             </w:rPr>
                             <m:t>i</m:t>
@@ -10334,18 +10151,9 @@
               <m:r>
                 <w:rPr>
                   <w:rFonts w:ascii="Cambria Math" w:eastAsiaTheme="minorEastAsia" w:hAnsi="Cambria Math"/>
-                  <w:sz w:val="28"/>
                   <w:lang w:val="en-US"/>
                 </w:rPr>
-                <m:t>,</m:t>
-              </m:r>
-              <m:r>
-                <w:rPr>
-                  <w:rFonts w:ascii="Cambria Math" w:eastAsiaTheme="minorEastAsia" w:hAnsi="Cambria Math"/>
-                  <w:sz w:val="28"/>
-                  <w:lang w:val="en-US"/>
-                </w:rPr>
-                <m:t>#</m:t>
+                <m:t>,#</m:t>
               </m:r>
               <m:d>
                 <m:dPr>
@@ -10353,7 +10161,6 @@
                     <w:rPr>
                       <w:rFonts w:ascii="Cambria Math" w:eastAsiaTheme="minorEastAsia" w:hAnsi="Cambria Math"/>
                       <w:i/>
-                      <w:sz w:val="28"/>
                     </w:rPr>
                   </m:ctrlPr>
                 </m:dPr>
@@ -10361,14 +10168,12 @@
                   <m:r>
                     <w:rPr>
                       <w:rFonts w:ascii="Cambria Math" w:eastAsiaTheme="minorEastAsia" w:hAnsi="Cambria Math"/>
-                      <w:sz w:val="28"/>
                     </w:rPr>
                     <m:t xml:space="preserve"> </m:t>
                   </m:r>
                   <m:r>
                     <w:rPr>
                       <w:rFonts w:ascii="Cambria Math" w:hAnsi="Cambria Math"/>
-                      <w:sz w:val="28"/>
                       <w:szCs w:val="28"/>
                     </w:rPr>
                     <m:t>1.3.1.</m:t>
@@ -10376,7 +10181,6 @@
                   <m:r>
                     <w:rPr>
                       <w:rFonts w:ascii="Cambria Math" w:eastAsiaTheme="minorEastAsia" w:hAnsi="Cambria Math"/>
-                      <w:sz w:val="28"/>
                     </w:rPr>
                     <m:t>6</m:t>
                   </m:r>
@@ -10514,7 +10318,7 @@
       <w:pPr>
         <w:ind w:left="708"/>
         <w:rPr>
-          <w:rFonts w:ascii="Times New Roman" w:eastAsiaTheme="minorEastAsia" w:hAnsi="Times New Roman" w:cs="Times New Roman"/>
+          <w:rFonts w:eastAsiaTheme="minorEastAsia" w:cs="Times New Roman"/>
           <w:lang w:val="en-US"/>
         </w:rPr>
       </w:pPr>
@@ -10527,7 +10331,6 @@
                 <w:rPr>
                   <w:rFonts w:ascii="Cambria Math" w:hAnsi="Cambria Math"/>
                   <w:i/>
-                  <w:sz w:val="28"/>
                   <w:lang w:val="en-US"/>
                 </w:rPr>
               </m:ctrlPr>
@@ -10539,7 +10342,6 @@
                     <w:rPr>
                       <w:rFonts w:ascii="Cambria Math" w:hAnsi="Cambria Math"/>
                       <w:i/>
-                      <w:sz w:val="28"/>
                     </w:rPr>
                   </m:ctrlPr>
                 </m:sSubSupPr>
@@ -10547,7 +10349,6 @@
                   <m:r>
                     <w:rPr>
                       <w:rFonts w:ascii="Cambria Math" w:hAnsi="Cambria Math"/>
-                      <w:sz w:val="28"/>
                       <w:lang w:val="en-US"/>
                     </w:rPr>
                     <m:t>T</m:t>
@@ -10557,7 +10358,6 @@
                   <m:r>
                     <w:rPr>
                       <w:rFonts w:ascii="Cambria Math" w:hAnsi="Cambria Math"/>
-                      <w:sz w:val="28"/>
                       <w:lang w:val="en-US"/>
                     </w:rPr>
                     <m:t>i,j,k</m:t>
@@ -10567,7 +10367,6 @@
                   <m:r>
                     <w:rPr>
                       <w:rFonts w:ascii="Cambria Math" w:hAnsi="Cambria Math"/>
-                      <w:sz w:val="28"/>
                       <w:lang w:val="en-US"/>
                     </w:rPr>
                     <m:t>n+1</m:t>
@@ -10577,7 +10376,6 @@
               <m:r>
                 <w:rPr>
                   <w:rFonts w:ascii="Cambria Math" w:hAnsi="Cambria Math"/>
-                  <w:sz w:val="28"/>
                   <w:lang w:val="en-US"/>
                 </w:rPr>
                 <m:t>=</m:t>
@@ -10588,7 +10386,6 @@
                     <w:rPr>
                       <w:rFonts w:ascii="Cambria Math" w:hAnsi="Cambria Math"/>
                       <w:i/>
-                      <w:sz w:val="28"/>
                     </w:rPr>
                   </m:ctrlPr>
                 </m:sSubSupPr>
@@ -10596,7 +10393,6 @@
                   <m:r>
                     <w:rPr>
                       <w:rFonts w:ascii="Cambria Math" w:hAnsi="Cambria Math"/>
-                      <w:sz w:val="28"/>
                       <w:lang w:val="en-US"/>
                     </w:rPr>
                     <m:t>T</m:t>
@@ -10606,7 +10402,6 @@
                   <m:r>
                     <w:rPr>
                       <w:rFonts w:ascii="Cambria Math" w:hAnsi="Cambria Math"/>
-                      <w:sz w:val="28"/>
                       <w:lang w:val="en-US"/>
                     </w:rPr>
                     <m:t>i,j,k</m:t>
@@ -10616,7 +10411,6 @@
                   <m:r>
                     <w:rPr>
                       <w:rFonts w:ascii="Cambria Math" w:hAnsi="Cambria Math"/>
-                      <w:sz w:val="28"/>
                       <w:lang w:val="en-US"/>
                     </w:rPr>
                     <m:t>n</m:t>
@@ -10626,7 +10420,6 @@
               <m:r>
                 <w:rPr>
                   <w:rFonts w:ascii="Cambria Math" w:hAnsi="Cambria Math"/>
-                  <w:sz w:val="28"/>
                   <w:lang w:val="en-US"/>
                 </w:rPr>
                 <m:t>+</m:t>
@@ -10635,7 +10428,6 @@
                 <w:rPr>
                   <w:rFonts w:ascii="Cambria Math" w:eastAsia="Cambria Math" w:hAnsi="Cambria Math" w:cs="Cambria Math"/>
                   <w:i/>
-                  <w:sz w:val="28"/>
                   <w:lang w:val="en-US"/>
                 </w:rPr>
               </m:ctrlPr>
@@ -10644,7 +10436,6 @@
               <m:r>
                 <w:rPr>
                   <w:rFonts w:ascii="Cambria Math" w:eastAsia="Cambria Math" w:hAnsi="Cambria Math" w:cs="Cambria Math"/>
-                  <w:sz w:val="28"/>
                   <w:lang w:val="en-US"/>
                 </w:rPr>
                 <m:t>+</m:t>
@@ -10655,7 +10446,6 @@
                     <w:rPr>
                       <w:rFonts w:ascii="Cambria Math" w:hAnsi="Cambria Math"/>
                       <w:i/>
-                      <w:sz w:val="28"/>
                       <w:lang w:val="en-US"/>
                     </w:rPr>
                   </m:ctrlPr>
@@ -10667,7 +10457,6 @@
                         <w:rPr>
                           <w:rFonts w:ascii="Cambria Math" w:hAnsi="Cambria Math"/>
                           <w:i/>
-                          <w:sz w:val="28"/>
                           <w:lang w:val="en-US"/>
                         </w:rPr>
                       </m:ctrlPr>
@@ -10676,7 +10465,6 @@
                       <m:r>
                         <w:rPr>
                           <w:rFonts w:ascii="Cambria Math" w:hAnsi="Cambria Math"/>
-                          <w:sz w:val="28"/>
                           <w:lang w:val="en-US"/>
                         </w:rPr>
                         <m:t>τ</m:t>
@@ -10686,7 +10474,6 @@
                       <m:r>
                         <w:rPr>
                           <w:rFonts w:ascii="Cambria Math" w:hAnsi="Cambria Math"/>
-                          <w:sz w:val="28"/>
                           <w:lang w:val="en-US"/>
                         </w:rPr>
                         <m:t>n</m:t>
@@ -10701,7 +10488,6 @@
                         <w:rPr>
                           <w:rFonts w:ascii="Cambria Math" w:hAnsi="Cambria Math"/>
                           <w:i/>
-                          <w:sz w:val="28"/>
                           <w:lang w:val="en-US"/>
                         </w:rPr>
                       </m:ctrlPr>
@@ -10710,7 +10496,6 @@
                       <m:r>
                         <w:rPr>
                           <w:rFonts w:ascii="Cambria Math" w:hAnsi="Cambria Math"/>
-                          <w:sz w:val="28"/>
                           <w:lang w:val="en-US"/>
                         </w:rPr>
                         <m:t>h</m:t>
@@ -10720,7 +10505,6 @@
                       <m:r>
                         <w:rPr>
                           <w:rFonts w:ascii="Cambria Math" w:hAnsi="Cambria Math"/>
-                          <w:sz w:val="28"/>
                           <w:lang w:val="en-US"/>
                         </w:rPr>
                         <m:t>2</m:t>
@@ -10737,7 +10521,6 @@
                     <w:rPr>
                       <w:rFonts w:ascii="Cambria Math" w:hAnsi="Cambria Math"/>
                       <w:i/>
-                      <w:sz w:val="28"/>
                       <w:lang w:val="en-US"/>
                     </w:rPr>
                   </m:ctrlPr>
@@ -10749,7 +10532,6 @@
                         <w:rPr>
                           <w:rFonts w:ascii="Cambria Math" w:hAnsi="Cambria Math"/>
                           <w:i/>
-                          <w:sz w:val="28"/>
                           <w:lang w:val="en-US"/>
                         </w:rPr>
                       </m:ctrlPr>
@@ -10761,7 +10543,6 @@
                             <w:rPr>
                               <w:rFonts w:ascii="Cambria Math" w:hAnsi="Cambria Math"/>
                               <w:i/>
-                              <w:sz w:val="28"/>
                               <w:lang w:val="en-US"/>
                             </w:rPr>
                           </m:ctrlPr>
@@ -10773,7 +10554,6 @@
                             </m:rPr>
                             <w:rPr>
                               <w:rFonts w:ascii="Cambria Math" w:hAnsi="Cambria Math"/>
-                              <w:sz w:val="28"/>
                               <w:lang w:val="en-US"/>
                             </w:rPr>
                             <m:t>Κ</m:t>
@@ -10783,7 +10563,6 @@
                           <m:r>
                             <w:rPr>
                               <w:rFonts w:ascii="Cambria Math" w:hAnsi="Cambria Math"/>
-                              <w:sz w:val="28"/>
                               <w:lang w:val="en-US"/>
                             </w:rPr>
                             <m:t>i+</m:t>
@@ -10794,7 +10573,6 @@
                                 <w:rPr>
                                   <w:rFonts w:ascii="Cambria Math" w:hAnsi="Cambria Math"/>
                                   <w:i/>
-                                  <w:sz w:val="28"/>
                                   <w:lang w:val="en-US"/>
                                 </w:rPr>
                               </m:ctrlPr>
@@ -10803,7 +10581,6 @@
                               <m:r>
                                 <w:rPr>
                                   <w:rFonts w:ascii="Cambria Math" w:hAnsi="Cambria Math"/>
-                                  <w:sz w:val="28"/>
                                   <w:lang w:val="en-US"/>
                                 </w:rPr>
                                 <m:t>1</m:t>
@@ -10813,7 +10590,6 @@
                               <m:r>
                                 <w:rPr>
                                   <w:rFonts w:ascii="Cambria Math" w:hAnsi="Cambria Math"/>
-                                  <w:sz w:val="28"/>
                                   <w:lang w:val="en-US"/>
                                 </w:rPr>
                                 <m:t>2</m:t>
@@ -10823,7 +10599,6 @@
                           <m:r>
                             <w:rPr>
                               <w:rFonts w:ascii="Cambria Math" w:hAnsi="Cambria Math"/>
-                              <w:sz w:val="28"/>
                               <w:lang w:val="en-US"/>
                             </w:rPr>
                             <m:t>,j,k</m:t>
@@ -10833,7 +10608,6 @@
                           <m:r>
                             <w:rPr>
                               <w:rFonts w:ascii="Cambria Math" w:hAnsi="Cambria Math"/>
-                              <w:sz w:val="28"/>
                               <w:lang w:val="en-US"/>
                             </w:rPr>
                             <m:t>n</m:t>
@@ -10846,7 +10620,6 @@
                             <w:rPr>
                               <w:rFonts w:ascii="Cambria Math" w:hAnsi="Cambria Math"/>
                               <w:i/>
-                              <w:sz w:val="28"/>
                               <w:lang w:val="en-US"/>
                             </w:rPr>
                           </m:ctrlPr>
@@ -10858,7 +10631,6 @@
                                 <w:rPr>
                                   <w:rFonts w:ascii="Cambria Math" w:hAnsi="Cambria Math"/>
                                   <w:i/>
-                                  <w:sz w:val="28"/>
                                   <w:lang w:val="en-US"/>
                                 </w:rPr>
                               </m:ctrlPr>
@@ -10867,7 +10639,6 @@
                               <m:r>
                                 <w:rPr>
                                   <w:rFonts w:ascii="Cambria Math" w:hAnsi="Cambria Math"/>
-                                  <w:sz w:val="28"/>
                                   <w:lang w:val="en-US"/>
                                 </w:rPr>
                                 <m:t>T</m:t>
@@ -10877,7 +10648,6 @@
                               <m:r>
                                 <w:rPr>
                                   <w:rFonts w:ascii="Cambria Math" w:hAnsi="Cambria Math"/>
-                                  <w:sz w:val="28"/>
                                   <w:lang w:val="en-US"/>
                                 </w:rPr>
                                 <m:t>i+1,j,k</m:t>
@@ -10887,7 +10657,6 @@
                               <m:r>
                                 <w:rPr>
                                   <w:rFonts w:ascii="Cambria Math" w:hAnsi="Cambria Math"/>
-                                  <w:sz w:val="28"/>
                                   <w:lang w:val="en-US"/>
                                 </w:rPr>
                                 <m:t>n</m:t>
@@ -10897,7 +10666,6 @@
                           <m:r>
                             <w:rPr>
                               <w:rFonts w:ascii="Cambria Math" w:hAnsi="Cambria Math"/>
-                              <w:sz w:val="28"/>
                               <w:lang w:val="en-US"/>
                             </w:rPr>
                             <m:t>-</m:t>
@@ -10908,7 +10676,6 @@
                                 <w:rPr>
                                   <w:rFonts w:ascii="Cambria Math" w:hAnsi="Cambria Math"/>
                                   <w:i/>
-                                  <w:sz w:val="28"/>
                                   <w:lang w:val="en-US"/>
                                 </w:rPr>
                               </m:ctrlPr>
@@ -10917,7 +10684,6 @@
                               <m:r>
                                 <w:rPr>
                                   <w:rFonts w:ascii="Cambria Math" w:hAnsi="Cambria Math"/>
-                                  <w:sz w:val="28"/>
                                   <w:lang w:val="en-US"/>
                                 </w:rPr>
                                 <m:t>T</m:t>
@@ -10927,7 +10693,6 @@
                               <m:r>
                                 <w:rPr>
                                   <w:rFonts w:ascii="Cambria Math" w:hAnsi="Cambria Math"/>
-                                  <w:sz w:val="28"/>
                                   <w:lang w:val="en-US"/>
                                 </w:rPr>
                                 <m:t>i,j,k</m:t>
@@ -10937,7 +10702,6 @@
                               <m:r>
                                 <w:rPr>
                                   <w:rFonts w:ascii="Cambria Math" w:hAnsi="Cambria Math"/>
-                                  <w:sz w:val="28"/>
                                   <w:lang w:val="en-US"/>
                                 </w:rPr>
                                 <m:t>n</m:t>
@@ -10949,7 +10713,6 @@
                       <m:r>
                         <w:rPr>
                           <w:rFonts w:ascii="Cambria Math" w:hAnsi="Cambria Math"/>
-                          <w:sz w:val="28"/>
                           <w:lang w:val="en-US"/>
                         </w:rPr>
                         <m:t>-</m:t>
@@ -10960,7 +10723,6 @@
                             <w:rPr>
                               <w:rFonts w:ascii="Cambria Math" w:hAnsi="Cambria Math"/>
                               <w:i/>
-                              <w:sz w:val="28"/>
                               <w:lang w:val="en-US"/>
                             </w:rPr>
                           </m:ctrlPr>
@@ -10972,7 +10734,6 @@
                             </m:rPr>
                             <w:rPr>
                               <w:rFonts w:ascii="Cambria Math" w:hAnsi="Cambria Math"/>
-                              <w:sz w:val="28"/>
                               <w:lang w:val="en-US"/>
                             </w:rPr>
                             <m:t>Κ</m:t>
@@ -10982,7 +10743,6 @@
                           <m:r>
                             <w:rPr>
                               <w:rFonts w:ascii="Cambria Math" w:hAnsi="Cambria Math"/>
-                              <w:sz w:val="28"/>
                               <w:lang w:val="en-US"/>
                             </w:rPr>
                             <m:t>i-</m:t>
@@ -10993,7 +10753,6 @@
                                 <w:rPr>
                                   <w:rFonts w:ascii="Cambria Math" w:hAnsi="Cambria Math"/>
                                   <w:i/>
-                                  <w:sz w:val="28"/>
                                   <w:lang w:val="en-US"/>
                                 </w:rPr>
                               </m:ctrlPr>
@@ -11002,7 +10761,6 @@
                               <m:r>
                                 <w:rPr>
                                   <w:rFonts w:ascii="Cambria Math" w:hAnsi="Cambria Math"/>
-                                  <w:sz w:val="28"/>
                                   <w:lang w:val="en-US"/>
                                 </w:rPr>
                                 <m:t>1</m:t>
@@ -11012,7 +10770,6 @@
                               <m:r>
                                 <w:rPr>
                                   <w:rFonts w:ascii="Cambria Math" w:hAnsi="Cambria Math"/>
-                                  <w:sz w:val="28"/>
                                   <w:lang w:val="en-US"/>
                                 </w:rPr>
                                 <m:t>2</m:t>
@@ -11022,7 +10779,6 @@
                           <m:r>
                             <w:rPr>
                               <w:rFonts w:ascii="Cambria Math" w:hAnsi="Cambria Math"/>
-                              <w:sz w:val="28"/>
                               <w:lang w:val="en-US"/>
                             </w:rPr>
                             <m:t>,j,k</m:t>
@@ -11032,7 +10788,6 @@
                           <m:r>
                             <w:rPr>
                               <w:rFonts w:ascii="Cambria Math" w:hAnsi="Cambria Math"/>
-                              <w:sz w:val="28"/>
                               <w:lang w:val="en-US"/>
                             </w:rPr>
                             <m:t>n</m:t>
@@ -11045,7 +10800,6 @@
                             <w:rPr>
                               <w:rFonts w:ascii="Cambria Math" w:hAnsi="Cambria Math"/>
                               <w:i/>
-                              <w:sz w:val="28"/>
                               <w:lang w:val="en-US"/>
                             </w:rPr>
                           </m:ctrlPr>
@@ -11056,7 +10810,6 @@
                               <m:ctrlPr>
                                 <w:rPr>
                                   <w:rFonts w:ascii="Cambria Math" w:hAnsi="Cambria Math"/>
-                                  <w:sz w:val="28"/>
                                   <w:lang w:val="en-US"/>
                                 </w:rPr>
                               </m:ctrlPr>
@@ -11065,7 +10818,6 @@
                               <m:r>
                                 <w:rPr>
                                   <w:rFonts w:ascii="Cambria Math" w:hAnsi="Cambria Math"/>
-                                  <w:sz w:val="28"/>
                                   <w:lang w:val="en-US"/>
                                 </w:rPr>
                                 <m:t>T</m:t>
@@ -11075,7 +10827,6 @@
                               <m:r>
                                 <w:rPr>
                                   <w:rFonts w:ascii="Cambria Math" w:hAnsi="Cambria Math"/>
-                                  <w:sz w:val="28"/>
                                   <w:lang w:val="en-US"/>
                                 </w:rPr>
                                 <m:t>i,j,k</m:t>
@@ -11085,7 +10836,6 @@
                               <m:r>
                                 <w:rPr>
                                   <w:rFonts w:ascii="Cambria Math" w:hAnsi="Cambria Math"/>
-                                  <w:sz w:val="28"/>
                                   <w:lang w:val="en-US"/>
                                 </w:rPr>
                                 <m:t>n</m:t>
@@ -11095,7 +10845,6 @@
                           <m:r>
                             <w:rPr>
                               <w:rFonts w:ascii="Cambria Math" w:hAnsi="Cambria Math"/>
-                              <w:sz w:val="28"/>
                               <w:lang w:val="en-US"/>
                             </w:rPr>
                             <m:t>-</m:t>
@@ -11105,7 +10854,6 @@
                               <m:ctrlPr>
                                 <w:rPr>
                                   <w:rFonts w:ascii="Cambria Math" w:hAnsi="Cambria Math"/>
-                                  <w:sz w:val="28"/>
                                   <w:lang w:val="en-US"/>
                                 </w:rPr>
                               </m:ctrlPr>
@@ -11114,7 +10862,6 @@
                               <m:r>
                                 <w:rPr>
                                   <w:rFonts w:ascii="Cambria Math" w:hAnsi="Cambria Math"/>
-                                  <w:sz w:val="28"/>
                                   <w:lang w:val="en-US"/>
                                 </w:rPr>
                                 <m:t>T</m:t>
@@ -11124,7 +10871,6 @@
                               <m:r>
                                 <w:rPr>
                                   <w:rFonts w:ascii="Cambria Math" w:hAnsi="Cambria Math"/>
-                                  <w:sz w:val="28"/>
                                   <w:lang w:val="en-US"/>
                                 </w:rPr>
                                 <m:t>i-1,j,k</m:t>
@@ -11134,7 +10880,6 @@
                               <m:r>
                                 <w:rPr>
                                   <w:rFonts w:ascii="Cambria Math" w:hAnsi="Cambria Math"/>
-                                  <w:sz w:val="28"/>
                                   <w:lang w:val="en-US"/>
                                 </w:rPr>
                                 <m:t>n</m:t>
@@ -11146,7 +10891,6 @@
                       <m:r>
                         <w:rPr>
                           <w:rFonts w:ascii="Cambria Math" w:hAnsi="Cambria Math"/>
-                          <w:sz w:val="28"/>
                           <w:lang w:val="en-US"/>
                         </w:rPr>
                         <m:t>+</m:t>
@@ -11156,7 +10900,6 @@
                       <m:r>
                         <w:rPr>
                           <w:rFonts w:ascii="Cambria Math" w:hAnsi="Cambria Math"/>
-                          <w:sz w:val="28"/>
                           <w:lang w:val="en-US"/>
                         </w:rPr>
                         <m:t>+</m:t>
@@ -11167,7 +10910,6 @@
                             <w:rPr>
                               <w:rFonts w:ascii="Cambria Math" w:hAnsi="Cambria Math"/>
                               <w:i/>
-                              <w:sz w:val="28"/>
                               <w:lang w:val="en-US"/>
                             </w:rPr>
                           </m:ctrlPr>
@@ -11179,28 +10921,15 @@
                             </m:rPr>
                             <w:rPr>
                               <w:rFonts w:ascii="Cambria Math" w:hAnsi="Cambria Math"/>
-                              <w:sz w:val="28"/>
                               <w:lang w:val="en-US"/>
                             </w:rPr>
-                            <m:t xml:space="preserve"> </m:t>
-                          </m:r>
-                          <m:r>
-                            <m:rPr>
-                              <m:sty m:val="p"/>
-                            </m:rPr>
-                            <w:rPr>
-                              <w:rFonts w:ascii="Cambria Math" w:hAnsi="Cambria Math"/>
-                              <w:sz w:val="28"/>
-                              <w:lang w:val="en-US"/>
-                            </w:rPr>
-                            <m:t>Κ</m:t>
+                            <m:t xml:space="preserve"> Κ</m:t>
                           </m:r>
                         </m:e>
                         <m:sub>
                           <m:r>
                             <w:rPr>
                               <w:rFonts w:ascii="Cambria Math" w:hAnsi="Cambria Math"/>
-                              <w:sz w:val="28"/>
                               <w:lang w:val="en-US"/>
                             </w:rPr>
                             <m:t>i,j+</m:t>
@@ -11211,7 +10940,6 @@
                                 <w:rPr>
                                   <w:rFonts w:ascii="Cambria Math" w:hAnsi="Cambria Math"/>
                                   <w:i/>
-                                  <w:sz w:val="28"/>
                                   <w:lang w:val="en-US"/>
                                 </w:rPr>
                               </m:ctrlPr>
@@ -11220,7 +10948,6 @@
                               <m:r>
                                 <w:rPr>
                                   <w:rFonts w:ascii="Cambria Math" w:hAnsi="Cambria Math"/>
-                                  <w:sz w:val="28"/>
                                   <w:lang w:val="en-US"/>
                                 </w:rPr>
                                 <m:t>1</m:t>
@@ -11230,7 +10957,6 @@
                               <m:r>
                                 <w:rPr>
                                   <w:rFonts w:ascii="Cambria Math" w:hAnsi="Cambria Math"/>
-                                  <w:sz w:val="28"/>
                                   <w:lang w:val="en-US"/>
                                 </w:rPr>
                                 <m:t>2</m:t>
@@ -11240,7 +10966,6 @@
                           <m:r>
                             <w:rPr>
                               <w:rFonts w:ascii="Cambria Math" w:hAnsi="Cambria Math"/>
-                              <w:sz w:val="28"/>
                               <w:lang w:val="en-US"/>
                             </w:rPr>
                             <m:t>,k</m:t>
@@ -11250,7 +10975,6 @@
                           <m:r>
                             <w:rPr>
                               <w:rFonts w:ascii="Cambria Math" w:hAnsi="Cambria Math"/>
-                              <w:sz w:val="28"/>
                               <w:lang w:val="en-US"/>
                             </w:rPr>
                             <m:t>n</m:t>
@@ -11263,7 +10987,6 @@
                             <w:rPr>
                               <w:rFonts w:ascii="Cambria Math" w:hAnsi="Cambria Math"/>
                               <w:i/>
-                              <w:sz w:val="28"/>
                               <w:lang w:val="en-US"/>
                             </w:rPr>
                           </m:ctrlPr>
@@ -11275,7 +10998,6 @@
                                 <w:rPr>
                                   <w:rFonts w:ascii="Cambria Math" w:hAnsi="Cambria Math"/>
                                   <w:i/>
-                                  <w:sz w:val="28"/>
                                   <w:lang w:val="en-US"/>
                                 </w:rPr>
                               </m:ctrlPr>
@@ -11284,7 +11006,6 @@
                               <m:r>
                                 <w:rPr>
                                   <w:rFonts w:ascii="Cambria Math" w:hAnsi="Cambria Math"/>
-                                  <w:sz w:val="28"/>
                                   <w:lang w:val="en-US"/>
                                 </w:rPr>
                                 <m:t>T</m:t>
@@ -11294,7 +11015,6 @@
                               <m:r>
                                 <w:rPr>
                                   <w:rFonts w:ascii="Cambria Math" w:hAnsi="Cambria Math"/>
-                                  <w:sz w:val="28"/>
                                   <w:lang w:val="en-US"/>
                                 </w:rPr>
                                 <m:t>i,j+1,k</m:t>
@@ -11304,7 +11024,6 @@
                               <m:r>
                                 <w:rPr>
                                   <w:rFonts w:ascii="Cambria Math" w:hAnsi="Cambria Math"/>
-                                  <w:sz w:val="28"/>
                                   <w:lang w:val="en-US"/>
                                 </w:rPr>
                                 <m:t>n</m:t>
@@ -11314,7 +11033,6 @@
                           <m:r>
                             <w:rPr>
                               <w:rFonts w:ascii="Cambria Math" w:hAnsi="Cambria Math"/>
-                              <w:sz w:val="28"/>
                               <w:lang w:val="en-US"/>
                             </w:rPr>
                             <m:t>-</m:t>
@@ -11325,7 +11043,6 @@
                                 <w:rPr>
                                   <w:rFonts w:ascii="Cambria Math" w:hAnsi="Cambria Math"/>
                                   <w:i/>
-                                  <w:sz w:val="28"/>
                                   <w:lang w:val="en-US"/>
                                 </w:rPr>
                               </m:ctrlPr>
@@ -11334,7 +11051,6 @@
                               <m:r>
                                 <w:rPr>
                                   <w:rFonts w:ascii="Cambria Math" w:hAnsi="Cambria Math"/>
-                                  <w:sz w:val="28"/>
                                   <w:lang w:val="en-US"/>
                                 </w:rPr>
                                 <m:t>T</m:t>
@@ -11344,7 +11060,6 @@
                               <m:r>
                                 <w:rPr>
                                   <w:rFonts w:ascii="Cambria Math" w:hAnsi="Cambria Math"/>
-                                  <w:sz w:val="28"/>
                                   <w:lang w:val="en-US"/>
                                 </w:rPr>
                                 <m:t>i,j,k</m:t>
@@ -11354,7 +11069,6 @@
                               <m:r>
                                 <w:rPr>
                                   <w:rFonts w:ascii="Cambria Math" w:hAnsi="Cambria Math"/>
-                                  <w:sz w:val="28"/>
                                   <w:lang w:val="en-US"/>
                                 </w:rPr>
                                 <m:t>n</m:t>
@@ -11366,7 +11080,6 @@
                       <m:r>
                         <w:rPr>
                           <w:rFonts w:ascii="Cambria Math" w:hAnsi="Cambria Math"/>
-                          <w:sz w:val="28"/>
                           <w:lang w:val="en-US"/>
                         </w:rPr>
                         <m:t>-</m:t>
@@ -11377,7 +11090,6 @@
                             <w:rPr>
                               <w:rFonts w:ascii="Cambria Math" w:hAnsi="Cambria Math"/>
                               <w:i/>
-                              <w:sz w:val="28"/>
                               <w:lang w:val="en-US"/>
                             </w:rPr>
                           </m:ctrlPr>
@@ -11389,7 +11101,6 @@
                             </m:rPr>
                             <w:rPr>
                               <w:rFonts w:ascii="Cambria Math" w:hAnsi="Cambria Math"/>
-                              <w:sz w:val="28"/>
                               <w:lang w:val="en-US"/>
                             </w:rPr>
                             <m:t>Κ</m:t>
@@ -11399,7 +11110,6 @@
                           <m:r>
                             <w:rPr>
                               <w:rFonts w:ascii="Cambria Math" w:hAnsi="Cambria Math"/>
-                              <w:sz w:val="28"/>
                               <w:lang w:val="en-US"/>
                             </w:rPr>
                             <m:t>i,j+</m:t>
@@ -11410,7 +11120,6 @@
                                 <w:rPr>
                                   <w:rFonts w:ascii="Cambria Math" w:hAnsi="Cambria Math"/>
                                   <w:i/>
-                                  <w:sz w:val="28"/>
                                   <w:lang w:val="en-US"/>
                                 </w:rPr>
                               </m:ctrlPr>
@@ -11419,7 +11128,6 @@
                               <m:r>
                                 <w:rPr>
                                   <w:rFonts w:ascii="Cambria Math" w:hAnsi="Cambria Math"/>
-                                  <w:sz w:val="28"/>
                                   <w:lang w:val="en-US"/>
                                 </w:rPr>
                                 <m:t>1</m:t>
@@ -11429,7 +11137,6 @@
                               <m:r>
                                 <w:rPr>
                                   <w:rFonts w:ascii="Cambria Math" w:hAnsi="Cambria Math"/>
-                                  <w:sz w:val="28"/>
                                   <w:lang w:val="en-US"/>
                                 </w:rPr>
                                 <m:t>2</m:t>
@@ -11439,7 +11146,6 @@
                           <m:r>
                             <w:rPr>
                               <w:rFonts w:ascii="Cambria Math" w:hAnsi="Cambria Math"/>
-                              <w:sz w:val="28"/>
                               <w:lang w:val="en-US"/>
                             </w:rPr>
                             <m:t>,k</m:t>
@@ -11449,7 +11155,6 @@
                           <m:r>
                             <w:rPr>
                               <w:rFonts w:ascii="Cambria Math" w:hAnsi="Cambria Math"/>
-                              <w:sz w:val="28"/>
                               <w:lang w:val="en-US"/>
                             </w:rPr>
                             <m:t>n</m:t>
@@ -11462,7 +11167,6 @@
                             <w:rPr>
                               <w:rFonts w:ascii="Cambria Math" w:hAnsi="Cambria Math"/>
                               <w:i/>
-                              <w:sz w:val="28"/>
                               <w:lang w:val="en-US"/>
                             </w:rPr>
                           </m:ctrlPr>
@@ -11473,7 +11177,6 @@
                               <m:ctrlPr>
                                 <w:rPr>
                                   <w:rFonts w:ascii="Cambria Math" w:hAnsi="Cambria Math"/>
-                                  <w:sz w:val="28"/>
                                   <w:lang w:val="en-US"/>
                                 </w:rPr>
                               </m:ctrlPr>
@@ -11482,7 +11185,6 @@
                               <m:r>
                                 <w:rPr>
                                   <w:rFonts w:ascii="Cambria Math" w:hAnsi="Cambria Math"/>
-                                  <w:sz w:val="28"/>
                                   <w:lang w:val="en-US"/>
                                 </w:rPr>
                                 <m:t>T</m:t>
@@ -11492,7 +11194,6 @@
                               <m:r>
                                 <w:rPr>
                                   <w:rFonts w:ascii="Cambria Math" w:hAnsi="Cambria Math"/>
-                                  <w:sz w:val="28"/>
                                   <w:lang w:val="en-US"/>
                                 </w:rPr>
                                 <m:t>i,j,k</m:t>
@@ -11502,7 +11203,6 @@
                               <m:r>
                                 <w:rPr>
                                   <w:rFonts w:ascii="Cambria Math" w:hAnsi="Cambria Math"/>
-                                  <w:sz w:val="28"/>
                                   <w:lang w:val="en-US"/>
                                 </w:rPr>
                                 <m:t>n</m:t>
@@ -11512,7 +11212,6 @@
                           <m:r>
                             <w:rPr>
                               <w:rFonts w:ascii="Cambria Math" w:hAnsi="Cambria Math"/>
-                              <w:sz w:val="28"/>
                               <w:lang w:val="en-US"/>
                             </w:rPr>
                             <m:t>-</m:t>
@@ -11522,7 +11221,6 @@
                               <m:ctrlPr>
                                 <w:rPr>
                                   <w:rFonts w:ascii="Cambria Math" w:hAnsi="Cambria Math"/>
-                                  <w:sz w:val="28"/>
                                   <w:lang w:val="en-US"/>
                                 </w:rPr>
                               </m:ctrlPr>
@@ -11531,7 +11229,6 @@
                               <m:r>
                                 <w:rPr>
                                   <w:rFonts w:ascii="Cambria Math" w:hAnsi="Cambria Math"/>
-                                  <w:sz w:val="28"/>
                                   <w:lang w:val="en-US"/>
                                 </w:rPr>
                                 <m:t>T</m:t>
@@ -11541,7 +11238,6 @@
                               <m:r>
                                 <w:rPr>
                                   <w:rFonts w:ascii="Cambria Math" w:hAnsi="Cambria Math"/>
-                                  <w:sz w:val="28"/>
                                   <w:lang w:val="en-US"/>
                                 </w:rPr>
                                 <m:t>i,j-1,k</m:t>
@@ -11551,7 +11247,6 @@
                               <m:r>
                                 <w:rPr>
                                   <w:rFonts w:ascii="Cambria Math" w:hAnsi="Cambria Math"/>
-                                  <w:sz w:val="28"/>
                                   <w:lang w:val="en-US"/>
                                 </w:rPr>
                                 <m:t>n</m:t>
@@ -11563,7 +11258,6 @@
                       <m:r>
                         <w:rPr>
                           <w:rFonts w:ascii="Cambria Math" w:hAnsi="Cambria Math"/>
-                          <w:sz w:val="28"/>
                           <w:lang w:val="en-US"/>
                         </w:rPr>
                         <m:t>+</m:t>
@@ -11572,7 +11266,6 @@
                         <w:rPr>
                           <w:rFonts w:ascii="Cambria Math" w:eastAsia="Cambria Math" w:hAnsi="Cambria Math" w:cs="Cambria Math"/>
                           <w:i/>
-                          <w:sz w:val="28"/>
                           <w:lang w:val="en-US"/>
                         </w:rPr>
                       </m:ctrlPr>
@@ -11581,7 +11274,6 @@
                       <m:r>
                         <w:rPr>
                           <w:rFonts w:ascii="Cambria Math" w:hAnsi="Cambria Math"/>
-                          <w:sz w:val="28"/>
                           <w:lang w:val="en-US"/>
                         </w:rPr>
                         <m:t>+</m:t>
@@ -11592,7 +11284,6 @@
                             <w:rPr>
                               <w:rFonts w:ascii="Cambria Math" w:hAnsi="Cambria Math"/>
                               <w:i/>
-                              <w:sz w:val="28"/>
                               <w:lang w:val="en-US"/>
                             </w:rPr>
                           </m:ctrlPr>
@@ -11604,7 +11295,6 @@
                             </m:rPr>
                             <w:rPr>
                               <w:rFonts w:ascii="Cambria Math" w:hAnsi="Cambria Math"/>
-                              <w:sz w:val="28"/>
                               <w:lang w:val="en-US"/>
                             </w:rPr>
                             <m:t>Κ</m:t>
@@ -11614,7 +11304,6 @@
                           <m:r>
                             <w:rPr>
                               <w:rFonts w:ascii="Cambria Math" w:hAnsi="Cambria Math"/>
-                              <w:sz w:val="28"/>
                               <w:lang w:val="en-US"/>
                             </w:rPr>
                             <m:t>i,j,k+</m:t>
@@ -11625,7 +11314,6 @@
                                 <w:rPr>
                                   <w:rFonts w:ascii="Cambria Math" w:hAnsi="Cambria Math"/>
                                   <w:i/>
-                                  <w:sz w:val="28"/>
                                   <w:lang w:val="en-US"/>
                                 </w:rPr>
                               </m:ctrlPr>
@@ -11634,7 +11322,6 @@
                               <m:r>
                                 <w:rPr>
                                   <w:rFonts w:ascii="Cambria Math" w:hAnsi="Cambria Math"/>
-                                  <w:sz w:val="28"/>
                                   <w:lang w:val="en-US"/>
                                 </w:rPr>
                                 <m:t>1</m:t>
@@ -11644,7 +11331,6 @@
                               <m:r>
                                 <w:rPr>
                                   <w:rFonts w:ascii="Cambria Math" w:hAnsi="Cambria Math"/>
-                                  <w:sz w:val="28"/>
                                   <w:lang w:val="en-US"/>
                                 </w:rPr>
                                 <m:t>2</m:t>
@@ -11656,7 +11342,6 @@
                           <m:r>
                             <w:rPr>
                               <w:rFonts w:ascii="Cambria Math" w:hAnsi="Cambria Math"/>
-                              <w:sz w:val="28"/>
                               <w:lang w:val="en-US"/>
                             </w:rPr>
                             <m:t>n</m:t>
@@ -11669,7 +11354,6 @@
                             <w:rPr>
                               <w:rFonts w:ascii="Cambria Math" w:hAnsi="Cambria Math"/>
                               <w:i/>
-                              <w:sz w:val="28"/>
                               <w:lang w:val="en-US"/>
                             </w:rPr>
                           </m:ctrlPr>
@@ -11681,7 +11365,6 @@
                                 <w:rPr>
                                   <w:rFonts w:ascii="Cambria Math" w:hAnsi="Cambria Math"/>
                                   <w:i/>
-                                  <w:sz w:val="28"/>
                                   <w:lang w:val="en-US"/>
                                 </w:rPr>
                               </m:ctrlPr>
@@ -11690,7 +11373,6 @@
                               <m:r>
                                 <w:rPr>
                                   <w:rFonts w:ascii="Cambria Math" w:hAnsi="Cambria Math"/>
-                                  <w:sz w:val="28"/>
                                   <w:lang w:val="en-US"/>
                                 </w:rPr>
                                 <m:t>T</m:t>
@@ -11700,7 +11382,6 @@
                               <m:r>
                                 <w:rPr>
                                   <w:rFonts w:ascii="Cambria Math" w:hAnsi="Cambria Math"/>
-                                  <w:sz w:val="28"/>
                                   <w:lang w:val="en-US"/>
                                 </w:rPr>
                                 <m:t>i,j,k+1</m:t>
@@ -11710,7 +11391,6 @@
                               <m:r>
                                 <w:rPr>
                                   <w:rFonts w:ascii="Cambria Math" w:hAnsi="Cambria Math"/>
-                                  <w:sz w:val="28"/>
                                   <w:lang w:val="en-US"/>
                                 </w:rPr>
                                 <m:t>n</m:t>
@@ -11720,7 +11400,6 @@
                           <m:r>
                             <w:rPr>
                               <w:rFonts w:ascii="Cambria Math" w:hAnsi="Cambria Math"/>
-                              <w:sz w:val="28"/>
                               <w:lang w:val="en-US"/>
                             </w:rPr>
                             <m:t>-</m:t>
@@ -11731,7 +11410,6 @@
                                 <w:rPr>
                                   <w:rFonts w:ascii="Cambria Math" w:hAnsi="Cambria Math"/>
                                   <w:i/>
-                                  <w:sz w:val="28"/>
                                   <w:lang w:val="en-US"/>
                                 </w:rPr>
                               </m:ctrlPr>
@@ -11740,7 +11418,6 @@
                               <m:r>
                                 <w:rPr>
                                   <w:rFonts w:ascii="Cambria Math" w:hAnsi="Cambria Math"/>
-                                  <w:sz w:val="28"/>
                                   <w:lang w:val="en-US"/>
                                 </w:rPr>
                                 <m:t>T</m:t>
@@ -11750,7 +11427,6 @@
                               <m:r>
                                 <w:rPr>
                                   <w:rFonts w:ascii="Cambria Math" w:hAnsi="Cambria Math"/>
-                                  <w:sz w:val="28"/>
                                   <w:lang w:val="en-US"/>
                                 </w:rPr>
                                 <m:t>i,j,k</m:t>
@@ -11760,7 +11436,6 @@
                               <m:r>
                                 <w:rPr>
                                   <w:rFonts w:ascii="Cambria Math" w:hAnsi="Cambria Math"/>
-                                  <w:sz w:val="28"/>
                                   <w:lang w:val="en-US"/>
                                 </w:rPr>
                                 <m:t>n</m:t>
@@ -11772,7 +11447,6 @@
                       <m:r>
                         <w:rPr>
                           <w:rFonts w:ascii="Cambria Math" w:hAnsi="Cambria Math"/>
-                          <w:sz w:val="28"/>
                           <w:lang w:val="en-US"/>
                         </w:rPr>
                         <m:t>-</m:t>
@@ -11783,7 +11457,6 @@
                             <w:rPr>
                               <w:rFonts w:ascii="Cambria Math" w:hAnsi="Cambria Math"/>
                               <w:i/>
-                              <w:sz w:val="28"/>
                               <w:lang w:val="en-US"/>
                             </w:rPr>
                           </m:ctrlPr>
@@ -11795,7 +11468,6 @@
                             </m:rPr>
                             <w:rPr>
                               <w:rFonts w:ascii="Cambria Math" w:hAnsi="Cambria Math"/>
-                              <w:sz w:val="28"/>
                               <w:lang w:val="en-US"/>
                             </w:rPr>
                             <m:t>Κ</m:t>
@@ -11805,7 +11477,6 @@
                           <m:r>
                             <w:rPr>
                               <w:rFonts w:ascii="Cambria Math" w:hAnsi="Cambria Math"/>
-                              <w:sz w:val="28"/>
                               <w:lang w:val="en-US"/>
                             </w:rPr>
                             <m:t>i,j,k+</m:t>
@@ -11816,7 +11487,6 @@
                                 <w:rPr>
                                   <w:rFonts w:ascii="Cambria Math" w:hAnsi="Cambria Math"/>
                                   <w:i/>
-                                  <w:sz w:val="28"/>
                                   <w:lang w:val="en-US"/>
                                 </w:rPr>
                               </m:ctrlPr>
@@ -11825,7 +11495,6 @@
                               <m:r>
                                 <w:rPr>
                                   <w:rFonts w:ascii="Cambria Math" w:hAnsi="Cambria Math"/>
-                                  <w:sz w:val="28"/>
                                   <w:lang w:val="en-US"/>
                                 </w:rPr>
                                 <m:t>1</m:t>
@@ -11835,7 +11504,6 @@
                               <m:r>
                                 <w:rPr>
                                   <w:rFonts w:ascii="Cambria Math" w:hAnsi="Cambria Math"/>
-                                  <w:sz w:val="28"/>
                                   <w:lang w:val="en-US"/>
                                 </w:rPr>
                                 <m:t>2</m:t>
@@ -11847,7 +11515,6 @@
                           <m:r>
                             <w:rPr>
                               <w:rFonts w:ascii="Cambria Math" w:hAnsi="Cambria Math"/>
-                              <w:sz w:val="28"/>
                               <w:lang w:val="en-US"/>
                             </w:rPr>
                             <m:t>n</m:t>
@@ -11860,7 +11527,6 @@
                             <w:rPr>
                               <w:rFonts w:ascii="Cambria Math" w:hAnsi="Cambria Math"/>
                               <w:i/>
-                              <w:sz w:val="28"/>
                               <w:lang w:val="en-US"/>
                             </w:rPr>
                           </m:ctrlPr>
@@ -11871,7 +11537,6 @@
                               <m:ctrlPr>
                                 <w:rPr>
                                   <w:rFonts w:ascii="Cambria Math" w:hAnsi="Cambria Math"/>
-                                  <w:sz w:val="28"/>
                                   <w:lang w:val="en-US"/>
                                 </w:rPr>
                               </m:ctrlPr>
@@ -11880,7 +11545,6 @@
                               <m:r>
                                 <w:rPr>
                                   <w:rFonts w:ascii="Cambria Math" w:hAnsi="Cambria Math"/>
-                                  <w:sz w:val="28"/>
                                   <w:lang w:val="en-US"/>
                                 </w:rPr>
                                 <m:t>T</m:t>
@@ -11890,7 +11554,6 @@
                               <m:r>
                                 <w:rPr>
                                   <w:rFonts w:ascii="Cambria Math" w:hAnsi="Cambria Math"/>
-                                  <w:sz w:val="28"/>
                                   <w:lang w:val="en-US"/>
                                 </w:rPr>
                                 <m:t>i,j,k</m:t>
@@ -11900,7 +11563,6 @@
                               <m:r>
                                 <w:rPr>
                                   <w:rFonts w:ascii="Cambria Math" w:hAnsi="Cambria Math"/>
-                                  <w:sz w:val="28"/>
                                   <w:lang w:val="en-US"/>
                                 </w:rPr>
                                 <m:t>n</m:t>
@@ -11910,7 +11572,6 @@
                           <m:r>
                             <w:rPr>
                               <w:rFonts w:ascii="Cambria Math" w:hAnsi="Cambria Math"/>
-                              <w:sz w:val="28"/>
                               <w:lang w:val="en-US"/>
                             </w:rPr>
                             <m:t>-</m:t>
@@ -11920,7 +11581,6 @@
                               <m:ctrlPr>
                                 <w:rPr>
                                   <w:rFonts w:ascii="Cambria Math" w:hAnsi="Cambria Math"/>
-                                  <w:sz w:val="28"/>
                                   <w:lang w:val="en-US"/>
                                 </w:rPr>
                               </m:ctrlPr>
@@ -11929,7 +11589,6 @@
                               <m:r>
                                 <w:rPr>
                                   <w:rFonts w:ascii="Cambria Math" w:hAnsi="Cambria Math"/>
-                                  <w:sz w:val="28"/>
                                   <w:lang w:val="en-US"/>
                                 </w:rPr>
                                 <m:t>T</m:t>
@@ -11939,7 +11598,6 @@
                               <m:r>
                                 <w:rPr>
                                   <w:rFonts w:ascii="Cambria Math" w:hAnsi="Cambria Math"/>
-                                  <w:sz w:val="28"/>
                                   <w:lang w:val="en-US"/>
                                 </w:rPr>
                                 <m:t>i,j,k-1</m:t>
@@ -11949,7 +11607,6 @@
                               <m:r>
                                 <w:rPr>
                                   <w:rFonts w:ascii="Cambria Math" w:hAnsi="Cambria Math"/>
-                                  <w:sz w:val="28"/>
                                   <w:lang w:val="en-US"/>
                                 </w:rPr>
                                 <m:t>n</m:t>
@@ -11965,7 +11622,6 @@
               <m:r>
                 <w:rPr>
                   <w:rFonts w:ascii="Cambria Math" w:hAnsi="Cambria Math"/>
-                  <w:sz w:val="28"/>
                   <w:lang w:val="en-US"/>
                 </w:rPr>
                 <m:t>+</m:t>
@@ -11974,7 +11630,6 @@
                 <w:rPr>
                   <w:rFonts w:ascii="Cambria Math" w:eastAsia="Cambria Math" w:hAnsi="Cambria Math" w:cs="Cambria Math"/>
                   <w:i/>
-                  <w:sz w:val="28"/>
                   <w:lang w:val="en-US"/>
                 </w:rPr>
               </m:ctrlPr>
@@ -11983,18 +11638,9 @@
               <m:r>
                 <w:rPr>
                   <w:rFonts w:ascii="Cambria Math" w:hAnsi="Cambria Math"/>
-                  <w:sz w:val="28"/>
                   <w:lang w:val="en-US"/>
                 </w:rPr>
-                <m:t>+</m:t>
-              </m:r>
-              <m:r>
-                <w:rPr>
-                  <w:rFonts w:ascii="Cambria Math" w:hAnsi="Cambria Math"/>
-                  <w:sz w:val="28"/>
-                  <w:lang w:val="en-US"/>
-                </w:rPr>
-                <m:t>q</m:t>
+                <m:t>+q</m:t>
               </m:r>
               <m:d>
                 <m:dPr>
@@ -12002,7 +11648,6 @@
                     <w:rPr>
                       <w:rFonts w:ascii="Cambria Math" w:hAnsi="Cambria Math"/>
                       <w:i/>
-                      <w:sz w:val="28"/>
                       <w:lang w:val="en-US"/>
                     </w:rPr>
                   </m:ctrlPr>
@@ -12011,7 +11656,6 @@
                   <m:r>
                     <w:rPr>
                       <w:rFonts w:ascii="Cambria Math" w:hAnsi="Cambria Math"/>
-                      <w:sz w:val="28"/>
                       <w:lang w:val="en-US"/>
                     </w:rPr>
                     <m:t>n,i,j,k,T</m:t>
@@ -12021,16 +11665,8 @@
               <m:r>
                 <w:rPr>
                   <w:rFonts w:ascii="Cambria Math" w:hAnsi="Cambria Math"/>
-                  <w:sz w:val="28"/>
                 </w:rPr>
-                <m:t>,</m:t>
-              </m:r>
-              <m:r>
-                <w:rPr>
-                  <w:rFonts w:ascii="Cambria Math" w:hAnsi="Cambria Math"/>
-                  <w:sz w:val="28"/>
-                </w:rPr>
-                <m:t>#</m:t>
+                <m:t>,#</m:t>
               </m:r>
               <m:d>
                 <m:dPr>
@@ -12038,7 +11674,6 @@
                     <w:rPr>
                       <w:rFonts w:ascii="Cambria Math" w:hAnsi="Cambria Math"/>
                       <w:i/>
-                      <w:sz w:val="28"/>
                       <w:lang w:val="en-US"/>
                     </w:rPr>
                   </m:ctrlPr>
@@ -12047,7 +11682,6 @@
                   <m:r>
                     <w:rPr>
                       <w:rFonts w:ascii="Cambria Math" w:hAnsi="Cambria Math"/>
-                      <w:sz w:val="28"/>
                       <w:szCs w:val="28"/>
                     </w:rPr>
                     <m:t>1.3.1.</m:t>
@@ -12055,7 +11689,6 @@
                   <m:r>
                     <w:rPr>
                       <w:rFonts w:ascii="Cambria Math" w:hAnsi="Cambria Math"/>
-                      <w:sz w:val="28"/>
                       <w:lang w:val="en-US"/>
                     </w:rPr>
                     <m:t>7</m:t>
@@ -12066,7 +11699,6 @@
                 <w:rPr>
                   <w:rFonts w:ascii="Cambria Math" w:hAnsi="Cambria Math"/>
                   <w:i/>
-                  <w:sz w:val="28"/>
                 </w:rPr>
               </m:ctrlPr>
             </m:e>
@@ -12079,7 +11711,6 @@
         <w:ind w:left="708"/>
         <w:rPr>
           <w:rFonts w:eastAsiaTheme="minorEastAsia"/>
-          <w:sz w:val="28"/>
         </w:rPr>
       </w:pPr>
       <w:r>
@@ -12087,6 +11718,9 @@
       </w:r>
       <m:oMath>
         <m:r>
+          <m:rPr>
+            <m:sty m:val="p"/>
+          </m:rPr>
           <w:rPr>
             <w:rFonts w:ascii="Cambria Math" w:hAnsi="Cambria Math"/>
             <w:lang w:val="en-US"/>
@@ -12097,7 +11731,6 @@
       <w:r>
         <w:rPr>
           <w:rFonts w:eastAsiaTheme="minorEastAsia"/>
-          <w:sz w:val="28"/>
         </w:rPr>
         <w:t>где</w:t>
       </w:r>
@@ -12120,7 +11753,6 @@
                 <w:rPr>
                   <w:rFonts w:ascii="Cambria Math" w:eastAsiaTheme="minorEastAsia" w:hAnsi="Cambria Math"/>
                   <w:i/>
-                  <w:sz w:val="28"/>
                   <w:lang w:val="en-US"/>
                 </w:rPr>
               </m:ctrlPr>
@@ -12132,7 +11764,6 @@
                     <w:rPr>
                       <w:rFonts w:ascii="Cambria Math" w:hAnsi="Cambria Math"/>
                       <w:i/>
-                      <w:sz w:val="28"/>
                       <w:lang w:val="en-US"/>
                     </w:rPr>
                   </m:ctrlPr>
@@ -12144,7 +11775,6 @@
                     </m:rPr>
                     <w:rPr>
                       <w:rFonts w:ascii="Cambria Math" w:hAnsi="Cambria Math"/>
-                      <w:sz w:val="28"/>
                       <w:lang w:val="en-US"/>
                     </w:rPr>
                     <m:t>Κ</m:t>
@@ -12154,7 +11784,6 @@
                   <m:r>
                     <w:rPr>
                       <w:rFonts w:ascii="Cambria Math" w:hAnsi="Cambria Math"/>
-                      <w:sz w:val="28"/>
                       <w:lang w:val="en-US"/>
                     </w:rPr>
                     <m:t>i+</m:t>
@@ -12165,7 +11794,6 @@
                         <w:rPr>
                           <w:rFonts w:ascii="Cambria Math" w:hAnsi="Cambria Math"/>
                           <w:i/>
-                          <w:sz w:val="28"/>
                           <w:lang w:val="en-US"/>
                         </w:rPr>
                       </m:ctrlPr>
@@ -12174,7 +11802,6 @@
                       <m:r>
                         <w:rPr>
                           <w:rFonts w:ascii="Cambria Math" w:hAnsi="Cambria Math"/>
-                          <w:sz w:val="28"/>
                           <w:lang w:val="en-US"/>
                         </w:rPr>
                         <m:t>1</m:t>
@@ -12184,7 +11811,6 @@
                       <m:r>
                         <w:rPr>
                           <w:rFonts w:ascii="Cambria Math" w:hAnsi="Cambria Math"/>
-                          <w:sz w:val="28"/>
                           <w:lang w:val="en-US"/>
                         </w:rPr>
                         <m:t>2</m:t>
@@ -12194,7 +11820,6 @@
                   <m:r>
                     <w:rPr>
                       <w:rFonts w:ascii="Cambria Math" w:hAnsi="Cambria Math"/>
-                      <w:sz w:val="28"/>
                       <w:lang w:val="en-US"/>
                     </w:rPr>
                     <m:t>,j,k</m:t>
@@ -12204,7 +11829,6 @@
                   <m:r>
                     <w:rPr>
                       <w:rFonts w:ascii="Cambria Math" w:hAnsi="Cambria Math"/>
-                      <w:sz w:val="28"/>
                       <w:lang w:val="en-US"/>
                     </w:rPr>
                     <m:t>n</m:t>
@@ -12214,7 +11838,6 @@
               <m:r>
                 <w:rPr>
                   <w:rFonts w:ascii="Cambria Math" w:hAnsi="Cambria Math"/>
-                  <w:sz w:val="28"/>
                   <w:lang w:val="en-US"/>
                 </w:rPr>
                 <m:t>=</m:t>
@@ -12225,7 +11848,6 @@
                 </m:rPr>
                 <w:rPr>
                   <w:rFonts w:ascii="Cambria Math" w:hAnsi="Cambria Math"/>
-                  <w:sz w:val="28"/>
                   <w:lang w:val="en-US"/>
                 </w:rPr>
                 <m:t>Κ</m:t>
@@ -12235,7 +11857,6 @@
                   <m:ctrlPr>
                     <w:rPr>
                       <w:rFonts w:ascii="Cambria Math" w:hAnsi="Cambria Math"/>
-                      <w:sz w:val="28"/>
                       <w:lang w:val="en-US"/>
                     </w:rPr>
                   </m:ctrlPr>
@@ -12247,7 +11868,6 @@
                         <w:rPr>
                           <w:rFonts w:ascii="Cambria Math" w:hAnsi="Cambria Math"/>
                           <w:i/>
-                          <w:sz w:val="28"/>
                           <w:lang w:val="en-US"/>
                         </w:rPr>
                       </m:ctrlPr>
@@ -12256,7 +11876,6 @@
                       <m:r>
                         <w:rPr>
                           <w:rFonts w:ascii="Cambria Math" w:hAnsi="Cambria Math"/>
-                          <w:sz w:val="28"/>
                           <w:lang w:val="en-US"/>
                         </w:rPr>
                         <m:t>T</m:t>
@@ -12266,7 +11885,6 @@
                       <m:r>
                         <w:rPr>
                           <w:rFonts w:ascii="Cambria Math" w:hAnsi="Cambria Math"/>
-                          <w:sz w:val="28"/>
                           <w:lang w:val="en-US"/>
                         </w:rPr>
                         <m:t>i±</m:t>
@@ -12277,7 +11895,6 @@
                             <w:rPr>
                               <w:rFonts w:ascii="Cambria Math" w:hAnsi="Cambria Math"/>
                               <w:i/>
-                              <w:sz w:val="28"/>
                               <w:lang w:val="en-US"/>
                             </w:rPr>
                           </m:ctrlPr>
@@ -12286,7 +11903,6 @@
                           <m:r>
                             <w:rPr>
                               <w:rFonts w:ascii="Cambria Math" w:hAnsi="Cambria Math"/>
-                              <w:sz w:val="28"/>
                               <w:lang w:val="en-US"/>
                             </w:rPr>
                             <m:t>1</m:t>
@@ -12296,7 +11912,6 @@
                           <m:r>
                             <w:rPr>
                               <w:rFonts w:ascii="Cambria Math" w:hAnsi="Cambria Math"/>
-                              <w:sz w:val="28"/>
                               <w:lang w:val="en-US"/>
                             </w:rPr>
                             <m:t>2</m:t>
@@ -12306,7 +11921,6 @@
                       <m:r>
                         <w:rPr>
                           <w:rFonts w:ascii="Cambria Math" w:hAnsi="Cambria Math"/>
-                          <w:sz w:val="28"/>
                           <w:lang w:val="en-US"/>
                         </w:rPr>
                         <m:t>,j,k</m:t>
@@ -12318,14 +11932,12 @@
               <m:r>
                 <w:rPr>
                   <w:rFonts w:ascii="Cambria Math" w:eastAsiaTheme="minorEastAsia" w:hAnsi="Cambria Math"/>
-                  <w:sz w:val="28"/>
                 </w:rPr>
                 <m:t>,</m:t>
               </m:r>
               <m:r>
                 <w:rPr>
                   <w:rFonts w:ascii="Cambria Math" w:hAnsi="Cambria Math"/>
-                  <w:sz w:val="28"/>
                   <w:lang w:val="en-US"/>
                 </w:rPr>
                 <m:t>#</m:t>
@@ -12336,7 +11948,6 @@
                     <w:rPr>
                       <w:rFonts w:ascii="Cambria Math" w:hAnsi="Cambria Math"/>
                       <w:i/>
-                      <w:sz w:val="28"/>
                       <w:lang w:val="en-US"/>
                     </w:rPr>
                   </m:ctrlPr>
@@ -12345,7 +11956,6 @@
                   <m:r>
                     <w:rPr>
                       <w:rFonts w:ascii="Cambria Math" w:hAnsi="Cambria Math"/>
-                      <w:sz w:val="28"/>
                       <w:szCs w:val="28"/>
                     </w:rPr>
                     <m:t>1.3.1.</m:t>
@@ -12353,7 +11963,6 @@
                   <m:r>
                     <w:rPr>
                       <w:rFonts w:ascii="Cambria Math" w:hAnsi="Cambria Math"/>
-                      <w:sz w:val="28"/>
                       <w:lang w:val="en-US"/>
                     </w:rPr>
                     <m:t>8</m:t>
@@ -12364,7 +11973,6 @@
                 <w:rPr>
                   <w:rFonts w:ascii="Cambria Math" w:hAnsi="Cambria Math"/>
                   <w:i/>
-                  <w:sz w:val="28"/>
                   <w:lang w:val="en-US"/>
                 </w:rPr>
               </m:ctrlPr>
@@ -12390,7 +11998,6 @@
                 <w:rPr>
                   <w:rFonts w:ascii="Cambria Math" w:eastAsiaTheme="minorEastAsia" w:hAnsi="Cambria Math"/>
                   <w:i/>
-                  <w:sz w:val="28"/>
                   <w:lang w:val="en-US"/>
                 </w:rPr>
               </m:ctrlPr>
@@ -12402,7 +12009,6 @@
                     <w:rPr>
                       <w:rFonts w:ascii="Cambria Math" w:hAnsi="Cambria Math"/>
                       <w:i/>
-                      <w:sz w:val="28"/>
                       <w:lang w:val="en-US"/>
                     </w:rPr>
                   </m:ctrlPr>
@@ -12414,7 +12020,6 @@
                     </m:rPr>
                     <w:rPr>
                       <w:rFonts w:ascii="Cambria Math" w:hAnsi="Cambria Math"/>
-                      <w:sz w:val="28"/>
                       <w:lang w:val="en-US"/>
                     </w:rPr>
                     <m:t>Κ</m:t>
@@ -12424,7 +12029,6 @@
                   <m:r>
                     <w:rPr>
                       <w:rFonts w:ascii="Cambria Math" w:hAnsi="Cambria Math"/>
-                      <w:sz w:val="28"/>
                       <w:lang w:val="en-US"/>
                     </w:rPr>
                     <m:t>i,j+</m:t>
@@ -12435,7 +12039,6 @@
                         <w:rPr>
                           <w:rFonts w:ascii="Cambria Math" w:hAnsi="Cambria Math"/>
                           <w:i/>
-                          <w:sz w:val="28"/>
                           <w:lang w:val="en-US"/>
                         </w:rPr>
                       </m:ctrlPr>
@@ -12444,7 +12047,6 @@
                       <m:r>
                         <w:rPr>
                           <w:rFonts w:ascii="Cambria Math" w:hAnsi="Cambria Math"/>
-                          <w:sz w:val="28"/>
                           <w:lang w:val="en-US"/>
                         </w:rPr>
                         <m:t>1</m:t>
@@ -12454,7 +12056,6 @@
                       <m:r>
                         <w:rPr>
                           <w:rFonts w:ascii="Cambria Math" w:hAnsi="Cambria Math"/>
-                          <w:sz w:val="28"/>
                           <w:lang w:val="en-US"/>
                         </w:rPr>
                         <m:t>2</m:t>
@@ -12464,7 +12065,6 @@
                   <m:r>
                     <w:rPr>
                       <w:rFonts w:ascii="Cambria Math" w:hAnsi="Cambria Math"/>
-                      <w:sz w:val="28"/>
                       <w:lang w:val="en-US"/>
                     </w:rPr>
                     <m:t>,k</m:t>
@@ -12474,7 +12074,6 @@
                   <m:r>
                     <w:rPr>
                       <w:rFonts w:ascii="Cambria Math" w:hAnsi="Cambria Math"/>
-                      <w:sz w:val="28"/>
                       <w:lang w:val="en-US"/>
                     </w:rPr>
                     <m:t>n</m:t>
@@ -12484,7 +12083,6 @@
               <m:r>
                 <w:rPr>
                   <w:rFonts w:ascii="Cambria Math" w:hAnsi="Cambria Math"/>
-                  <w:sz w:val="28"/>
                   <w:lang w:val="en-US"/>
                 </w:rPr>
                 <m:t>=</m:t>
@@ -12495,7 +12093,6 @@
                 </m:rPr>
                 <w:rPr>
                   <w:rFonts w:ascii="Cambria Math" w:hAnsi="Cambria Math"/>
-                  <w:sz w:val="28"/>
                   <w:lang w:val="en-US"/>
                 </w:rPr>
                 <m:t>Κ</m:t>
@@ -12505,7 +12102,6 @@
                   <m:ctrlPr>
                     <w:rPr>
                       <w:rFonts w:ascii="Cambria Math" w:hAnsi="Cambria Math"/>
-                      <w:sz w:val="28"/>
                       <w:lang w:val="en-US"/>
                     </w:rPr>
                   </m:ctrlPr>
@@ -12517,7 +12113,6 @@
                         <w:rPr>
                           <w:rFonts w:ascii="Cambria Math" w:hAnsi="Cambria Math"/>
                           <w:i/>
-                          <w:sz w:val="28"/>
                           <w:lang w:val="en-US"/>
                         </w:rPr>
                       </m:ctrlPr>
@@ -12526,7 +12121,6 @@
                       <m:r>
                         <w:rPr>
                           <w:rFonts w:ascii="Cambria Math" w:hAnsi="Cambria Math"/>
-                          <w:sz w:val="28"/>
                           <w:lang w:val="en-US"/>
                         </w:rPr>
                         <m:t>T</m:t>
@@ -12536,7 +12130,6 @@
                       <m:r>
                         <w:rPr>
                           <w:rFonts w:ascii="Cambria Math" w:hAnsi="Cambria Math"/>
-                          <w:sz w:val="28"/>
                           <w:lang w:val="en-US"/>
                         </w:rPr>
                         <m:t>i,j+</m:t>
@@ -12547,7 +12140,6 @@
                             <w:rPr>
                               <w:rFonts w:ascii="Cambria Math" w:hAnsi="Cambria Math"/>
                               <w:i/>
-                              <w:sz w:val="28"/>
                               <w:lang w:val="en-US"/>
                             </w:rPr>
                           </m:ctrlPr>
@@ -12556,7 +12148,6 @@
                           <m:r>
                             <w:rPr>
                               <w:rFonts w:ascii="Cambria Math" w:hAnsi="Cambria Math"/>
-                              <w:sz w:val="28"/>
                               <w:lang w:val="en-US"/>
                             </w:rPr>
                             <m:t>1</m:t>
@@ -12566,7 +12157,6 @@
                           <m:r>
                             <w:rPr>
                               <w:rFonts w:ascii="Cambria Math" w:hAnsi="Cambria Math"/>
-                              <w:sz w:val="28"/>
                               <w:lang w:val="en-US"/>
                             </w:rPr>
                             <m:t>2</m:t>
@@ -12576,7 +12166,6 @@
                       <m:r>
                         <w:rPr>
                           <w:rFonts w:ascii="Cambria Math" w:hAnsi="Cambria Math"/>
-                          <w:sz w:val="28"/>
                           <w:lang w:val="en-US"/>
                         </w:rPr>
                         <m:t>,k</m:t>
@@ -12588,14 +12177,12 @@
               <m:r>
                 <w:rPr>
                   <w:rFonts w:ascii="Cambria Math" w:eastAsiaTheme="minorEastAsia" w:hAnsi="Cambria Math"/>
-                  <w:sz w:val="28"/>
                 </w:rPr>
                 <m:t>,</m:t>
               </m:r>
               <m:r>
                 <w:rPr>
                   <w:rFonts w:ascii="Cambria Math" w:hAnsi="Cambria Math"/>
-                  <w:sz w:val="28"/>
                   <w:lang w:val="en-US"/>
                 </w:rPr>
                 <m:t>#</m:t>
@@ -12606,7 +12193,6 @@
                     <w:rPr>
                       <w:rFonts w:ascii="Cambria Math" w:hAnsi="Cambria Math"/>
                       <w:i/>
-                      <w:sz w:val="28"/>
                       <w:lang w:val="en-US"/>
                     </w:rPr>
                   </m:ctrlPr>
@@ -12615,7 +12201,6 @@
                   <m:r>
                     <w:rPr>
                       <w:rFonts w:ascii="Cambria Math" w:hAnsi="Cambria Math"/>
-                      <w:sz w:val="28"/>
                       <w:szCs w:val="28"/>
                     </w:rPr>
                     <m:t>1.3.1.</m:t>
@@ -12623,7 +12208,6 @@
                   <m:r>
                     <w:rPr>
                       <w:rFonts w:ascii="Cambria Math" w:hAnsi="Cambria Math"/>
-                      <w:sz w:val="28"/>
                       <w:lang w:val="en-US"/>
                     </w:rPr>
                     <m:t>9</m:t>
@@ -12634,7 +12218,6 @@
                 <w:rPr>
                   <w:rFonts w:ascii="Cambria Math" w:hAnsi="Cambria Math"/>
                   <w:i/>
-                  <w:sz w:val="28"/>
                   <w:lang w:val="en-US"/>
                 </w:rPr>
               </m:ctrlPr>
@@ -12660,7 +12243,6 @@
                 <w:rPr>
                   <w:rFonts w:ascii="Cambria Math" w:eastAsiaTheme="minorEastAsia" w:hAnsi="Cambria Math"/>
                   <w:i/>
-                  <w:sz w:val="28"/>
                   <w:lang w:val="en-US"/>
                 </w:rPr>
               </m:ctrlPr>
@@ -12672,7 +12254,6 @@
                     <w:rPr>
                       <w:rFonts w:ascii="Cambria Math" w:hAnsi="Cambria Math"/>
                       <w:i/>
-                      <w:sz w:val="28"/>
                       <w:lang w:val="en-US"/>
                     </w:rPr>
                   </m:ctrlPr>
@@ -12684,7 +12265,6 @@
                     </m:rPr>
                     <w:rPr>
                       <w:rFonts w:ascii="Cambria Math" w:hAnsi="Cambria Math"/>
-                      <w:sz w:val="28"/>
                       <w:lang w:val="en-US"/>
                     </w:rPr>
                     <m:t>Κ</m:t>
@@ -12694,7 +12274,6 @@
                   <m:r>
                     <w:rPr>
                       <w:rFonts w:ascii="Cambria Math" w:hAnsi="Cambria Math"/>
-                      <w:sz w:val="28"/>
                       <w:lang w:val="en-US"/>
                     </w:rPr>
                     <m:t>i,j,k+</m:t>
@@ -12705,7 +12284,6 @@
                         <w:rPr>
                           <w:rFonts w:ascii="Cambria Math" w:hAnsi="Cambria Math"/>
                           <w:i/>
-                          <w:sz w:val="28"/>
                           <w:lang w:val="en-US"/>
                         </w:rPr>
                       </m:ctrlPr>
@@ -12714,7 +12292,6 @@
                       <m:r>
                         <w:rPr>
                           <w:rFonts w:ascii="Cambria Math" w:hAnsi="Cambria Math"/>
-                          <w:sz w:val="28"/>
                           <w:lang w:val="en-US"/>
                         </w:rPr>
                         <m:t>1</m:t>
@@ -12724,7 +12301,6 @@
                       <m:r>
                         <w:rPr>
                           <w:rFonts w:ascii="Cambria Math" w:hAnsi="Cambria Math"/>
-                          <w:sz w:val="28"/>
                           <w:lang w:val="en-US"/>
                         </w:rPr>
                         <m:t>2</m:t>
@@ -12736,7 +12312,6 @@
                   <m:r>
                     <w:rPr>
                       <w:rFonts w:ascii="Cambria Math" w:hAnsi="Cambria Math"/>
-                      <w:sz w:val="28"/>
                       <w:lang w:val="en-US"/>
                     </w:rPr>
                     <m:t>n</m:t>
@@ -12746,7 +12321,6 @@
               <m:r>
                 <w:rPr>
                   <w:rFonts w:ascii="Cambria Math" w:hAnsi="Cambria Math"/>
-                  <w:sz w:val="28"/>
                   <w:lang w:val="en-US"/>
                 </w:rPr>
                 <m:t>=</m:t>
@@ -12757,7 +12331,6 @@
                 </m:rPr>
                 <w:rPr>
                   <w:rFonts w:ascii="Cambria Math" w:hAnsi="Cambria Math"/>
-                  <w:sz w:val="28"/>
                   <w:lang w:val="en-US"/>
                 </w:rPr>
                 <m:t>Κ</m:t>
@@ -12767,7 +12340,6 @@
                   <m:ctrlPr>
                     <w:rPr>
                       <w:rFonts w:ascii="Cambria Math" w:hAnsi="Cambria Math"/>
-                      <w:sz w:val="28"/>
                       <w:lang w:val="en-US"/>
                     </w:rPr>
                   </m:ctrlPr>
@@ -12779,7 +12351,6 @@
                         <w:rPr>
                           <w:rFonts w:ascii="Cambria Math" w:hAnsi="Cambria Math"/>
                           <w:i/>
-                          <w:sz w:val="28"/>
                           <w:lang w:val="en-US"/>
                         </w:rPr>
                       </m:ctrlPr>
@@ -12788,7 +12359,6 @@
                       <m:r>
                         <w:rPr>
                           <w:rFonts w:ascii="Cambria Math" w:hAnsi="Cambria Math"/>
-                          <w:sz w:val="28"/>
                           <w:lang w:val="en-US"/>
                         </w:rPr>
                         <m:t>T</m:t>
@@ -12798,7 +12368,6 @@
                       <m:r>
                         <w:rPr>
                           <w:rFonts w:ascii="Cambria Math" w:hAnsi="Cambria Math"/>
-                          <w:sz w:val="28"/>
                           <w:lang w:val="en-US"/>
                         </w:rPr>
                         <m:t>i,j,k+</m:t>
@@ -12809,7 +12378,6 @@
                             <w:rPr>
                               <w:rFonts w:ascii="Cambria Math" w:hAnsi="Cambria Math"/>
                               <w:i/>
-                              <w:sz w:val="28"/>
                               <w:lang w:val="en-US"/>
                             </w:rPr>
                           </m:ctrlPr>
@@ -12818,7 +12386,6 @@
                           <m:r>
                             <w:rPr>
                               <w:rFonts w:ascii="Cambria Math" w:hAnsi="Cambria Math"/>
-                              <w:sz w:val="28"/>
                               <w:lang w:val="en-US"/>
                             </w:rPr>
                             <m:t>1</m:t>
@@ -12828,7 +12395,6 @@
                           <m:r>
                             <w:rPr>
                               <w:rFonts w:ascii="Cambria Math" w:hAnsi="Cambria Math"/>
-                              <w:sz w:val="28"/>
                               <w:lang w:val="en-US"/>
                             </w:rPr>
                             <m:t>2</m:t>
@@ -12845,7 +12411,6 @@
                 </m:rPr>
                 <w:rPr>
                   <w:rFonts w:ascii="Cambria Math" w:hAnsi="Cambria Math"/>
-                  <w:sz w:val="28"/>
                   <w:lang w:val="en-US"/>
                 </w:rPr>
                 <m:t>,</m:t>
@@ -12853,7 +12418,6 @@
               <m:r>
                 <w:rPr>
                   <w:rFonts w:ascii="Cambria Math" w:hAnsi="Cambria Math"/>
-                  <w:sz w:val="28"/>
                   <w:lang w:val="en-US"/>
                 </w:rPr>
                 <m:t>#</m:t>
@@ -12864,7 +12428,6 @@
                     <w:rPr>
                       <w:rFonts w:ascii="Cambria Math" w:hAnsi="Cambria Math"/>
                       <w:i/>
-                      <w:sz w:val="28"/>
                       <w:lang w:val="en-US"/>
                     </w:rPr>
                   </m:ctrlPr>
@@ -12873,7 +12436,6 @@
                   <m:r>
                     <w:rPr>
                       <w:rFonts w:ascii="Cambria Math" w:hAnsi="Cambria Math"/>
-                      <w:sz w:val="28"/>
                       <w:szCs w:val="28"/>
                     </w:rPr>
                     <m:t>1.3.1.</m:t>
@@ -12881,7 +12443,6 @@
                   <m:r>
                     <w:rPr>
                       <w:rFonts w:ascii="Cambria Math" w:hAnsi="Cambria Math"/>
-                      <w:sz w:val="28"/>
                       <w:lang w:val="en-US"/>
                     </w:rPr>
                     <m:t>10</m:t>
@@ -12892,7 +12453,6 @@
                 <w:rPr>
                   <w:rFonts w:ascii="Cambria Math" w:hAnsi="Cambria Math"/>
                   <w:i/>
-                  <w:sz w:val="28"/>
                   <w:lang w:val="en-US"/>
                 </w:rPr>
               </m:ctrlPr>
@@ -12918,7 +12478,6 @@
                 <w:rPr>
                   <w:rFonts w:ascii="Cambria Math" w:eastAsiaTheme="minorEastAsia" w:hAnsi="Cambria Math"/>
                   <w:i/>
-                  <w:sz w:val="28"/>
                   <w:lang w:val="en-US"/>
                 </w:rPr>
               </m:ctrlPr>
@@ -12930,7 +12489,6 @@
                     <w:rPr>
                       <w:rFonts w:ascii="Cambria Math" w:hAnsi="Cambria Math"/>
                       <w:i/>
-                      <w:sz w:val="28"/>
                       <w:lang w:val="en-US"/>
                     </w:rPr>
                   </m:ctrlPr>
@@ -12939,7 +12497,6 @@
                   <m:r>
                     <w:rPr>
                       <w:rFonts w:ascii="Cambria Math" w:hAnsi="Cambria Math"/>
-                      <w:sz w:val="28"/>
                       <w:lang w:val="en-US"/>
                     </w:rPr>
                     <m:t>T</m:t>
@@ -12949,7 +12506,6 @@
                   <m:r>
                     <w:rPr>
                       <w:rFonts w:ascii="Cambria Math" w:hAnsi="Cambria Math"/>
-                      <w:sz w:val="28"/>
                       <w:lang w:val="en-US"/>
                     </w:rPr>
                     <m:t>i±</m:t>
@@ -12960,7 +12516,6 @@
                         <w:rPr>
                           <w:rFonts w:ascii="Cambria Math" w:hAnsi="Cambria Math"/>
                           <w:i/>
-                          <w:sz w:val="28"/>
                           <w:lang w:val="en-US"/>
                         </w:rPr>
                       </m:ctrlPr>
@@ -12969,7 +12524,6 @@
                       <m:r>
                         <w:rPr>
                           <w:rFonts w:ascii="Cambria Math" w:hAnsi="Cambria Math"/>
-                          <w:sz w:val="28"/>
                           <w:lang w:val="en-US"/>
                         </w:rPr>
                         <m:t>1</m:t>
@@ -12979,7 +12533,6 @@
                       <m:r>
                         <w:rPr>
                           <w:rFonts w:ascii="Cambria Math" w:hAnsi="Cambria Math"/>
-                          <w:sz w:val="28"/>
                           <w:lang w:val="en-US"/>
                         </w:rPr>
                         <m:t>2</m:t>
@@ -12989,7 +12542,6 @@
                   <m:r>
                     <w:rPr>
                       <w:rFonts w:ascii="Cambria Math" w:hAnsi="Cambria Math"/>
-                      <w:sz w:val="28"/>
                       <w:lang w:val="en-US"/>
                     </w:rPr>
                     <m:t>,j,k</m:t>
@@ -12999,7 +12551,6 @@
               <m:r>
                 <w:rPr>
                   <w:rFonts w:ascii="Cambria Math" w:eastAsiaTheme="minorEastAsia" w:hAnsi="Cambria Math"/>
-                  <w:sz w:val="28"/>
                   <w:lang w:val="en-US"/>
                 </w:rPr>
                 <m:t>=</m:t>
@@ -13010,7 +12561,6 @@
                     <w:rPr>
                       <w:rFonts w:ascii="Cambria Math" w:eastAsiaTheme="minorEastAsia" w:hAnsi="Cambria Math"/>
                       <w:i/>
-                      <w:sz w:val="28"/>
                       <w:lang w:val="en-US"/>
                     </w:rPr>
                   </m:ctrlPr>
@@ -13022,7 +12572,6 @@
                         <w:rPr>
                           <w:rFonts w:ascii="Cambria Math" w:hAnsi="Cambria Math"/>
                           <w:i/>
-                          <w:sz w:val="28"/>
                           <w:lang w:val="en-US"/>
                         </w:rPr>
                       </m:ctrlPr>
@@ -13031,7 +12580,6 @@
                       <m:r>
                         <w:rPr>
                           <w:rFonts w:ascii="Cambria Math" w:hAnsi="Cambria Math"/>
-                          <w:sz w:val="28"/>
                           <w:lang w:val="en-US"/>
                         </w:rPr>
                         <m:t>T</m:t>
@@ -13041,7 +12589,6 @@
                       <m:r>
                         <w:rPr>
                           <w:rFonts w:ascii="Cambria Math" w:hAnsi="Cambria Math"/>
-                          <w:sz w:val="28"/>
                           <w:lang w:val="en-US"/>
                         </w:rPr>
                         <m:t>i±</m:t>
@@ -13052,7 +12599,6 @@
                             <w:rPr>
                               <w:rFonts w:ascii="Cambria Math" w:hAnsi="Cambria Math"/>
                               <w:i/>
-                              <w:sz w:val="28"/>
                               <w:lang w:val="en-US"/>
                             </w:rPr>
                           </m:ctrlPr>
@@ -13061,7 +12607,6 @@
                           <m:r>
                             <w:rPr>
                               <w:rFonts w:ascii="Cambria Math" w:hAnsi="Cambria Math"/>
-                              <w:sz w:val="28"/>
                               <w:lang w:val="en-US"/>
                             </w:rPr>
                             <m:t>1</m:t>
@@ -13071,7 +12616,6 @@
                           <m:r>
                             <w:rPr>
                               <w:rFonts w:ascii="Cambria Math" w:hAnsi="Cambria Math"/>
-                              <w:sz w:val="28"/>
                               <w:lang w:val="en-US"/>
                             </w:rPr>
                             <m:t>2</m:t>
@@ -13081,7 +12625,6 @@
                       <m:r>
                         <w:rPr>
                           <w:rFonts w:ascii="Cambria Math" w:hAnsi="Cambria Math"/>
-                          <w:sz w:val="28"/>
                           <w:lang w:val="en-US"/>
                         </w:rPr>
                         <m:t>,j,k</m:t>
@@ -13091,7 +12634,6 @@
                   <m:r>
                     <w:rPr>
                       <w:rFonts w:ascii="Cambria Math" w:hAnsi="Cambria Math"/>
-                      <w:sz w:val="28"/>
                       <w:lang w:val="en-US"/>
                     </w:rPr>
                     <m:t>+</m:t>
@@ -13102,7 +12644,6 @@
                         <w:rPr>
                           <w:rFonts w:ascii="Cambria Math" w:hAnsi="Cambria Math"/>
                           <w:i/>
-                          <w:sz w:val="28"/>
                           <w:lang w:val="en-US"/>
                         </w:rPr>
                       </m:ctrlPr>
@@ -13111,7 +12652,6 @@
                       <m:r>
                         <w:rPr>
                           <w:rFonts w:ascii="Cambria Math" w:hAnsi="Cambria Math"/>
-                          <w:sz w:val="28"/>
                           <w:lang w:val="en-US"/>
                         </w:rPr>
                         <m:t>T</m:t>
@@ -13121,7 +12661,6 @@
                       <m:r>
                         <w:rPr>
                           <w:rFonts w:ascii="Cambria Math" w:hAnsi="Cambria Math"/>
-                          <w:sz w:val="28"/>
                           <w:lang w:val="en-US"/>
                         </w:rPr>
                         <m:t>i,j,k</m:t>
@@ -13133,7 +12672,6 @@
                   <m:r>
                     <w:rPr>
                       <w:rFonts w:ascii="Cambria Math" w:eastAsiaTheme="minorEastAsia" w:hAnsi="Cambria Math"/>
-                      <w:sz w:val="28"/>
                       <w:lang w:val="en-US"/>
                     </w:rPr>
                     <m:t>2</m:t>
@@ -13143,7 +12681,6 @@
               <m:r>
                 <w:rPr>
                   <w:rFonts w:ascii="Cambria Math" w:eastAsiaTheme="minorEastAsia" w:hAnsi="Cambria Math"/>
-                  <w:sz w:val="28"/>
                   <w:lang w:val="en-US"/>
                 </w:rPr>
                 <m:t>,</m:t>
@@ -13151,7 +12688,6 @@
               <m:r>
                 <w:rPr>
                   <w:rFonts w:ascii="Cambria Math" w:hAnsi="Cambria Math"/>
-                  <w:sz w:val="28"/>
                   <w:lang w:val="en-US"/>
                 </w:rPr>
                 <m:t>#</m:t>
@@ -13162,7 +12698,6 @@
                     <w:rPr>
                       <w:rFonts w:ascii="Cambria Math" w:hAnsi="Cambria Math"/>
                       <w:i/>
-                      <w:sz w:val="28"/>
                       <w:lang w:val="en-US"/>
                     </w:rPr>
                   </m:ctrlPr>
@@ -13171,7 +12706,6 @@
                   <m:r>
                     <w:rPr>
                       <w:rFonts w:ascii="Cambria Math" w:hAnsi="Cambria Math"/>
-                      <w:sz w:val="28"/>
                       <w:szCs w:val="28"/>
                     </w:rPr>
                     <m:t>1.3.1.</m:t>
@@ -13179,7 +12713,6 @@
                   <m:r>
                     <w:rPr>
                       <w:rFonts w:ascii="Cambria Math" w:hAnsi="Cambria Math"/>
-                      <w:sz w:val="28"/>
                       <w:lang w:val="en-US"/>
                     </w:rPr>
                     <m:t>11</m:t>
@@ -13190,7 +12723,6 @@
                 <w:rPr>
                   <w:rFonts w:ascii="Cambria Math" w:hAnsi="Cambria Math"/>
                   <w:i/>
-                  <w:sz w:val="28"/>
                   <w:lang w:val="en-US"/>
                 </w:rPr>
               </m:ctrlPr>
@@ -13216,7 +12748,6 @@
                 <w:rPr>
                   <w:rFonts w:ascii="Cambria Math" w:eastAsiaTheme="minorEastAsia" w:hAnsi="Cambria Math"/>
                   <w:i/>
-                  <w:sz w:val="28"/>
                   <w:lang w:val="en-US"/>
                 </w:rPr>
               </m:ctrlPr>
@@ -13228,7 +12759,6 @@
                     <w:rPr>
                       <w:rFonts w:ascii="Cambria Math" w:eastAsiaTheme="minorEastAsia" w:hAnsi="Cambria Math"/>
                       <w:i/>
-                      <w:sz w:val="28"/>
                       <w:lang w:val="en-US"/>
                     </w:rPr>
                   </m:ctrlPr>
@@ -13237,7 +12767,6 @@
                   <m:r>
                     <w:rPr>
                       <w:rFonts w:ascii="Cambria Math" w:eastAsiaTheme="minorEastAsia" w:hAnsi="Cambria Math"/>
-                      <w:sz w:val="28"/>
                       <w:lang w:val="en-US"/>
                     </w:rPr>
                     <m:t>τ</m:t>
@@ -13247,7 +12776,6 @@
                   <m:r>
                     <w:rPr>
                       <w:rFonts w:ascii="Cambria Math" w:eastAsiaTheme="minorEastAsia" w:hAnsi="Cambria Math"/>
-                      <w:sz w:val="28"/>
                       <w:lang w:val="en-US"/>
                     </w:rPr>
                     <m:t>n</m:t>
@@ -13257,7 +12785,6 @@
               <m:r>
                 <w:rPr>
                   <w:rFonts w:ascii="Cambria Math" w:eastAsiaTheme="minorEastAsia" w:hAnsi="Cambria Math"/>
-                  <w:sz w:val="28"/>
                   <w:lang w:val="en-US"/>
                 </w:rPr>
                 <m:t>=</m:t>
@@ -13268,7 +12795,6 @@
                 </m:rPr>
                 <w:rPr>
                   <w:rFonts w:ascii="Cambria Math" w:eastAsiaTheme="minorEastAsia" w:hAnsi="Cambria Math"/>
-                  <w:sz w:val="28"/>
                   <w:lang w:val="en-US"/>
                 </w:rPr>
                 <m:t>Κ</m:t>
@@ -13276,7 +12802,6 @@
               <m:r>
                 <w:rPr>
                   <w:rFonts w:ascii="Cambria Math" w:eastAsiaTheme="minorEastAsia" w:hAnsi="Cambria Math"/>
-                  <w:sz w:val="28"/>
                   <w:lang w:val="en-US"/>
                 </w:rPr>
                 <m:t>*</m:t>
@@ -13287,7 +12812,6 @@
                     <w:rPr>
                       <w:rFonts w:ascii="Cambria Math" w:eastAsiaTheme="minorEastAsia" w:hAnsi="Cambria Math"/>
                       <w:i/>
-                      <w:sz w:val="28"/>
                       <w:lang w:val="en-US"/>
                     </w:rPr>
                   </m:ctrlPr>
@@ -13299,7 +12823,6 @@
                         <w:rPr>
                           <w:rFonts w:ascii="Cambria Math" w:eastAsiaTheme="minorEastAsia" w:hAnsi="Cambria Math"/>
                           <w:i/>
-                          <w:sz w:val="28"/>
                           <w:lang w:val="en-US"/>
                         </w:rPr>
                       </m:ctrlPr>
@@ -13308,7 +12831,6 @@
                       <m:r>
                         <w:rPr>
                           <w:rFonts w:ascii="Cambria Math" w:eastAsiaTheme="minorEastAsia" w:hAnsi="Cambria Math"/>
-                          <w:sz w:val="28"/>
                           <w:lang w:val="en-US"/>
                         </w:rPr>
                         <m:t>h</m:t>
@@ -13318,7 +12840,6 @@
                       <m:r>
                         <w:rPr>
                           <w:rFonts w:ascii="Cambria Math" w:eastAsiaTheme="minorEastAsia" w:hAnsi="Cambria Math"/>
-                          <w:sz w:val="28"/>
                           <w:lang w:val="en-US"/>
                         </w:rPr>
                         <m:t>2</m:t>
@@ -13330,7 +12851,6 @@
                   <m:r>
                     <w:rPr>
                       <w:rFonts w:ascii="Cambria Math" w:eastAsiaTheme="minorEastAsia" w:hAnsi="Cambria Math"/>
-                      <w:sz w:val="28"/>
                       <w:lang w:val="en-US"/>
                     </w:rPr>
                     <m:t>2*</m:t>
@@ -13341,7 +12861,6 @@
                         <w:rPr>
                           <w:rFonts w:ascii="Cambria Math" w:eastAsiaTheme="minorEastAsia" w:hAnsi="Cambria Math"/>
                           <w:i/>
-                          <w:sz w:val="28"/>
                           <w:lang w:val="en-US"/>
                         </w:rPr>
                       </m:ctrlPr>
@@ -13350,7 +12869,6 @@
                       <m:r>
                         <w:rPr>
                           <w:rFonts w:ascii="Cambria Math" w:eastAsiaTheme="minorEastAsia" w:hAnsi="Cambria Math"/>
-                          <w:sz w:val="28"/>
                           <w:lang w:val="en-US"/>
                         </w:rPr>
                         <m:t>K</m:t>
@@ -13360,7 +12878,6 @@
                       <m:r>
                         <w:rPr>
                           <w:rFonts w:ascii="Cambria Math" w:eastAsiaTheme="minorEastAsia" w:hAnsi="Cambria Math"/>
-                          <w:sz w:val="28"/>
                           <w:lang w:val="en-US"/>
                         </w:rPr>
                         <m:t>max</m:t>
@@ -13372,7 +12889,6 @@
               <m:r>
                 <w:rPr>
                   <w:rFonts w:ascii="Cambria Math" w:eastAsiaTheme="minorEastAsia" w:hAnsi="Cambria Math"/>
-                  <w:sz w:val="28"/>
                   <w:lang w:val="en-US"/>
                 </w:rPr>
                 <m:t>,#</m:t>
@@ -13383,7 +12899,6 @@
                     <w:rPr>
                       <w:rFonts w:ascii="Cambria Math" w:hAnsi="Cambria Math"/>
                       <w:i/>
-                      <w:sz w:val="28"/>
                       <w:lang w:val="en-US"/>
                     </w:rPr>
                   </m:ctrlPr>
@@ -13392,7 +12907,6 @@
                   <m:r>
                     <w:rPr>
                       <w:rFonts w:ascii="Cambria Math" w:hAnsi="Cambria Math"/>
-                      <w:sz w:val="28"/>
                       <w:szCs w:val="28"/>
                     </w:rPr>
                     <m:t>1.3.1.</m:t>
@@ -13400,7 +12914,6 @@
                   <m:r>
                     <w:rPr>
                       <w:rFonts w:ascii="Cambria Math" w:hAnsi="Cambria Math"/>
-                      <w:sz w:val="28"/>
                       <w:lang w:val="en-US"/>
                     </w:rPr>
                     <m:t>11</m:t>
@@ -13437,7 +12950,6 @@
                 <w:rPr>
                   <w:rFonts w:ascii="Cambria Math" w:eastAsiaTheme="minorEastAsia" w:hAnsi="Cambria Math"/>
                   <w:i/>
-                  <w:sz w:val="28"/>
                   <w:lang w:val="en-US"/>
                 </w:rPr>
               </m:ctrlPr>
@@ -13449,7 +12961,6 @@
                     <w:rPr>
                       <w:rFonts w:ascii="Cambria Math" w:eastAsiaTheme="minorEastAsia" w:hAnsi="Cambria Math"/>
                       <w:i/>
-                      <w:sz w:val="28"/>
                       <w:lang w:val="en-US"/>
                     </w:rPr>
                   </m:ctrlPr>
@@ -13458,7 +12969,6 @@
                   <m:r>
                     <w:rPr>
                       <w:rFonts w:ascii="Cambria Math" w:eastAsiaTheme="minorEastAsia" w:hAnsi="Cambria Math"/>
-                      <w:sz w:val="28"/>
                       <w:lang w:val="en-US"/>
                     </w:rPr>
                     <m:t>K</m:t>
@@ -13468,7 +12978,6 @@
                   <m:r>
                     <w:rPr>
                       <w:rFonts w:ascii="Cambria Math" w:eastAsiaTheme="minorEastAsia" w:hAnsi="Cambria Math"/>
-                      <w:sz w:val="28"/>
                       <w:lang w:val="en-US"/>
                     </w:rPr>
                     <m:t>max</m:t>
@@ -13478,7 +12987,6 @@
               <m:r>
                 <w:rPr>
                   <w:rFonts w:ascii="Cambria Math" w:eastAsiaTheme="minorEastAsia" w:hAnsi="Cambria Math"/>
-                  <w:sz w:val="28"/>
                   <w:lang w:val="en-US"/>
                 </w:rPr>
                 <m:t>=</m:t>
@@ -13489,7 +12997,6 @@
                     <w:rPr>
                       <w:rFonts w:ascii="Cambria Math" w:eastAsiaTheme="minorEastAsia" w:hAnsi="Cambria Math"/>
                       <w:i/>
-                      <w:sz w:val="28"/>
                       <w:lang w:val="en-US"/>
                     </w:rPr>
                   </m:ctrlPr>
@@ -13498,7 +13005,6 @@
                   <m:r>
                     <w:rPr>
                       <w:rFonts w:ascii="Cambria Math" w:eastAsiaTheme="minorEastAsia" w:hAnsi="Cambria Math"/>
-                      <w:sz w:val="28"/>
                       <w:lang w:val="en-US"/>
                     </w:rPr>
                     <m:t>MAX</m:t>
@@ -13508,7 +13014,6 @@
                   <m:r>
                     <w:rPr>
                       <w:rFonts w:ascii="Cambria Math" w:eastAsiaTheme="minorEastAsia" w:hAnsi="Cambria Math"/>
-                      <w:sz w:val="28"/>
                       <w:lang w:val="en-US"/>
                     </w:rPr>
                     <m:t>i,j,k</m:t>
@@ -13521,7 +13026,6 @@
                     <w:rPr>
                       <w:rFonts w:ascii="Cambria Math" w:eastAsiaTheme="minorEastAsia" w:hAnsi="Cambria Math"/>
                       <w:i/>
-                      <w:sz w:val="28"/>
                       <w:lang w:val="en-US"/>
                     </w:rPr>
                   </m:ctrlPr>
@@ -13530,7 +13034,6 @@
                   <m:r>
                     <w:rPr>
                       <w:rFonts w:ascii="Cambria Math" w:eastAsiaTheme="minorEastAsia" w:hAnsi="Cambria Math"/>
-                      <w:sz w:val="28"/>
                       <w:lang w:val="en-US"/>
                     </w:rPr>
                     <m:t>K</m:t>
@@ -13541,7 +13044,6 @@
                         <w:rPr>
                           <w:rFonts w:ascii="Cambria Math" w:eastAsiaTheme="minorEastAsia" w:hAnsi="Cambria Math"/>
                           <w:i/>
-                          <w:sz w:val="28"/>
                           <w:lang w:val="en-US"/>
                         </w:rPr>
                       </m:ctrlPr>
@@ -13553,7 +13055,6 @@
                             <w:rPr>
                               <w:rFonts w:ascii="Cambria Math" w:eastAsiaTheme="minorEastAsia" w:hAnsi="Cambria Math"/>
                               <w:i/>
-                              <w:sz w:val="28"/>
                               <w:lang w:val="en-US"/>
                             </w:rPr>
                           </m:ctrlPr>
@@ -13562,7 +13063,6 @@
                           <m:r>
                             <w:rPr>
                               <w:rFonts w:ascii="Cambria Math" w:eastAsiaTheme="minorEastAsia" w:hAnsi="Cambria Math"/>
-                              <w:sz w:val="28"/>
                               <w:lang w:val="en-US"/>
                             </w:rPr>
                             <m:t>T</m:t>
@@ -13572,7 +13072,6 @@
                           <m:r>
                             <w:rPr>
                               <w:rFonts w:ascii="Cambria Math" w:eastAsiaTheme="minorEastAsia" w:hAnsi="Cambria Math"/>
-                              <w:sz w:val="28"/>
                               <w:lang w:val="en-US"/>
                             </w:rPr>
                             <m:t>i,j,k</m:t>
@@ -13586,7 +13085,6 @@
               <m:r>
                 <w:rPr>
                   <w:rFonts w:ascii="Cambria Math" w:eastAsiaTheme="minorEastAsia" w:hAnsi="Cambria Math"/>
-                  <w:sz w:val="28"/>
                   <w:lang w:val="en-US"/>
                 </w:rPr>
                 <m:t>,#</m:t>
@@ -13597,7 +13095,6 @@
                     <w:rPr>
                       <w:rFonts w:ascii="Cambria Math" w:hAnsi="Cambria Math"/>
                       <w:i/>
-                      <w:sz w:val="28"/>
                       <w:lang w:val="en-US"/>
                     </w:rPr>
                   </m:ctrlPr>
@@ -13606,7 +13103,6 @@
                   <m:r>
                     <w:rPr>
                       <w:rFonts w:ascii="Cambria Math" w:hAnsi="Cambria Math"/>
-                      <w:sz w:val="28"/>
                       <w:szCs w:val="28"/>
                     </w:rPr>
                     <m:t>1.3.1.</m:t>
@@ -13614,7 +13110,6 @@
                   <m:r>
                     <w:rPr>
                       <w:rFonts w:ascii="Cambria Math" w:hAnsi="Cambria Math"/>
-                      <w:sz w:val="28"/>
                       <w:lang w:val="en-US"/>
                     </w:rPr>
                     <m:t>12</m:t>
@@ -13701,7 +13196,7 @@
       <w:pPr>
         <w:pStyle w:val="2"/>
       </w:pPr>
-      <w:bookmarkStart w:id="24" w:name="_Toc70952135"/>
+      <w:bookmarkStart w:id="25" w:name="_Toc70952135"/>
       <w:r>
         <w:t xml:space="preserve">1.3.2 Численная реализация </w:t>
       </w:r>
@@ -13714,7 +13209,7 @@
         </w:rPr>
         <w:t>металлоконструкций</w:t>
       </w:r>
-      <w:bookmarkEnd w:id="24"/>
+      <w:bookmarkEnd w:id="25"/>
       <w:r>
         <w:t xml:space="preserve"> </w:t>
       </w:r>
@@ -13741,9 +13236,8 @@
     <w:p>
       <w:pPr>
         <w:rPr>
-          <w:rFonts w:ascii="Times New Roman" w:eastAsia="Times New Roman" w:hAnsi="Times New Roman" w:cs="Times New Roman"/>
-          <w:color w:val="000000"/>
-          <w:sz w:val="28"/>
+          <w:rFonts w:eastAsia="Times New Roman" w:cs="Times New Roman"/>
+          <w:color w:val="000000"/>
           <w:szCs w:val="28"/>
           <w:lang w:eastAsia="ru-RU"/>
         </w:rPr>
@@ -13751,7 +13245,6 @@
       <w:r>
         <w:rPr>
           <w:color w:val="000000"/>
-          <w:sz w:val="28"/>
           <w:szCs w:val="28"/>
         </w:rPr>
         <w:br w:type="page"/>
@@ -13765,7 +13258,7 @@
           <w:shd w:val="clear" w:color="auto" w:fill="FFFFFF"/>
         </w:rPr>
       </w:pPr>
-      <w:bookmarkStart w:id="25" w:name="_Toc70952136"/>
+      <w:bookmarkStart w:id="26" w:name="_Toc70952136"/>
       <w:r>
         <w:rPr>
           <w:shd w:val="clear" w:color="auto" w:fill="FFFFFF"/>
@@ -13797,7 +13290,7 @@
         </w:rPr>
         <w:t>для расчета остаточного напряжения и деформаций металлоконструкций</w:t>
       </w:r>
-      <w:bookmarkEnd w:id="25"/>
+      <w:bookmarkEnd w:id="26"/>
       <w:r>
         <w:rPr>
           <w:shd w:val="clear" w:color="auto" w:fill="FFFFFF"/>
@@ -13842,7 +13335,7 @@
         <w:pStyle w:val="2"/>
         <w:spacing w:before="840" w:after="0" w:line="360" w:lineRule="auto"/>
       </w:pPr>
-      <w:bookmarkStart w:id="26" w:name="_Toc70952137"/>
+      <w:bookmarkStart w:id="27" w:name="_Toc70952137"/>
       <w:r>
         <w:t xml:space="preserve">2.1 </w:t>
       </w:r>
@@ -13864,7 +13357,7 @@
         </w:rPr>
         <w:t xml:space="preserve"> расчета остаточного напряжения и деформаций металлоконструкций</w:t>
       </w:r>
-      <w:bookmarkEnd w:id="26"/>
+      <w:bookmarkEnd w:id="27"/>
     </w:p>
     <w:p>
       <w:pPr>
@@ -13932,7 +13425,7 @@
         <w:spacing w:before="860" w:after="860" w:line="360" w:lineRule="auto"/>
         <w:ind w:left="709" w:firstLine="0"/>
       </w:pPr>
-      <w:bookmarkStart w:id="27" w:name="_Toc70952138"/>
+      <w:bookmarkStart w:id="28" w:name="_Toc70952138"/>
       <w:r>
         <w:lastRenderedPageBreak/>
         <w:t xml:space="preserve">2.2 </w:t>
@@ -13952,7 +13445,7 @@
         </w:rPr>
         <w:t xml:space="preserve"> расчета остаточного напряжения и деформаций металлоконструкций</w:t>
       </w:r>
-      <w:bookmarkEnd w:id="27"/>
+      <w:bookmarkEnd w:id="28"/>
     </w:p>
     <w:p>
       <w:pPr>
@@ -14687,7 +14180,7 @@
         <w:ind w:left="-709" w:firstLine="708"/>
         <w:jc w:val="center"/>
         <w:rPr>
-          <w:rFonts w:ascii="Times New Roman" w:hAnsi="Times New Roman" w:cs="Times New Roman"/>
+          <w:rFonts w:cs="Times New Roman"/>
           <w:i w:val="0"/>
           <w:iCs w:val="0"/>
           <w:color w:val="000000" w:themeColor="text1"/>
@@ -14745,7 +14238,7 @@
       </w:r>
       <w:r>
         <w:rPr>
-          <w:rFonts w:ascii="Times New Roman" w:hAnsi="Times New Roman" w:cs="Times New Roman"/>
+          <w:rFonts w:cs="Times New Roman"/>
           <w:i w:val="0"/>
           <w:iCs w:val="0"/>
           <w:color w:val="000000" w:themeColor="text1"/>
@@ -14756,7 +14249,7 @@
       </w:r>
       <w:r>
         <w:rPr>
-          <w:rFonts w:ascii="Times New Roman" w:hAnsi="Times New Roman" w:cs="Times New Roman"/>
+          <w:rFonts w:cs="Times New Roman"/>
           <w:i w:val="0"/>
           <w:iCs w:val="0"/>
           <w:color w:val="000000" w:themeColor="text1"/>
@@ -14767,7 +14260,7 @@
       </w:r>
       <w:r>
         <w:rPr>
-          <w:rFonts w:ascii="Times New Roman" w:hAnsi="Times New Roman" w:cs="Times New Roman"/>
+          <w:rFonts w:cs="Times New Roman"/>
           <w:i w:val="0"/>
           <w:iCs w:val="0"/>
           <w:color w:val="000000" w:themeColor="text1"/>
@@ -14778,7 +14271,7 @@
       </w:r>
       <w:r>
         <w:rPr>
-          <w:rFonts w:ascii="Times New Roman" w:hAnsi="Times New Roman" w:cs="Times New Roman"/>
+          <w:rFonts w:cs="Times New Roman"/>
           <w:i w:val="0"/>
           <w:iCs w:val="0"/>
           <w:color w:val="000000" w:themeColor="text1"/>
@@ -14789,7 +14282,7 @@
       </w:r>
       <w:r>
         <w:rPr>
-          <w:rFonts w:ascii="Times New Roman" w:hAnsi="Times New Roman" w:cs="Times New Roman"/>
+          <w:rFonts w:cs="Times New Roman"/>
           <w:i w:val="0"/>
           <w:iCs w:val="0"/>
           <w:color w:val="000000" w:themeColor="text1"/>
@@ -14800,7 +14293,7 @@
       </w:r>
       <w:r>
         <w:rPr>
-          <w:rFonts w:ascii="Times New Roman" w:hAnsi="Times New Roman" w:cs="Times New Roman"/>
+          <w:rFonts w:cs="Times New Roman"/>
           <w:i w:val="0"/>
           <w:iCs w:val="0"/>
           <w:color w:val="000000" w:themeColor="text1"/>
@@ -14811,7 +14304,7 @@
       </w:r>
       <w:r>
         <w:rPr>
-          <w:rFonts w:ascii="Times New Roman" w:hAnsi="Times New Roman" w:cs="Times New Roman"/>
+          <w:rFonts w:cs="Times New Roman"/>
           <w:i w:val="0"/>
           <w:iCs w:val="0"/>
           <w:color w:val="000000" w:themeColor="text1"/>
@@ -15945,7 +15438,7 @@
         <w:ind w:left="-709" w:firstLine="708"/>
         <w:jc w:val="center"/>
         <w:rPr>
-          <w:rFonts w:ascii="Times New Roman" w:hAnsi="Times New Roman" w:cs="Times New Roman"/>
+          <w:rFonts w:cs="Times New Roman"/>
           <w:i w:val="0"/>
           <w:iCs w:val="0"/>
           <w:color w:val="000000" w:themeColor="text1"/>
@@ -15955,7 +15448,7 @@
       </w:pPr>
       <w:r>
         <w:rPr>
-          <w:rFonts w:ascii="Times New Roman" w:hAnsi="Times New Roman" w:cs="Times New Roman"/>
+          <w:rFonts w:cs="Times New Roman"/>
           <w:i w:val="0"/>
           <w:iCs w:val="0"/>
           <w:color w:val="000000" w:themeColor="text1"/>
@@ -15966,7 +15459,7 @@
       </w:r>
       <w:r>
         <w:rPr>
-          <w:rFonts w:ascii="Times New Roman" w:hAnsi="Times New Roman" w:cs="Times New Roman"/>
+          <w:rFonts w:cs="Times New Roman"/>
           <w:i w:val="0"/>
           <w:iCs w:val="0"/>
           <w:color w:val="000000" w:themeColor="text1"/>
@@ -15977,7 +15470,7 @@
       </w:r>
       <w:r>
         <w:rPr>
-          <w:rFonts w:ascii="Times New Roman" w:hAnsi="Times New Roman" w:cs="Times New Roman"/>
+          <w:rFonts w:cs="Times New Roman"/>
           <w:i w:val="0"/>
           <w:iCs w:val="0"/>
           <w:color w:val="000000" w:themeColor="text1"/>
@@ -15988,7 +15481,7 @@
       </w:r>
       <w:r>
         <w:rPr>
-          <w:rFonts w:ascii="Times New Roman" w:hAnsi="Times New Roman" w:cs="Times New Roman"/>
+          <w:rFonts w:cs="Times New Roman"/>
           <w:i w:val="0"/>
           <w:iCs w:val="0"/>
           <w:color w:val="000000" w:themeColor="text1"/>
@@ -15999,7 +15492,7 @@
       </w:r>
       <w:r>
         <w:rPr>
-          <w:rFonts w:ascii="Times New Roman" w:hAnsi="Times New Roman" w:cs="Times New Roman"/>
+          <w:rFonts w:cs="Times New Roman"/>
           <w:i w:val="0"/>
           <w:iCs w:val="0"/>
           <w:color w:val="000000" w:themeColor="text1"/>
@@ -16010,7 +15503,7 @@
       </w:r>
       <w:r>
         <w:rPr>
-          <w:rFonts w:ascii="Times New Roman" w:hAnsi="Times New Roman" w:cs="Times New Roman"/>
+          <w:rFonts w:cs="Times New Roman"/>
           <w:i w:val="0"/>
           <w:iCs w:val="0"/>
           <w:color w:val="000000" w:themeColor="text1"/>
@@ -16030,7 +15523,7 @@
       </w:r>
       <w:r>
         <w:rPr>
-          <w:rFonts w:ascii="Times New Roman" w:hAnsi="Times New Roman" w:cs="Times New Roman"/>
+          <w:rFonts w:cs="Times New Roman"/>
           <w:i w:val="0"/>
           <w:iCs w:val="0"/>
           <w:color w:val="000000" w:themeColor="text1"/>
@@ -16292,7 +15785,7 @@
       </w:pPr>
       <w:r>
         <w:rPr>
-          <w:rFonts w:ascii="Times New Roman" w:hAnsi="Times New Roman" w:cs="Times New Roman"/>
+          <w:rFonts w:cs="Times New Roman"/>
           <w:i w:val="0"/>
           <w:iCs w:val="0"/>
           <w:color w:val="000000" w:themeColor="text1"/>
@@ -16304,7 +15797,7 @@
       </w:r>
       <w:r>
         <w:rPr>
-          <w:rFonts w:ascii="Times New Roman" w:hAnsi="Times New Roman" w:cs="Times New Roman"/>
+          <w:rFonts w:cs="Times New Roman"/>
           <w:i w:val="0"/>
           <w:iCs w:val="0"/>
           <w:color w:val="000000" w:themeColor="text1"/>
@@ -16315,7 +15808,7 @@
       </w:r>
       <w:r>
         <w:rPr>
-          <w:rFonts w:ascii="Times New Roman" w:hAnsi="Times New Roman" w:cs="Times New Roman"/>
+          <w:rFonts w:cs="Times New Roman"/>
           <w:i w:val="0"/>
           <w:iCs w:val="0"/>
           <w:color w:val="000000" w:themeColor="text1"/>
@@ -16326,7 +15819,7 @@
       </w:r>
       <w:r>
         <w:rPr>
-          <w:rFonts w:ascii="Times New Roman" w:hAnsi="Times New Roman" w:cs="Times New Roman"/>
+          <w:rFonts w:cs="Times New Roman"/>
           <w:i w:val="0"/>
           <w:iCs w:val="0"/>
           <w:color w:val="000000" w:themeColor="text1"/>
@@ -16337,7 +15830,7 @@
       </w:r>
       <w:r>
         <w:rPr>
-          <w:rFonts w:ascii="Times New Roman" w:hAnsi="Times New Roman" w:cs="Times New Roman"/>
+          <w:rFonts w:cs="Times New Roman"/>
           <w:i w:val="0"/>
           <w:iCs w:val="0"/>
           <w:color w:val="000000" w:themeColor="text1"/>
@@ -17094,7 +16587,7 @@
         <w:spacing w:before="860" w:after="860" w:line="360" w:lineRule="auto"/>
         <w:ind w:left="709" w:firstLine="0"/>
       </w:pPr>
-      <w:bookmarkStart w:id="28" w:name="_Toc70952139"/>
+      <w:bookmarkStart w:id="29" w:name="_Toc70952139"/>
       <w:r>
         <w:t xml:space="preserve">2.3 </w:t>
       </w:r>
@@ -17104,58 +16597,45 @@
       <w:r>
         <w:t>для расчета остаточного напряжения и деформаций металлоконструкций</w:t>
       </w:r>
-      <w:bookmarkEnd w:id="28"/>
-      <w:r>
-        <w:t xml:space="preserve"> </w:t>
-      </w:r>
-    </w:p>
-    <w:p>
-      <w:pPr>
-        <w:spacing w:line="360" w:lineRule="auto"/>
+      <w:bookmarkEnd w:id="29"/>
+      <w:r>
+        <w:t xml:space="preserve"> </w:t>
+      </w:r>
+    </w:p>
+    <w:p>
+      <w:pPr>
         <w:ind w:firstLine="680"/>
         <w:jc w:val="both"/>
         <w:rPr>
-          <w:rFonts w:ascii="Times New Roman" w:hAnsi="Times New Roman"/>
-          <w:sz w:val="28"/>
-          <w:szCs w:val="28"/>
-        </w:rPr>
-      </w:pPr>
-      <w:r>
-        <w:rPr>
-          <w:rFonts w:ascii="Times New Roman" w:hAnsi="Times New Roman"/>
-          <w:sz w:val="28"/>
+          <w:szCs w:val="28"/>
+        </w:rPr>
+      </w:pPr>
+      <w:r>
+        <w:rPr>
           <w:szCs w:val="28"/>
         </w:rPr>
         <w:t>Методология функционального моделирования IDEF0 – это система принципов, положений и методов описания системы в целом как множества взаимозависимых действий. Функциональная точка зрения позволяет четко отделить аспекты назначения системы от аспектов ее физической реализации</w:t>
       </w:r>
       <w:r>
         <w:rPr>
-          <w:rFonts w:ascii="Times New Roman" w:hAnsi="Times New Roman"/>
-          <w:sz w:val="28"/>
           <w:szCs w:val="28"/>
         </w:rPr>
         <w:t xml:space="preserve"> [</w:t>
       </w:r>
       <w:r>
         <w:rPr>
-          <w:rFonts w:ascii="Times New Roman" w:hAnsi="Times New Roman"/>
-          <w:sz w:val="28"/>
           <w:szCs w:val="28"/>
         </w:rPr>
         <w:t>15</w:t>
       </w:r>
       <w:r>
         <w:rPr>
-          <w:rFonts w:ascii="Times New Roman" w:hAnsi="Times New Roman"/>
-          <w:sz w:val="28"/>
           <w:szCs w:val="28"/>
         </w:rPr>
         <w:t>]</w:t>
       </w:r>
       <w:r>
         <w:rPr>
-          <w:rFonts w:ascii="Times New Roman" w:hAnsi="Times New Roman"/>
-          <w:sz w:val="28"/>
           <w:szCs w:val="28"/>
         </w:rPr>
         <w:t>.</w:t>
@@ -17163,19 +16643,14 @@
     </w:p>
     <w:p>
       <w:pPr>
-        <w:spacing w:line="360" w:lineRule="auto"/>
         <w:ind w:firstLine="680"/>
         <w:jc w:val="both"/>
         <w:rPr>
-          <w:rFonts w:ascii="Times New Roman" w:hAnsi="Times New Roman"/>
-          <w:sz w:val="28"/>
-          <w:szCs w:val="28"/>
-        </w:rPr>
-      </w:pPr>
-      <w:r>
-        <w:rPr>
-          <w:rFonts w:ascii="Times New Roman" w:hAnsi="Times New Roman"/>
-          <w:sz w:val="28"/>
+          <w:szCs w:val="28"/>
+        </w:rPr>
+      </w:pPr>
+      <w:r>
+        <w:rPr>
           <w:szCs w:val="28"/>
         </w:rPr>
         <w:t xml:space="preserve">Главной целью методики IDEF0 является создание функциональной схемы системы, описывающей подробно все необходимые для работы процессы. </w:t>
@@ -17334,19 +16809,14 @@
     </w:p>
     <w:p>
       <w:pPr>
-        <w:spacing w:line="360" w:lineRule="auto"/>
         <w:ind w:firstLine="680"/>
         <w:jc w:val="both"/>
         <w:rPr>
-          <w:rFonts w:ascii="Times New Roman" w:hAnsi="Times New Roman"/>
-          <w:sz w:val="28"/>
-          <w:szCs w:val="28"/>
-        </w:rPr>
-      </w:pPr>
-      <w:r>
-        <w:rPr>
-          <w:rFonts w:ascii="Times New Roman" w:hAnsi="Times New Roman"/>
-          <w:sz w:val="28"/>
+          <w:szCs w:val="28"/>
+        </w:rPr>
+      </w:pPr>
+      <w:r>
+        <w:rPr>
           <w:szCs w:val="28"/>
         </w:rPr>
         <w:t>Компоненты функциональной модели:</w:t>
@@ -17362,27 +16832,20 @@
           <w:tab w:val="clear" w:pos="720"/>
           <w:tab w:val="num" w:pos="1134"/>
         </w:tabs>
-        <w:spacing w:line="360" w:lineRule="auto"/>
         <w:ind w:hanging="11"/>
         <w:jc w:val="both"/>
         <w:rPr>
-          <w:rFonts w:ascii="Times New Roman" w:hAnsi="Times New Roman"/>
-          <w:sz w:val="28"/>
-          <w:szCs w:val="28"/>
-        </w:rPr>
-      </w:pPr>
-      <w:r>
-        <w:rPr>
-          <w:rFonts w:ascii="Times New Roman" w:hAnsi="Times New Roman"/>
-          <w:sz w:val="28"/>
+          <w:szCs w:val="28"/>
+        </w:rPr>
+      </w:pPr>
+      <w:r>
+        <w:rPr>
           <w:szCs w:val="28"/>
         </w:rPr>
         <w:t>входная стрелка: входные данные процесса (параметры печати, материал, температура и т.п.), модель изделия</w:t>
       </w:r>
       <w:r>
         <w:rPr>
-          <w:rFonts w:ascii="Times New Roman" w:hAnsi="Times New Roman"/>
-          <w:sz w:val="28"/>
           <w:szCs w:val="28"/>
         </w:rPr>
         <w:t>;</w:t>
@@ -17398,27 +16861,20 @@
           <w:tab w:val="clear" w:pos="720"/>
           <w:tab w:val="num" w:pos="1134"/>
         </w:tabs>
-        <w:spacing w:line="360" w:lineRule="auto"/>
         <w:ind w:hanging="11"/>
         <w:jc w:val="both"/>
         <w:rPr>
-          <w:rFonts w:ascii="Times New Roman" w:hAnsi="Times New Roman"/>
-          <w:sz w:val="28"/>
-          <w:szCs w:val="28"/>
-        </w:rPr>
-      </w:pPr>
-      <w:r>
-        <w:rPr>
-          <w:rFonts w:ascii="Times New Roman" w:hAnsi="Times New Roman"/>
-          <w:sz w:val="28"/>
+          <w:szCs w:val="28"/>
+        </w:rPr>
+      </w:pPr>
+      <w:r>
+        <w:rPr>
           <w:szCs w:val="28"/>
         </w:rPr>
         <w:t>стрелка управления: документация и используемая литература</w:t>
       </w:r>
       <w:r>
         <w:rPr>
-          <w:rFonts w:ascii="Times New Roman" w:hAnsi="Times New Roman"/>
-          <w:sz w:val="28"/>
           <w:szCs w:val="28"/>
         </w:rPr>
         <w:t>;</w:t>
@@ -17434,35 +16890,26 @@
           <w:tab w:val="clear" w:pos="720"/>
           <w:tab w:val="num" w:pos="1134"/>
         </w:tabs>
-        <w:spacing w:line="360" w:lineRule="auto"/>
         <w:ind w:hanging="11"/>
         <w:jc w:val="both"/>
         <w:rPr>
-          <w:rFonts w:ascii="Times New Roman" w:hAnsi="Times New Roman"/>
-          <w:sz w:val="28"/>
-          <w:szCs w:val="28"/>
-        </w:rPr>
-      </w:pPr>
-      <w:r>
-        <w:rPr>
-          <w:rFonts w:ascii="Times New Roman" w:hAnsi="Times New Roman"/>
-          <w:sz w:val="28"/>
+          <w:szCs w:val="28"/>
+        </w:rPr>
+      </w:pPr>
+      <w:r>
+        <w:rPr>
           <w:szCs w:val="28"/>
         </w:rPr>
         <w:t xml:space="preserve">выходная стрелка: </w:t>
       </w:r>
       <w:r>
         <w:rPr>
-          <w:rFonts w:ascii="Times New Roman" w:hAnsi="Times New Roman"/>
-          <w:sz w:val="28"/>
           <w:szCs w:val="28"/>
         </w:rPr>
         <w:t>данные о деформациях и остаточных напряжений</w:t>
       </w:r>
       <w:r>
         <w:rPr>
-          <w:rFonts w:ascii="Times New Roman" w:hAnsi="Times New Roman"/>
-          <w:sz w:val="28"/>
           <w:szCs w:val="28"/>
         </w:rPr>
         <w:t>,</w:t>
@@ -17472,24 +16919,19 @@
       </w:r>
       <w:r>
         <w:rPr>
-          <w:rFonts w:ascii="Times New Roman" w:hAnsi="Times New Roman" w:cs="Times New Roman"/>
-          <w:sz w:val="28"/>
+          <w:rFonts w:cs="Times New Roman"/>
           <w:szCs w:val="28"/>
         </w:rPr>
         <w:t>модель</w:t>
       </w:r>
       <w:r>
         <w:rPr>
-          <w:rFonts w:ascii="Times New Roman" w:hAnsi="Times New Roman"/>
-          <w:sz w:val="28"/>
           <w:szCs w:val="28"/>
         </w:rPr>
         <w:t xml:space="preserve"> изделия с пометками деформаций и остаточного напряжения</w:t>
       </w:r>
       <w:r>
         <w:rPr>
-          <w:rFonts w:ascii="Times New Roman" w:hAnsi="Times New Roman"/>
-          <w:sz w:val="28"/>
           <w:szCs w:val="28"/>
         </w:rPr>
         <w:t>;</w:t>
@@ -17505,19 +16947,14 @@
           <w:tab w:val="clear" w:pos="720"/>
           <w:tab w:val="num" w:pos="1134"/>
         </w:tabs>
-        <w:spacing w:line="360" w:lineRule="auto"/>
         <w:ind w:hanging="11"/>
         <w:jc w:val="both"/>
         <w:rPr>
-          <w:rFonts w:ascii="Times New Roman" w:hAnsi="Times New Roman"/>
-          <w:sz w:val="28"/>
-          <w:szCs w:val="28"/>
-        </w:rPr>
-      </w:pPr>
-      <w:r>
-        <w:rPr>
-          <w:rFonts w:ascii="Times New Roman" w:hAnsi="Times New Roman"/>
-          <w:sz w:val="28"/>
+          <w:szCs w:val="28"/>
+        </w:rPr>
+      </w:pPr>
+      <w:r>
+        <w:rPr>
           <w:szCs w:val="28"/>
         </w:rPr>
         <w:t>стрелка механизма использования: пользователь</w:t>
@@ -17554,12 +16991,9 @@
     </w:p>
     <w:p>
       <w:pPr>
-        <w:spacing w:line="360" w:lineRule="auto"/>
         <w:ind w:left="680"/>
         <w:jc w:val="both"/>
         <w:rPr>
-          <w:rFonts w:ascii="Times New Roman" w:hAnsi="Times New Roman"/>
-          <w:sz w:val="28"/>
           <w:szCs w:val="28"/>
         </w:rPr>
       </w:pPr>
@@ -17631,19 +17065,14 @@
     </w:p>
     <w:p>
       <w:pPr>
-        <w:spacing w:line="360" w:lineRule="auto"/>
         <w:ind w:left="332" w:firstLine="708"/>
         <w:jc w:val="both"/>
         <w:rPr>
-          <w:rFonts w:ascii="Times New Roman" w:hAnsi="Times New Roman"/>
-          <w:sz w:val="28"/>
-          <w:szCs w:val="28"/>
-        </w:rPr>
-      </w:pPr>
-      <w:r>
-        <w:rPr>
-          <w:rFonts w:ascii="Times New Roman" w:hAnsi="Times New Roman"/>
-          <w:sz w:val="28"/>
+          <w:szCs w:val="28"/>
+        </w:rPr>
+      </w:pPr>
+      <w:r>
+        <w:rPr>
           <w:szCs w:val="28"/>
         </w:rPr>
         <w:t>Декомпозиция основного процесса состоит из:</w:t>
@@ -17829,19 +17258,14 @@
     </w:p>
     <w:p>
       <w:pPr>
-        <w:spacing w:line="360" w:lineRule="auto"/>
         <w:ind w:firstLine="709"/>
         <w:jc w:val="both"/>
         <w:rPr>
-          <w:rFonts w:ascii="Times New Roman" w:hAnsi="Times New Roman"/>
-          <w:sz w:val="28"/>
-          <w:szCs w:val="28"/>
-        </w:rPr>
-      </w:pPr>
-      <w:r>
-        <w:rPr>
-          <w:rFonts w:ascii="Times New Roman" w:hAnsi="Times New Roman"/>
-          <w:sz w:val="28"/>
+          <w:szCs w:val="28"/>
+        </w:rPr>
+      </w:pPr>
+      <w:r>
+        <w:rPr>
           <w:szCs w:val="28"/>
         </w:rPr>
         <w:t>Декомпозиция основного процесса состоит из:</w:t>
@@ -18042,19 +17466,14 @@
     </w:p>
     <w:p>
       <w:pPr>
-        <w:spacing w:line="360" w:lineRule="auto"/>
         <w:ind w:firstLine="709"/>
         <w:jc w:val="both"/>
         <w:rPr>
-          <w:rFonts w:ascii="Times New Roman" w:hAnsi="Times New Roman"/>
-          <w:sz w:val="28"/>
-          <w:szCs w:val="28"/>
-        </w:rPr>
-      </w:pPr>
-      <w:r>
-        <w:rPr>
-          <w:rFonts w:ascii="Times New Roman" w:hAnsi="Times New Roman"/>
-          <w:sz w:val="28"/>
+          <w:szCs w:val="28"/>
+        </w:rPr>
+      </w:pPr>
+      <w:r>
+        <w:rPr>
           <w:szCs w:val="28"/>
         </w:rPr>
         <w:t>Декомпозиция основного процесса состоит из:</w:t>
@@ -18145,7 +17564,7 @@
         <w:spacing w:before="860" w:after="860" w:line="360" w:lineRule="auto"/>
         <w:ind w:left="709" w:firstLine="0"/>
       </w:pPr>
-      <w:bookmarkStart w:id="29" w:name="_Toc70952140"/>
+      <w:bookmarkStart w:id="30" w:name="_Toc70952140"/>
       <w:r>
         <w:t xml:space="preserve">2.4 </w:t>
       </w:r>
@@ -18158,7 +17577,7 @@
       <w:r>
         <w:t xml:space="preserve"> для расчета остаточных напряжений и деформаций металлоконструкций</w:t>
       </w:r>
-      <w:bookmarkEnd w:id="29"/>
+      <w:bookmarkEnd w:id="30"/>
       <w:r>
         <w:t xml:space="preserve"> </w:t>
       </w:r>
@@ -18171,27 +17590,20 @@
         <w:tabs>
           <w:tab w:val="left" w:pos="396"/>
         </w:tabs>
-        <w:spacing w:line="360" w:lineRule="auto"/>
         <w:ind w:firstLine="680"/>
         <w:jc w:val="both"/>
         <w:rPr>
-          <w:rFonts w:ascii="Times New Roman" w:hAnsi="Times New Roman"/>
-          <w:sz w:val="28"/>
-          <w:szCs w:val="28"/>
-        </w:rPr>
-      </w:pPr>
-      <w:r>
-        <w:rPr>
-          <w:rFonts w:ascii="Times New Roman" w:hAnsi="Times New Roman"/>
-          <w:sz w:val="28"/>
+          <w:szCs w:val="28"/>
+        </w:rPr>
+      </w:pPr>
+      <w:r>
+        <w:rPr>
           <w:szCs w:val="28"/>
         </w:rPr>
         <w:t>Диаграмма потоков данных – это инструмент моделирования, который даёт возможность получить систему в виде сети функциональных процессов, соединенных один с другим стрелками данных. Диаграммы потоков данных (</w:t>
       </w:r>
       <w:r>
         <w:rPr>
-          <w:rFonts w:ascii="Times New Roman" w:hAnsi="Times New Roman"/>
-          <w:sz w:val="28"/>
           <w:szCs w:val="28"/>
           <w:lang w:val="en-US"/>
         </w:rPr>
@@ -18199,16 +17611,12 @@
       </w:r>
       <w:r>
         <w:rPr>
-          <w:rFonts w:ascii="Times New Roman" w:hAnsi="Times New Roman"/>
-          <w:sz w:val="28"/>
           <w:szCs w:val="28"/>
         </w:rPr>
         <w:t xml:space="preserve">) </w:t>
       </w:r>
       <w:r>
         <w:rPr>
-          <w:rFonts w:ascii="Times New Roman" w:hAnsi="Times New Roman"/>
-          <w:sz w:val="28"/>
           <w:szCs w:val="28"/>
         </w:rPr>
         <w:lastRenderedPageBreak/>
@@ -18216,32 +17624,24 @@
       </w:r>
       <w:r>
         <w:rPr>
-          <w:rFonts w:ascii="Times New Roman" w:hAnsi="Times New Roman"/>
-          <w:sz w:val="28"/>
           <w:szCs w:val="28"/>
         </w:rPr>
         <w:t xml:space="preserve"> [</w:t>
       </w:r>
       <w:r>
         <w:rPr>
-          <w:rFonts w:ascii="Times New Roman" w:hAnsi="Times New Roman"/>
-          <w:sz w:val="28"/>
           <w:szCs w:val="28"/>
         </w:rPr>
         <w:t>16</w:t>
       </w:r>
       <w:r>
         <w:rPr>
-          <w:rFonts w:ascii="Times New Roman" w:hAnsi="Times New Roman"/>
-          <w:sz w:val="28"/>
           <w:szCs w:val="28"/>
         </w:rPr>
         <w:t>]</w:t>
       </w:r>
       <w:r>
         <w:rPr>
-          <w:rFonts w:ascii="Times New Roman" w:hAnsi="Times New Roman"/>
-          <w:sz w:val="28"/>
           <w:szCs w:val="28"/>
         </w:rPr>
         <w:t>.</w:t>
@@ -18252,27 +17652,20 @@
         <w:tabs>
           <w:tab w:val="left" w:pos="396"/>
         </w:tabs>
-        <w:spacing w:line="360" w:lineRule="auto"/>
         <w:ind w:firstLine="680"/>
         <w:jc w:val="both"/>
         <w:rPr>
-          <w:rFonts w:ascii="Times New Roman" w:hAnsi="Times New Roman"/>
-          <w:sz w:val="28"/>
-          <w:szCs w:val="28"/>
-        </w:rPr>
-      </w:pPr>
-      <w:r>
-        <w:rPr>
-          <w:rFonts w:ascii="Times New Roman" w:hAnsi="Times New Roman"/>
-          <w:sz w:val="28"/>
+          <w:szCs w:val="28"/>
+        </w:rPr>
+      </w:pPr>
+      <w:r>
+        <w:rPr>
           <w:szCs w:val="28"/>
         </w:rPr>
         <w:t xml:space="preserve">Главная цель </w:t>
       </w:r>
       <w:r>
         <w:rPr>
-          <w:rFonts w:ascii="Times New Roman" w:hAnsi="Times New Roman"/>
-          <w:sz w:val="28"/>
           <w:szCs w:val="28"/>
           <w:lang w:val="en-US"/>
         </w:rPr>
@@ -18280,40 +17673,30 @@
       </w:r>
       <w:r>
         <w:rPr>
-          <w:rFonts w:ascii="Times New Roman" w:hAnsi="Times New Roman"/>
-          <w:sz w:val="28"/>
           <w:szCs w:val="28"/>
         </w:rPr>
         <w:t xml:space="preserve"> – это показать, как каждый процесс преобразует свои входные данные в выходные и какие между ними взаимосвязи</w:t>
       </w:r>
       <w:r>
         <w:rPr>
-          <w:rFonts w:ascii="Times New Roman" w:hAnsi="Times New Roman"/>
-          <w:sz w:val="28"/>
           <w:szCs w:val="28"/>
         </w:rPr>
         <w:t xml:space="preserve"> [</w:t>
       </w:r>
       <w:r>
         <w:rPr>
-          <w:rFonts w:ascii="Times New Roman" w:hAnsi="Times New Roman"/>
-          <w:sz w:val="28"/>
           <w:szCs w:val="28"/>
         </w:rPr>
         <w:t>17</w:t>
       </w:r>
       <w:r>
         <w:rPr>
-          <w:rFonts w:ascii="Times New Roman" w:hAnsi="Times New Roman"/>
-          <w:sz w:val="28"/>
           <w:szCs w:val="28"/>
         </w:rPr>
         <w:t>]</w:t>
       </w:r>
       <w:r>
         <w:rPr>
-          <w:rFonts w:ascii="Times New Roman" w:hAnsi="Times New Roman"/>
-          <w:sz w:val="28"/>
           <w:szCs w:val="28"/>
         </w:rPr>
         <w:t>.</w:t>
@@ -18416,19 +17799,14 @@
         <w:tabs>
           <w:tab w:val="left" w:pos="396"/>
         </w:tabs>
-        <w:spacing w:line="360" w:lineRule="auto"/>
         <w:ind w:firstLine="709"/>
         <w:jc w:val="both"/>
         <w:rPr>
-          <w:rFonts w:ascii="Times New Roman" w:hAnsi="Times New Roman"/>
-          <w:sz w:val="28"/>
-          <w:szCs w:val="28"/>
-        </w:rPr>
-      </w:pPr>
-      <w:r>
-        <w:rPr>
-          <w:rFonts w:ascii="Times New Roman" w:hAnsi="Times New Roman"/>
-          <w:sz w:val="28"/>
+          <w:szCs w:val="28"/>
+        </w:rPr>
+      </w:pPr>
+      <w:r>
+        <w:rPr>
           <w:szCs w:val="28"/>
         </w:rPr>
         <w:t>Диаграмма состоит из:</w:t>
@@ -18445,27 +17823,20 @@
           <w:tab w:val="left" w:pos="396"/>
           <w:tab w:val="num" w:pos="993"/>
         </w:tabs>
-        <w:spacing w:line="360" w:lineRule="auto"/>
         <w:ind w:left="993"/>
         <w:jc w:val="both"/>
         <w:rPr>
-          <w:rFonts w:ascii="Times New Roman" w:hAnsi="Times New Roman"/>
-          <w:sz w:val="28"/>
-          <w:szCs w:val="28"/>
-        </w:rPr>
-      </w:pPr>
-      <w:r>
-        <w:rPr>
-          <w:rFonts w:ascii="Times New Roman" w:hAnsi="Times New Roman"/>
-          <w:sz w:val="28"/>
+          <w:szCs w:val="28"/>
+        </w:rPr>
+      </w:pPr>
+      <w:r>
+        <w:rPr>
           <w:szCs w:val="28"/>
         </w:rPr>
         <w:t>п</w:t>
       </w:r>
       <w:r>
         <w:rPr>
-          <w:rFonts w:ascii="Times New Roman" w:hAnsi="Times New Roman"/>
-          <w:sz w:val="28"/>
           <w:szCs w:val="28"/>
         </w:rPr>
         <w:t>роцесс: Программный комплекс для расчета остаточных напряжений и деформаций металлоконструкций;</w:t>
@@ -18482,27 +17853,20 @@
           <w:tab w:val="left" w:pos="396"/>
           <w:tab w:val="num" w:pos="993"/>
         </w:tabs>
-        <w:spacing w:line="360" w:lineRule="auto"/>
         <w:ind w:left="993"/>
         <w:jc w:val="both"/>
         <w:rPr>
-          <w:rFonts w:ascii="Times New Roman" w:hAnsi="Times New Roman"/>
-          <w:sz w:val="28"/>
-          <w:szCs w:val="28"/>
-        </w:rPr>
-      </w:pPr>
-      <w:r>
-        <w:rPr>
-          <w:rFonts w:ascii="Times New Roman" w:hAnsi="Times New Roman"/>
-          <w:sz w:val="28"/>
+          <w:szCs w:val="28"/>
+        </w:rPr>
+      </w:pPr>
+      <w:r>
+        <w:rPr>
           <w:szCs w:val="28"/>
         </w:rPr>
         <w:t>в</w:t>
       </w:r>
       <w:r>
         <w:rPr>
-          <w:rFonts w:ascii="Times New Roman" w:hAnsi="Times New Roman"/>
-          <w:sz w:val="28"/>
           <w:szCs w:val="28"/>
         </w:rPr>
         <w:t>нешняя сущность: Пользователь;</w:t>
@@ -18519,35 +17883,26 @@
           <w:tab w:val="left" w:pos="396"/>
           <w:tab w:val="num" w:pos="993"/>
         </w:tabs>
-        <w:spacing w:line="360" w:lineRule="auto"/>
         <w:ind w:left="993"/>
         <w:jc w:val="both"/>
         <w:rPr>
-          <w:rFonts w:ascii="Times New Roman" w:hAnsi="Times New Roman"/>
-          <w:sz w:val="28"/>
-          <w:szCs w:val="28"/>
-        </w:rPr>
-      </w:pPr>
-      <w:r>
-        <w:rPr>
-          <w:rFonts w:ascii="Times New Roman" w:hAnsi="Times New Roman"/>
-          <w:sz w:val="28"/>
+          <w:szCs w:val="28"/>
+        </w:rPr>
+      </w:pPr>
+      <w:r>
+        <w:rPr>
           <w:szCs w:val="28"/>
         </w:rPr>
         <w:t>х</w:t>
       </w:r>
       <w:r>
         <w:rPr>
-          <w:rFonts w:ascii="Times New Roman" w:hAnsi="Times New Roman"/>
-          <w:sz w:val="28"/>
           <w:szCs w:val="28"/>
         </w:rPr>
         <w:t xml:space="preserve">ранилище данных: Файл с моделью </w:t>
       </w:r>
       <w:r>
         <w:rPr>
-          <w:rFonts w:ascii="Times New Roman" w:hAnsi="Times New Roman"/>
-          <w:sz w:val="28"/>
           <w:szCs w:val="28"/>
           <w:lang w:val="en-US"/>
         </w:rPr>
@@ -18555,8 +17910,6 @@
       </w:r>
       <w:r>
         <w:rPr>
-          <w:rFonts w:ascii="Times New Roman" w:hAnsi="Times New Roman"/>
-          <w:sz w:val="28"/>
           <w:szCs w:val="28"/>
         </w:rPr>
         <w:t>.</w:t>
@@ -18567,7 +17920,6 @@
         <w:pStyle w:val="a0"/>
       </w:pPr>
       <w:r>
-        <w:lastRenderedPageBreak/>
         <w:t>Наш основной процесс делится на совокупность небольших процессов, которые позволяют лучше понимать объект исследования, рассматриваемую область и сам основной процесс. На рисунке 15 представлена декомпозиция контекстной диаграммы.</w:t>
       </w:r>
     </w:p>
@@ -18580,6 +17932,7 @@
           <w:noProof/>
           <w:lang w:eastAsia="ru-RU"/>
         </w:rPr>
+        <w:lastRenderedPageBreak/>
         <w:drawing>
           <wp:inline distT="0" distB="0" distL="0" distR="0" wp14:anchorId="1369A584" wp14:editId="0E352949">
             <wp:extent cx="5716369" cy="3804784"/>
@@ -18622,35 +17975,26 @@
         <w:tabs>
           <w:tab w:val="left" w:pos="396"/>
         </w:tabs>
-        <w:spacing w:line="360" w:lineRule="auto"/>
         <w:ind w:firstLine="680"/>
         <w:jc w:val="center"/>
         <w:rPr>
-          <w:rFonts w:ascii="Times New Roman" w:hAnsi="Times New Roman"/>
-          <w:sz w:val="28"/>
-          <w:szCs w:val="28"/>
-        </w:rPr>
-      </w:pPr>
-      <w:r>
-        <w:rPr>
-          <w:rFonts w:ascii="Times New Roman" w:hAnsi="Times New Roman"/>
-          <w:sz w:val="28"/>
+          <w:szCs w:val="28"/>
+        </w:rPr>
+      </w:pPr>
+      <w:r>
+        <w:rPr>
           <w:szCs w:val="28"/>
         </w:rPr>
         <w:t>Рисунок 1</w:t>
       </w:r>
       <w:r>
         <w:rPr>
-          <w:rFonts w:ascii="Times New Roman" w:hAnsi="Times New Roman"/>
-          <w:sz w:val="28"/>
           <w:szCs w:val="28"/>
         </w:rPr>
         <w:t>5</w:t>
       </w:r>
       <w:r>
         <w:rPr>
-          <w:rFonts w:ascii="Times New Roman" w:hAnsi="Times New Roman"/>
-          <w:sz w:val="28"/>
           <w:szCs w:val="28"/>
         </w:rPr>
         <w:t xml:space="preserve"> — Декомпозиция основного процесса</w:t>
@@ -18661,12 +18005,9 @@
         <w:tabs>
           <w:tab w:val="left" w:pos="396"/>
         </w:tabs>
-        <w:spacing w:line="360" w:lineRule="auto"/>
         <w:ind w:firstLine="680"/>
         <w:jc w:val="center"/>
         <w:rPr>
-          <w:rFonts w:ascii="Times New Roman" w:hAnsi="Times New Roman"/>
-          <w:sz w:val="28"/>
           <w:szCs w:val="28"/>
         </w:rPr>
       </w:pPr>
@@ -18676,19 +18017,14 @@
         <w:tabs>
           <w:tab w:val="left" w:pos="396"/>
         </w:tabs>
-        <w:spacing w:line="360" w:lineRule="auto"/>
         <w:ind w:firstLine="680"/>
         <w:jc w:val="both"/>
         <w:rPr>
-          <w:rFonts w:ascii="Times New Roman" w:hAnsi="Times New Roman"/>
-          <w:sz w:val="28"/>
-          <w:szCs w:val="28"/>
-        </w:rPr>
-      </w:pPr>
-      <w:r>
-        <w:rPr>
-          <w:rFonts w:ascii="Times New Roman" w:hAnsi="Times New Roman"/>
-          <w:sz w:val="28"/>
+          <w:szCs w:val="28"/>
+        </w:rPr>
+      </w:pPr>
+      <w:r>
+        <w:rPr>
           <w:szCs w:val="28"/>
         </w:rPr>
         <w:t>Декомпозиция контекстной диаграммы состоит из:</w:t>
@@ -18778,9 +18114,8 @@
         <w:spacing w:before="860" w:after="860" w:line="360" w:lineRule="auto"/>
         <w:ind w:left="709" w:firstLine="0"/>
       </w:pPr>
-      <w:bookmarkStart w:id="30" w:name="_Toc70952141"/>
-      <w:r>
-        <w:lastRenderedPageBreak/>
+      <w:bookmarkStart w:id="31" w:name="_Toc70952141"/>
+      <w:r>
         <w:t>2.</w:t>
       </w:r>
       <w:r>
@@ -18795,7 +18130,7 @@
       <w:r>
         <w:t xml:space="preserve"> программного комплекса для расчета остаточных напряжений и деформаций металлоконструкций</w:t>
       </w:r>
-      <w:bookmarkEnd w:id="30"/>
+      <w:bookmarkEnd w:id="31"/>
     </w:p>
     <w:p>
       <w:pPr>
@@ -18841,6 +18176,7 @@
           <w:noProof/>
           <w:lang w:eastAsia="ru-RU"/>
         </w:rPr>
+        <w:lastRenderedPageBreak/>
         <w:drawing>
           <wp:inline distT="0" distB="0" distL="0" distR="0" wp14:anchorId="18915CD8" wp14:editId="61DBBD26">
             <wp:extent cx="6116320" cy="4451350"/>
@@ -18896,43 +18232,32 @@
         <w:tabs>
           <w:tab w:val="left" w:pos="396"/>
         </w:tabs>
-        <w:spacing w:line="360" w:lineRule="auto"/>
         <w:ind w:firstLine="680"/>
         <w:jc w:val="center"/>
         <w:rPr>
-          <w:rFonts w:ascii="Times New Roman" w:hAnsi="Times New Roman"/>
-          <w:sz w:val="28"/>
-          <w:szCs w:val="28"/>
-        </w:rPr>
-      </w:pPr>
-      <w:r>
-        <w:rPr>
-          <w:rFonts w:ascii="Times New Roman" w:hAnsi="Times New Roman"/>
-          <w:sz w:val="28"/>
+          <w:szCs w:val="28"/>
+        </w:rPr>
+      </w:pPr>
+      <w:r>
+        <w:rPr>
           <w:szCs w:val="28"/>
         </w:rPr>
         <w:t>Рисунок 1</w:t>
       </w:r>
       <w:r>
         <w:rPr>
-          <w:rFonts w:ascii="Times New Roman" w:hAnsi="Times New Roman"/>
-          <w:sz w:val="28"/>
           <w:szCs w:val="28"/>
         </w:rPr>
         <w:t>6</w:t>
       </w:r>
       <w:r>
         <w:rPr>
-          <w:rFonts w:ascii="Times New Roman" w:hAnsi="Times New Roman"/>
-          <w:sz w:val="28"/>
           <w:szCs w:val="28"/>
         </w:rPr>
         <w:t xml:space="preserve"> — </w:t>
       </w:r>
       <w:r>
         <w:rPr>
-          <w:rFonts w:ascii="Times New Roman" w:hAnsi="Times New Roman"/>
-          <w:sz w:val="28"/>
           <w:szCs w:val="28"/>
         </w:rPr>
         <w:t>Диаграмма классов</w:t>
@@ -18975,160 +18300,160 @@
         <w:pStyle w:val="a0"/>
       </w:pPr>
       <w:r>
+        <w:t>Класс</w:t>
+      </w:r>
+      <w:r>
+        <w:t xml:space="preserve"> </w:t>
+      </w:r>
+      <w:r>
+        <w:rPr>
+          <w:lang w:val="en-US"/>
+        </w:rPr>
+        <w:t>STL</w:t>
+      </w:r>
+      <w:r>
+        <w:t xml:space="preserve"> используется для представления, хранения и первичной обработки данных входящего или выходящего файла формата </w:t>
+      </w:r>
+      <w:proofErr w:type="spellStart"/>
+      <w:r>
+        <w:rPr>
+          <w:lang w:val="en-US"/>
+        </w:rPr>
+        <w:t>StereoLithography</w:t>
+      </w:r>
+      <w:proofErr w:type="spellEnd"/>
+      <w:r>
+        <w:t xml:space="preserve"> (</w:t>
+      </w:r>
+      <w:r>
+        <w:rPr>
+          <w:lang w:val="en-US"/>
+        </w:rPr>
+        <w:t>STL</w:t>
+      </w:r>
+      <w:r>
+        <w:t>)</w:t>
+      </w:r>
+      <w:r>
+        <w:t>.</w:t>
+      </w:r>
+    </w:p>
+    <w:p>
+      <w:pPr>
+        <w:pStyle w:val="a0"/>
+      </w:pPr>
+      <w:r>
+        <w:t>Класс</w:t>
+      </w:r>
+      <w:r>
+        <w:t xml:space="preserve"> </w:t>
+      </w:r>
+      <w:r>
+        <w:rPr>
+          <w:lang w:val="en-US"/>
+        </w:rPr>
+        <w:t>Import</w:t>
+      </w:r>
+      <w:r>
+        <w:t xml:space="preserve"> </w:t>
+      </w:r>
+      <w:r>
+        <w:t xml:space="preserve">предназначен для импорта файлов из вне и для дальнейшей передачи файлов в другие модули системы. </w:t>
+      </w:r>
+    </w:p>
+    <w:p>
+      <w:pPr>
+        <w:pStyle w:val="a0"/>
+      </w:pPr>
+      <w:r>
+        <w:t>Класс</w:t>
+      </w:r>
+      <w:r>
+        <w:t xml:space="preserve"> </w:t>
+      </w:r>
+      <w:r>
+        <w:rPr>
+          <w:lang w:val="en-US"/>
+        </w:rPr>
+        <w:t>Export</w:t>
+      </w:r>
+      <w:r>
+        <w:t xml:space="preserve"> предназначен для экспорта файлов во внешнее хранилище.</w:t>
+      </w:r>
+    </w:p>
+    <w:p>
+      <w:pPr>
+        <w:pStyle w:val="a0"/>
+      </w:pPr>
+      <w:r>
+        <w:t>Класс</w:t>
+      </w:r>
+      <w:r>
+        <w:t xml:space="preserve"> </w:t>
+      </w:r>
+      <w:r>
+        <w:rPr>
+          <w:lang w:val="en-US"/>
+        </w:rPr>
+        <w:t>Visualization</w:t>
+      </w:r>
+      <w:r>
+        <w:t xml:space="preserve"> используется для представления графического представления входных и выходных файлов в интерфейсе программы.</w:t>
+      </w:r>
+    </w:p>
+    <w:p>
+      <w:pPr>
+        <w:pStyle w:val="a0"/>
+      </w:pPr>
+      <w:r>
+        <w:t>Класс</w:t>
+      </w:r>
+      <w:r>
+        <w:t xml:space="preserve"> </w:t>
+      </w:r>
+      <w:r>
+        <w:rPr>
+          <w:lang w:val="en-US"/>
+        </w:rPr>
+        <w:t>Model</w:t>
+      </w:r>
+      <w:r>
+        <w:t xml:space="preserve"> </w:t>
+      </w:r>
+      <w:r>
+        <w:t xml:space="preserve">предназначен для хранения </w:t>
+      </w:r>
+      <w:r>
+        <w:t>готовой для визуализации в интерфейсе модели, используется</w:t>
+      </w:r>
+      <w:r>
+        <w:t xml:space="preserve"> в классе </w:t>
+      </w:r>
+      <w:r>
+        <w:rPr>
+          <w:lang w:val="en-US"/>
+        </w:rPr>
+        <w:t>Visualization</w:t>
+      </w:r>
+      <w:r>
+        <w:t xml:space="preserve">. Состоит из объектов класса </w:t>
+      </w:r>
+      <w:r>
+        <w:rPr>
+          <w:lang w:val="en-US"/>
+        </w:rPr>
+        <w:t>Layer</w:t>
+      </w:r>
+      <w:r>
+        <w:t>.</w:t>
+      </w:r>
+    </w:p>
+    <w:p>
+      <w:pPr>
+        <w:pStyle w:val="a0"/>
+      </w:pPr>
+      <w:r>
         <w:lastRenderedPageBreak/>
-        <w:t>Класс</w:t>
-      </w:r>
-      <w:r>
-        <w:t xml:space="preserve"> </w:t>
-      </w:r>
-      <w:r>
-        <w:rPr>
-          <w:lang w:val="en-US"/>
-        </w:rPr>
-        <w:t>STL</w:t>
-      </w:r>
-      <w:r>
-        <w:t xml:space="preserve"> используется для представления, хранения и первичной обработки данных входящего или выходящего файла формата </w:t>
-      </w:r>
-      <w:proofErr w:type="spellStart"/>
-      <w:r>
-        <w:rPr>
-          <w:lang w:val="en-US"/>
-        </w:rPr>
-        <w:t>StereoLithography</w:t>
-      </w:r>
-      <w:proofErr w:type="spellEnd"/>
-      <w:r>
-        <w:t xml:space="preserve"> (</w:t>
-      </w:r>
-      <w:r>
-        <w:rPr>
-          <w:lang w:val="en-US"/>
-        </w:rPr>
-        <w:t>STL</w:t>
-      </w:r>
-      <w:r>
-        <w:t>)</w:t>
-      </w:r>
-      <w:r>
-        <w:t>.</w:t>
-      </w:r>
-    </w:p>
-    <w:p>
-      <w:pPr>
-        <w:pStyle w:val="a0"/>
-      </w:pPr>
-      <w:r>
-        <w:t>Класс</w:t>
-      </w:r>
-      <w:r>
-        <w:t xml:space="preserve"> </w:t>
-      </w:r>
-      <w:r>
-        <w:rPr>
-          <w:lang w:val="en-US"/>
-        </w:rPr>
-        <w:t>Import</w:t>
-      </w:r>
-      <w:r>
-        <w:t xml:space="preserve"> </w:t>
-      </w:r>
-      <w:r>
-        <w:t xml:space="preserve">предназначен для импорта файлов из вне и для дальнейшей передачи файлов в другие модули системы. </w:t>
-      </w:r>
-    </w:p>
-    <w:p>
-      <w:pPr>
-        <w:pStyle w:val="a0"/>
-      </w:pPr>
-      <w:r>
-        <w:t>Класс</w:t>
-      </w:r>
-      <w:r>
-        <w:t xml:space="preserve"> </w:t>
-      </w:r>
-      <w:r>
-        <w:rPr>
-          <w:lang w:val="en-US"/>
-        </w:rPr>
-        <w:t>Export</w:t>
-      </w:r>
-      <w:r>
-        <w:t xml:space="preserve"> предназначен для экспорта файлов во внешнее хранилище.</w:t>
-      </w:r>
-    </w:p>
-    <w:p>
-      <w:pPr>
-        <w:pStyle w:val="a0"/>
-      </w:pPr>
-      <w:r>
-        <w:t>Класс</w:t>
-      </w:r>
-      <w:r>
-        <w:t xml:space="preserve"> </w:t>
-      </w:r>
-      <w:r>
-        <w:rPr>
-          <w:lang w:val="en-US"/>
-        </w:rPr>
-        <w:t>Visualization</w:t>
-      </w:r>
-      <w:r>
-        <w:t xml:space="preserve"> используется для представления графического представления входных и выходных файлов в интерфейсе программы.</w:t>
-      </w:r>
-    </w:p>
-    <w:p>
-      <w:pPr>
-        <w:pStyle w:val="a0"/>
-      </w:pPr>
-      <w:r>
-        <w:t>Класс</w:t>
-      </w:r>
-      <w:r>
-        <w:t xml:space="preserve"> </w:t>
-      </w:r>
-      <w:r>
-        <w:rPr>
-          <w:lang w:val="en-US"/>
-        </w:rPr>
-        <w:t>Model</w:t>
-      </w:r>
-      <w:r>
-        <w:t xml:space="preserve"> </w:t>
-      </w:r>
-      <w:r>
-        <w:t xml:space="preserve">предназначен для хранения </w:t>
-      </w:r>
-      <w:r>
-        <w:t>готовой для визуализации в интерфейсе модели, используется</w:t>
-      </w:r>
-      <w:r>
-        <w:t xml:space="preserve"> в классе </w:t>
-      </w:r>
-      <w:r>
-        <w:rPr>
-          <w:lang w:val="en-US"/>
-        </w:rPr>
-        <w:t>Visualization</w:t>
-      </w:r>
-      <w:r>
-        <w:t xml:space="preserve">. Состоит из объектов класса </w:t>
-      </w:r>
-      <w:r>
-        <w:rPr>
-          <w:lang w:val="en-US"/>
-        </w:rPr>
-        <w:t>Layer</w:t>
-      </w:r>
-      <w:r>
-        <w:t>.</w:t>
-      </w:r>
-    </w:p>
-    <w:p>
-      <w:pPr>
-        <w:pStyle w:val="a0"/>
-      </w:pPr>
-      <w:r>
         <w:t>Класс</w:t>
       </w:r>
       <w:r>
@@ -19446,7 +18771,6 @@
         <w:rPr>
           <w:rFonts w:cs="Times New Roman"/>
         </w:rPr>
-        <w:lastRenderedPageBreak/>
         <w:t xml:space="preserve">размер </w:t>
       </w:r>
       <w:proofErr w:type="spellStart"/>
@@ -19711,6 +19035,7 @@
         <w:rPr>
           <w:rFonts w:cs="Times New Roman"/>
         </w:rPr>
+        <w:lastRenderedPageBreak/>
         <w:t>коэффициенты анизотропной деформации</w:t>
       </w:r>
       <w:r>
@@ -20115,7 +19440,6 @@
           <w:noProof/>
           <w:lang w:eastAsia="ru-RU"/>
         </w:rPr>
-        <w:lastRenderedPageBreak/>
         <w:drawing>
           <wp:inline distT="0" distB="0" distL="0" distR="0" wp14:anchorId="127348B8" wp14:editId="36AF05E8">
             <wp:extent cx="4538979" cy="3079115"/>
@@ -20163,7 +19487,7 @@
         <w:pStyle w:val="afb"/>
         <w:jc w:val="center"/>
         <w:rPr>
-          <w:rFonts w:ascii="Times New Roman" w:hAnsi="Times New Roman" w:cs="Times New Roman"/>
+          <w:rFonts w:cs="Times New Roman"/>
           <w:i w:val="0"/>
           <w:iCs w:val="0"/>
           <w:color w:val="000000" w:themeColor="text1"/>
@@ -20173,7 +19497,7 @@
       </w:pPr>
       <w:r>
         <w:rPr>
-          <w:rFonts w:ascii="Times New Roman" w:hAnsi="Times New Roman" w:cs="Times New Roman"/>
+          <w:rFonts w:cs="Times New Roman"/>
           <w:i w:val="0"/>
           <w:iCs w:val="0"/>
           <w:color w:val="000000" w:themeColor="text1"/>
@@ -20184,7 +19508,7 @@
       </w:r>
       <w:r>
         <w:rPr>
-          <w:rFonts w:ascii="Times New Roman" w:hAnsi="Times New Roman" w:cs="Times New Roman"/>
+          <w:rFonts w:cs="Times New Roman"/>
           <w:i w:val="0"/>
           <w:iCs w:val="0"/>
           <w:color w:val="000000" w:themeColor="text1"/>
@@ -20195,7 +19519,7 @@
       </w:r>
       <w:r>
         <w:rPr>
-          <w:rFonts w:ascii="Times New Roman" w:hAnsi="Times New Roman" w:cs="Times New Roman"/>
+          <w:rFonts w:cs="Times New Roman"/>
           <w:i w:val="0"/>
           <w:iCs w:val="0"/>
           <w:color w:val="000000" w:themeColor="text1"/>
@@ -20207,7 +19531,7 @@
       <w:proofErr w:type="spellStart"/>
       <w:r>
         <w:rPr>
-          <w:rFonts w:ascii="Times New Roman" w:hAnsi="Times New Roman" w:cs="Times New Roman"/>
+          <w:rFonts w:cs="Times New Roman"/>
           <w:i w:val="0"/>
           <w:iCs w:val="0"/>
           <w:color w:val="000000" w:themeColor="text1"/>
@@ -20218,7 +19542,7 @@
       </w:r>
       <w:r>
         <w:rPr>
-          <w:rFonts w:ascii="Times New Roman" w:hAnsi="Times New Roman" w:cs="Times New Roman"/>
+          <w:rFonts w:cs="Times New Roman"/>
           <w:i w:val="0"/>
           <w:iCs w:val="0"/>
           <w:color w:val="000000" w:themeColor="text1"/>
@@ -20229,7 +19553,7 @@
       </w:r>
       <w:r>
         <w:rPr>
-          <w:rFonts w:ascii="Times New Roman" w:hAnsi="Times New Roman" w:cs="Times New Roman"/>
+          <w:rFonts w:cs="Times New Roman"/>
           <w:i w:val="0"/>
           <w:iCs w:val="0"/>
           <w:color w:val="000000" w:themeColor="text1"/>
@@ -20241,7 +19565,7 @@
       <w:proofErr w:type="spellEnd"/>
       <w:r>
         <w:rPr>
-          <w:rFonts w:ascii="Times New Roman" w:hAnsi="Times New Roman" w:cs="Times New Roman"/>
+          <w:rFonts w:cs="Times New Roman"/>
           <w:i w:val="0"/>
           <w:iCs w:val="0"/>
           <w:color w:val="000000" w:themeColor="text1"/>
@@ -20345,8 +19669,9 @@
         <w:spacing w:before="860" w:after="0" w:line="360" w:lineRule="auto"/>
         <w:ind w:left="709" w:firstLine="0"/>
       </w:pPr>
-      <w:bookmarkStart w:id="31" w:name="_Toc70952142"/>
-      <w:r>
+      <w:bookmarkStart w:id="32" w:name="_Toc70952142"/>
+      <w:r>
+        <w:lastRenderedPageBreak/>
         <w:t>2.</w:t>
       </w:r>
       <w:r>
@@ -20367,7 +19692,7 @@
       <w:r>
         <w:t>программного комплекса для расчета остаточных напряжений и деформаций металлоконструкций</w:t>
       </w:r>
-      <w:bookmarkEnd w:id="31"/>
+      <w:bookmarkEnd w:id="32"/>
       <w:r>
         <w:t xml:space="preserve"> </w:t>
       </w:r>
@@ -20418,7 +19743,6 @@
           <w:noProof/>
           <w:lang w:eastAsia="ru-RU"/>
         </w:rPr>
-        <w:lastRenderedPageBreak/>
         <w:drawing>
           <wp:inline distT="0" distB="0" distL="0" distR="0" wp14:anchorId="420E9BF3" wp14:editId="2E402D2E">
             <wp:extent cx="5377180" cy="4298950"/>
@@ -20474,7 +19798,7 @@
         <w:pStyle w:val="afb"/>
         <w:jc w:val="center"/>
         <w:rPr>
-          <w:rFonts w:ascii="Times New Roman" w:hAnsi="Times New Roman" w:cs="Times New Roman"/>
+          <w:rFonts w:cs="Times New Roman"/>
           <w:i w:val="0"/>
           <w:iCs w:val="0"/>
           <w:color w:val="000000" w:themeColor="text1"/>
@@ -20484,7 +19808,7 @@
       </w:pPr>
       <w:r>
         <w:rPr>
-          <w:rFonts w:ascii="Times New Roman" w:hAnsi="Times New Roman" w:cs="Times New Roman"/>
+          <w:rFonts w:cs="Times New Roman"/>
           <w:i w:val="0"/>
           <w:iCs w:val="0"/>
           <w:color w:val="000000" w:themeColor="text1"/>
@@ -20495,7 +19819,7 @@
       </w:r>
       <w:r>
         <w:rPr>
-          <w:rFonts w:ascii="Times New Roman" w:hAnsi="Times New Roman" w:cs="Times New Roman"/>
+          <w:rFonts w:cs="Times New Roman"/>
           <w:i w:val="0"/>
           <w:iCs w:val="0"/>
           <w:color w:val="000000" w:themeColor="text1"/>
@@ -20506,7 +19830,7 @@
       </w:r>
       <w:r>
         <w:rPr>
-          <w:rFonts w:ascii="Times New Roman" w:hAnsi="Times New Roman" w:cs="Times New Roman"/>
+          <w:rFonts w:cs="Times New Roman"/>
           <w:i w:val="0"/>
           <w:iCs w:val="0"/>
           <w:color w:val="000000" w:themeColor="text1"/>
@@ -20517,7 +19841,7 @@
       </w:r>
       <w:r>
         <w:rPr>
-          <w:rFonts w:ascii="Times New Roman" w:hAnsi="Times New Roman" w:cs="Times New Roman"/>
+          <w:rFonts w:cs="Times New Roman"/>
           <w:i w:val="0"/>
           <w:iCs w:val="0"/>
           <w:color w:val="000000" w:themeColor="text1"/>
@@ -20528,7 +19852,7 @@
       </w:r>
       <w:r>
         <w:rPr>
-          <w:rFonts w:ascii="Times New Roman" w:hAnsi="Times New Roman" w:cs="Times New Roman"/>
+          <w:rFonts w:cs="Times New Roman"/>
           <w:i w:val="0"/>
           <w:iCs w:val="0"/>
           <w:color w:val="000000" w:themeColor="text1"/>
@@ -20583,6 +19907,7 @@
         </w:numPr>
       </w:pPr>
       <w:r>
+        <w:lastRenderedPageBreak/>
         <w:t>сохранять в указанную директорию результаты отчета в виде модели с графически выделенными участкам, которые подвержены остаточному напряжению и деформациям</w:t>
       </w:r>
       <w:r>
@@ -20640,8 +19965,7 @@
     <w:p>
       <w:pPr>
         <w:rPr>
-          <w:rFonts w:ascii="Times New Roman" w:hAnsi="Times New Roman" w:cs="Times New Roman"/>
-          <w:sz w:val="28"/>
+          <w:rFonts w:cs="Times New Roman"/>
           <w:szCs w:val="28"/>
         </w:rPr>
       </w:pPr>
@@ -20655,8 +19979,8 @@
         <w:spacing w:before="860" w:after="480" w:line="360" w:lineRule="auto"/>
         <w:ind w:left="709" w:firstLine="0"/>
       </w:pPr>
-      <w:bookmarkStart w:id="32" w:name="_Toc70952143"/>
-      <w:bookmarkStart w:id="33" w:name="_Toc43495108"/>
+      <w:bookmarkStart w:id="33" w:name="_Toc70952143"/>
+      <w:bookmarkStart w:id="34" w:name="_Toc43495108"/>
       <w:r>
         <w:lastRenderedPageBreak/>
         <w:t xml:space="preserve">3 Реализация программного комплекса для расчета остаточного напряжения </w:t>
@@ -20664,7 +19988,7 @@
       <w:r>
         <w:t>и деформаций металлоконструкций</w:t>
       </w:r>
-      <w:bookmarkEnd w:id="32"/>
+      <w:bookmarkEnd w:id="33"/>
       <w:r>
         <w:t xml:space="preserve"> </w:t>
       </w:r>
@@ -20680,11 +20004,11 @@
         <w:spacing w:before="0" w:after="840" w:line="360" w:lineRule="auto"/>
         <w:ind w:left="709" w:firstLine="0"/>
       </w:pPr>
-      <w:bookmarkStart w:id="34" w:name="_Toc70952144"/>
+      <w:bookmarkStart w:id="35" w:name="_Toc70952144"/>
       <w:r>
         <w:t>3.1 Создание интерфейса программного комплекса для расчета остаточного напряжения и деформаций металлоконструкций</w:t>
       </w:r>
-      <w:bookmarkEnd w:id="34"/>
+      <w:bookmarkEnd w:id="35"/>
       <w:r>
         <w:t xml:space="preserve"> </w:t>
       </w:r>
@@ -20991,8 +20315,6 @@
         </w:rPr>
         <w:t xml:space="preserve"> </w:t>
       </w:r>
-      <w:bookmarkStart w:id="35" w:name="_GoBack"/>
-      <w:bookmarkEnd w:id="35"/>
     </w:p>
     <w:p>
       <w:pPr>
@@ -21166,7 +20488,7 @@
         <w:pStyle w:val="afb"/>
         <w:jc w:val="center"/>
         <w:rPr>
-          <w:rFonts w:ascii="Times New Roman" w:hAnsi="Times New Roman" w:cs="Times New Roman"/>
+          <w:rFonts w:cs="Times New Roman"/>
           <w:i w:val="0"/>
           <w:iCs w:val="0"/>
           <w:color w:val="000000" w:themeColor="text1"/>
@@ -21228,7 +20550,7 @@
         <w:pStyle w:val="afb"/>
         <w:jc w:val="center"/>
         <w:rPr>
-          <w:rFonts w:ascii="Times New Roman" w:hAnsi="Times New Roman" w:cs="Times New Roman"/>
+          <w:rFonts w:cs="Times New Roman"/>
           <w:i w:val="0"/>
           <w:iCs w:val="0"/>
           <w:color w:val="000000" w:themeColor="text1"/>
@@ -21238,7 +20560,7 @@
       </w:pPr>
       <w:r>
         <w:rPr>
-          <w:rFonts w:ascii="Times New Roman" w:hAnsi="Times New Roman" w:cs="Times New Roman"/>
+          <w:rFonts w:cs="Times New Roman"/>
           <w:i w:val="0"/>
           <w:iCs w:val="0"/>
           <w:color w:val="000000" w:themeColor="text1"/>
@@ -21250,25 +20572,14 @@
       </w:r>
       <w:r>
         <w:rPr>
-          <w:rFonts w:ascii="Times New Roman" w:hAnsi="Times New Roman" w:cs="Times New Roman"/>
+          <w:rFonts w:cs="Times New Roman"/>
           <w:i w:val="0"/>
           <w:iCs w:val="0"/>
           <w:color w:val="000000" w:themeColor="text1"/>
           <w:sz w:val="28"/>
           <w:szCs w:val="28"/>
         </w:rPr>
-        <w:t xml:space="preserve"> – </w:t>
-      </w:r>
-      <w:r>
-        <w:rPr>
-          <w:rFonts w:ascii="Times New Roman" w:hAnsi="Times New Roman" w:cs="Times New Roman"/>
-          <w:i w:val="0"/>
-          <w:iCs w:val="0"/>
-          <w:color w:val="000000" w:themeColor="text1"/>
-          <w:sz w:val="28"/>
-          <w:szCs w:val="28"/>
-        </w:rPr>
-        <w:t>Прототип интерфейса приложения</w:t>
+        <w:t xml:space="preserve"> – Прототип интерфейса приложения</w:t>
       </w:r>
     </w:p>
     <w:p>
@@ -21289,11 +20600,46 @@
       </w:pPr>
       <w:bookmarkStart w:id="36" w:name="_Toc70952145"/>
       <w:r>
-        <w:lastRenderedPageBreak/>
         <w:t>3.2 Создание модуля визуализации</w:t>
       </w:r>
       <w:r>
-        <w:t xml:space="preserve"> входной модели в </w:t>
+        <w:t xml:space="preserve"> входной модели в</w:t>
+      </w:r>
+      <w:r>
+        <w:t xml:space="preserve"> </w:t>
+      </w:r>
+      <w:proofErr w:type="spellStart"/>
+      <w:r>
+        <w:t>воксельном</w:t>
+      </w:r>
+      <w:proofErr w:type="spellEnd"/>
+      <w:r>
+        <w:t xml:space="preserve"> </w:t>
+      </w:r>
+      <w:bookmarkEnd w:id="36"/>
+      <w:r>
+        <w:t>формате</w:t>
+      </w:r>
+    </w:p>
+    <w:p>
+      <w:pPr>
+        <w:pStyle w:val="a0"/>
+      </w:pPr>
+      <w:proofErr w:type="spellStart"/>
+      <w:r>
+        <w:t>Воксельная</w:t>
+      </w:r>
+      <w:proofErr w:type="spellEnd"/>
+      <w:r>
+        <w:t xml:space="preserve"> визуализация требуется для полного понимания как будет происходить расчет. </w:t>
+      </w:r>
+      <w:proofErr w:type="spellStart"/>
+      <w:r>
+        <w:t>Воксель</w:t>
+      </w:r>
+      <w:proofErr w:type="spellEnd"/>
+      <w:r>
+        <w:t xml:space="preserve"> представляет собой куб с заданным размером ребра. Входная модель в </w:t>
       </w:r>
       <w:proofErr w:type="gramStart"/>
       <w:r>
@@ -21306,12 +20652,118 @@
         </w:rPr>
         <w:t>stl</w:t>
       </w:r>
-      <w:bookmarkEnd w:id="36"/>
       <w:proofErr w:type="spellEnd"/>
       <w:proofErr w:type="gramEnd"/>
       <w:r>
         <w:t xml:space="preserve"> </w:t>
       </w:r>
+      <w:r>
+        <w:t>или .</w:t>
+      </w:r>
+      <w:r>
+        <w:rPr>
+          <w:lang w:val="en-US"/>
+        </w:rPr>
+        <w:t>xyz</w:t>
+      </w:r>
+      <w:r>
+        <w:t xml:space="preserve"> </w:t>
+      </w:r>
+      <w:r>
+        <w:t>(</w:t>
+      </w:r>
+      <w:r>
+        <w:t xml:space="preserve">данный формат представляет собой текстовый файл с </w:t>
+      </w:r>
+      <w:r>
+        <w:t xml:space="preserve">последовательным перечисление значений координат всех </w:t>
+      </w:r>
+      <w:proofErr w:type="spellStart"/>
+      <w:r>
+        <w:t>вокселей</w:t>
+      </w:r>
+      <w:proofErr w:type="spellEnd"/>
+      <w:r>
+        <w:t>)</w:t>
+      </w:r>
+      <w:r>
+        <w:t xml:space="preserve">. </w:t>
+      </w:r>
+      <w:proofErr w:type="spellStart"/>
+      <w:r>
+        <w:t>Воксельная</w:t>
+      </w:r>
+      <w:proofErr w:type="spellEnd"/>
+      <w:r>
+        <w:t xml:space="preserve"> графика позволяет оптимизировать расчет. В модели </w:t>
+      </w:r>
+      <w:proofErr w:type="spellStart"/>
+      <w:r>
+        <w:t>воксель</w:t>
+      </w:r>
+      <w:proofErr w:type="spellEnd"/>
+      <w:r>
+        <w:t xml:space="preserve"> будет представлять собой объем мелкодисперсного п</w:t>
+      </w:r>
+      <w:r>
+        <w:t xml:space="preserve">орошка. </w:t>
+      </w:r>
+    </w:p>
+    <w:p>
+      <w:pPr>
+        <w:pStyle w:val="a0"/>
+      </w:pPr>
+      <w:r>
+        <w:lastRenderedPageBreak/>
+        <w:t xml:space="preserve">Для визуализации использовалась библиотека </w:t>
+      </w:r>
+      <w:proofErr w:type="spellStart"/>
+      <w:r>
+        <w:rPr>
+          <w:lang w:val="en-US"/>
+        </w:rPr>
+        <w:t>SharpGL</w:t>
+      </w:r>
+      <w:proofErr w:type="spellEnd"/>
+      <w:r>
+        <w:t xml:space="preserve">, которая позволяет работать с </w:t>
+      </w:r>
+      <w:r>
+        <w:rPr>
+          <w:lang w:val="en-US"/>
+        </w:rPr>
+        <w:t>OpenGL</w:t>
+      </w:r>
+      <w:r>
+        <w:t xml:space="preserve"> </w:t>
+      </w:r>
+      <w:r>
+        <w:t xml:space="preserve">из </w:t>
+      </w:r>
+      <w:r>
+        <w:rPr>
+          <w:lang w:val="en-US"/>
+        </w:rPr>
+        <w:t>Windows</w:t>
+      </w:r>
+      <w:r>
+        <w:t>.</w:t>
+      </w:r>
+      <w:r>
+        <w:rPr>
+          <w:lang w:val="en-US"/>
+        </w:rPr>
+        <w:t>Forms</w:t>
+      </w:r>
+      <w:r>
+        <w:t xml:space="preserve">. </w:t>
+      </w:r>
+    </w:p>
+    <w:p>
+      <w:pPr>
+        <w:pStyle w:val="a0"/>
+        <w:ind w:firstLine="0"/>
+      </w:pPr>
     </w:p>
     <w:p>
       <w:pPr>
@@ -21319,14 +20771,599 @@
         <w:spacing w:before="0" w:after="860" w:line="360" w:lineRule="auto"/>
         <w:ind w:left="709" w:firstLine="0"/>
       </w:pPr>
-      <w:bookmarkStart w:id="37" w:name="_Toc70952146"/>
-      <w:r>
-        <w:t xml:space="preserve">3.3 Создание </w:t>
-      </w:r>
-      <w:r>
-        <w:t>модуля расчета остаточного напряжения и деформаций металлоконструкций</w:t>
-      </w:r>
-      <w:bookmarkEnd w:id="37"/>
+      <w:r>
+        <w:t>3.2</w:t>
+      </w:r>
+      <w:r>
+        <w:t>.</w:t>
+      </w:r>
+      <w:r>
+        <w:t xml:space="preserve">1 Создание библиотеки </w:t>
+      </w:r>
+      <w:proofErr w:type="spellStart"/>
+      <w:r>
+        <w:rPr>
+          <w:lang w:val="en-US"/>
+        </w:rPr>
+        <w:t>VisualVoxelLibrary</w:t>
+      </w:r>
+      <w:proofErr w:type="spellEnd"/>
+      <w:r>
+        <w:t xml:space="preserve"> для визуализации и управления камерой сцены </w:t>
+      </w:r>
+    </w:p>
+    <w:p>
+      <w:pPr>
+        <w:pStyle w:val="a0"/>
+      </w:pPr>
+      <w:r>
+        <w:t xml:space="preserve">Для удобства работы с библиотекой и оптимизации иерархии кода была создана библиотека </w:t>
+      </w:r>
+      <w:proofErr w:type="spellStart"/>
+      <w:r>
+        <w:rPr>
+          <w:lang w:val="en-US"/>
+        </w:rPr>
+        <w:t>VisualVoxelLibrary</w:t>
+      </w:r>
+      <w:proofErr w:type="spellEnd"/>
+      <w:r>
+        <w:t xml:space="preserve"> </w:t>
+      </w:r>
+      <w:r>
+        <w:t xml:space="preserve">которая состоит из классов </w:t>
+      </w:r>
+      <w:proofErr w:type="spellStart"/>
+      <w:r>
+        <w:rPr>
+          <w:lang w:val="en-US"/>
+        </w:rPr>
+        <w:t>CameraVoxel</w:t>
+      </w:r>
+      <w:proofErr w:type="spellEnd"/>
+      <w:r>
+        <w:t>.</w:t>
+      </w:r>
+      <w:proofErr w:type="spellStart"/>
+      <w:r>
+        <w:rPr>
+          <w:lang w:val="en-US"/>
+        </w:rPr>
+        <w:t>cs</w:t>
+      </w:r>
+      <w:proofErr w:type="spellEnd"/>
+      <w:r>
+        <w:t xml:space="preserve"> </w:t>
+      </w:r>
+      <w:r>
+        <w:t xml:space="preserve">и </w:t>
+      </w:r>
+      <w:proofErr w:type="spellStart"/>
+      <w:r>
+        <w:rPr>
+          <w:lang w:val="en-US"/>
+        </w:rPr>
+        <w:t>VisualVoxel</w:t>
+      </w:r>
+      <w:proofErr w:type="spellEnd"/>
+      <w:r>
+        <w:t>.</w:t>
+      </w:r>
+      <w:proofErr w:type="spellStart"/>
+      <w:r>
+        <w:rPr>
+          <w:lang w:val="en-US"/>
+        </w:rPr>
+        <w:t>cs</w:t>
+      </w:r>
+      <w:proofErr w:type="spellEnd"/>
+      <w:r>
+        <w:t>.</w:t>
+      </w:r>
+    </w:p>
+    <w:p>
+      <w:pPr>
+        <w:pStyle w:val="a0"/>
+      </w:pPr>
+      <w:r>
+        <w:t xml:space="preserve">Класс </w:t>
+      </w:r>
+      <w:proofErr w:type="spellStart"/>
+      <w:r>
+        <w:rPr>
+          <w:lang w:val="en-US"/>
+        </w:rPr>
+        <w:t>VisualVoxel</w:t>
+      </w:r>
+      <w:proofErr w:type="spellEnd"/>
+      <w:r>
+        <w:t>.</w:t>
+      </w:r>
+      <w:proofErr w:type="spellStart"/>
+      <w:r>
+        <w:rPr>
+          <w:lang w:val="en-US"/>
+        </w:rPr>
+        <w:t>cs</w:t>
+      </w:r>
+      <w:proofErr w:type="spellEnd"/>
+      <w:r>
+        <w:t xml:space="preserve"> выступает в роли контейнера для </w:t>
+      </w:r>
+      <w:r>
+        <w:t xml:space="preserve">класса </w:t>
+      </w:r>
+      <w:proofErr w:type="spellStart"/>
+      <w:r>
+        <w:rPr>
+          <w:lang w:val="en-US"/>
+        </w:rPr>
+        <w:t>VoxelLibrary</w:t>
+      </w:r>
+      <w:proofErr w:type="spellEnd"/>
+      <w:r>
+        <w:t>.</w:t>
+      </w:r>
+      <w:r>
+        <w:t xml:space="preserve"> </w:t>
+      </w:r>
+      <w:r>
+        <w:rPr>
+          <w:lang w:val="en-US"/>
+        </w:rPr>
+        <w:t>Voxel</w:t>
+      </w:r>
+      <w:r>
+        <w:t>.</w:t>
+      </w:r>
+      <w:proofErr w:type="spellStart"/>
+      <w:r>
+        <w:rPr>
+          <w:lang w:val="en-US"/>
+        </w:rPr>
+        <w:t>cs</w:t>
+      </w:r>
+      <w:proofErr w:type="spellEnd"/>
+      <w:r>
+        <w:t xml:space="preserve">. Класс </w:t>
+      </w:r>
+      <w:proofErr w:type="spellStart"/>
+      <w:r>
+        <w:rPr>
+          <w:lang w:val="en-US"/>
+        </w:rPr>
+        <w:t>VisualVoxel</w:t>
+      </w:r>
+      <w:proofErr w:type="spellEnd"/>
+      <w:r>
+        <w:t>.</w:t>
+      </w:r>
+      <w:proofErr w:type="spellStart"/>
+      <w:r>
+        <w:rPr>
+          <w:lang w:val="en-US"/>
+        </w:rPr>
+        <w:t>cs</w:t>
+      </w:r>
+      <w:proofErr w:type="spellEnd"/>
+      <w:r>
+        <w:t xml:space="preserve"> включает в себя массив объектов класса </w:t>
+      </w:r>
+      <w:proofErr w:type="spellStart"/>
+      <w:r>
+        <w:rPr>
+          <w:lang w:val="en-US"/>
+        </w:rPr>
+        <w:t>VoxelLibrary</w:t>
+      </w:r>
+      <w:proofErr w:type="spellEnd"/>
+      <w:r>
+        <w:t>.</w:t>
+      </w:r>
+      <w:r>
+        <w:rPr>
+          <w:lang w:val="en-US"/>
+        </w:rPr>
+        <w:t>Voxel</w:t>
+      </w:r>
+      <w:r>
+        <w:t>.</w:t>
+      </w:r>
+      <w:proofErr w:type="spellStart"/>
+      <w:r>
+        <w:rPr>
+          <w:lang w:val="en-US"/>
+        </w:rPr>
+        <w:t>cs</w:t>
+      </w:r>
+      <w:proofErr w:type="spellEnd"/>
+      <w:r>
+        <w:t xml:space="preserve">, </w:t>
+      </w:r>
+      <w:r>
+        <w:t xml:space="preserve">объект класса </w:t>
+      </w:r>
+      <w:proofErr w:type="spellStart"/>
+      <w:r>
+        <w:rPr>
+          <w:lang w:val="en-US"/>
+        </w:rPr>
+        <w:t>VoxelLibrary</w:t>
+      </w:r>
+      <w:proofErr w:type="spellEnd"/>
+      <w:r>
+        <w:t>.</w:t>
+      </w:r>
+      <w:proofErr w:type="spellStart"/>
+      <w:r>
+        <w:rPr>
+          <w:lang w:val="en-US"/>
+        </w:rPr>
+        <w:t>ColorVoxel</w:t>
+      </w:r>
+      <w:proofErr w:type="spellEnd"/>
+      <w:r>
+        <w:t>.</w:t>
+      </w:r>
+      <w:proofErr w:type="spellStart"/>
+      <w:r>
+        <w:rPr>
+          <w:lang w:val="en-US"/>
+        </w:rPr>
+        <w:t>cs</w:t>
+      </w:r>
+      <w:proofErr w:type="spellEnd"/>
+      <w:r>
+        <w:t>.</w:t>
+      </w:r>
+    </w:p>
+    <w:p>
+      <w:pPr>
+        <w:pStyle w:val="a0"/>
+      </w:pPr>
+      <w:r>
+        <w:t>М</w:t>
+      </w:r>
+      <w:r>
+        <w:t xml:space="preserve">етод </w:t>
+      </w:r>
+      <w:proofErr w:type="spellStart"/>
+      <w:proofErr w:type="gramStart"/>
+      <w:r>
+        <w:t>drawVoxel</w:t>
+      </w:r>
+      <w:proofErr w:type="spellEnd"/>
+      <w:r>
+        <w:t>(</w:t>
+      </w:r>
+      <w:proofErr w:type="gramEnd"/>
+      <w:r>
+        <w:t>…)</w:t>
+      </w:r>
+      <w:r>
+        <w:t xml:space="preserve"> </w:t>
+      </w:r>
+      <w:r>
+        <w:t xml:space="preserve">принимает на вход аргументы: объект класса </w:t>
+      </w:r>
+      <w:proofErr w:type="spellStart"/>
+      <w:r>
+        <w:rPr>
+          <w:lang w:val="en-US"/>
+        </w:rPr>
+        <w:t>VoxelLibrary</w:t>
+      </w:r>
+      <w:proofErr w:type="spellEnd"/>
+      <w:r>
+        <w:t>.</w:t>
+      </w:r>
+      <w:proofErr w:type="spellStart"/>
+      <w:r>
+        <w:rPr>
+          <w:lang w:val="en-US"/>
+        </w:rPr>
+        <w:t>ColorVoxel</w:t>
+      </w:r>
+      <w:proofErr w:type="spellEnd"/>
+      <w:r>
+        <w:t>.</w:t>
+      </w:r>
+      <w:proofErr w:type="spellStart"/>
+      <w:r>
+        <w:rPr>
+          <w:lang w:val="en-US"/>
+        </w:rPr>
+        <w:t>cs</w:t>
+      </w:r>
+      <w:proofErr w:type="spellEnd"/>
+      <w:r>
+        <w:t xml:space="preserve">, объект класса </w:t>
+      </w:r>
+      <w:proofErr w:type="spellStart"/>
+      <w:r>
+        <w:rPr>
+          <w:lang w:val="en-US"/>
+        </w:rPr>
+        <w:t>VoxelLibrary</w:t>
+      </w:r>
+      <w:proofErr w:type="spellEnd"/>
+      <w:r>
+        <w:t>.</w:t>
+      </w:r>
+      <w:r>
+        <w:rPr>
+          <w:lang w:val="en-US"/>
+        </w:rPr>
+        <w:t>Voxel</w:t>
+      </w:r>
+      <w:r>
+        <w:t>.</w:t>
+      </w:r>
+      <w:proofErr w:type="spellStart"/>
+      <w:r>
+        <w:rPr>
+          <w:lang w:val="en-US"/>
+        </w:rPr>
+        <w:t>cs</w:t>
+      </w:r>
+      <w:proofErr w:type="spellEnd"/>
+      <w:r>
+        <w:t xml:space="preserve"> и производит визуализацию </w:t>
+      </w:r>
+      <w:proofErr w:type="spellStart"/>
+      <w:r>
+        <w:t>вокселя</w:t>
+      </w:r>
+      <w:proofErr w:type="spellEnd"/>
+      <w:r>
+        <w:t xml:space="preserve"> на сцене используя функции библиотеки </w:t>
+      </w:r>
+      <w:proofErr w:type="spellStart"/>
+      <w:r>
+        <w:rPr>
+          <w:lang w:val="en-US"/>
+        </w:rPr>
+        <w:t>SharpGL</w:t>
+      </w:r>
+      <w:proofErr w:type="spellEnd"/>
+      <w:r>
+        <w:t xml:space="preserve"> </w:t>
+      </w:r>
+    </w:p>
+    <w:p>
+      <w:pPr>
+        <w:pStyle w:val="a0"/>
+      </w:pPr>
+      <w:r>
+        <w:t xml:space="preserve">Метод </w:t>
+      </w:r>
+      <w:proofErr w:type="spellStart"/>
+      <w:proofErr w:type="gramStart"/>
+      <w:r>
+        <w:t>drawSkeleton</w:t>
+      </w:r>
+      <w:proofErr w:type="spellEnd"/>
+      <w:r>
+        <w:t>(</w:t>
+      </w:r>
+      <w:proofErr w:type="gramEnd"/>
+      <w:r>
+        <w:t xml:space="preserve">…) принимает на вход аргументы: объект класса </w:t>
+      </w:r>
+      <w:proofErr w:type="spellStart"/>
+      <w:r>
+        <w:rPr>
+          <w:lang w:val="en-US"/>
+        </w:rPr>
+        <w:t>VoxelLibrary</w:t>
+      </w:r>
+      <w:proofErr w:type="spellEnd"/>
+      <w:r>
+        <w:t>.</w:t>
+      </w:r>
+      <w:proofErr w:type="spellStart"/>
+      <w:r>
+        <w:rPr>
+          <w:lang w:val="en-US"/>
+        </w:rPr>
+        <w:t>ColorVoxel</w:t>
+      </w:r>
+      <w:proofErr w:type="spellEnd"/>
+      <w:r>
+        <w:t>.</w:t>
+      </w:r>
+      <w:proofErr w:type="spellStart"/>
+      <w:r>
+        <w:rPr>
+          <w:lang w:val="en-US"/>
+        </w:rPr>
+        <w:t>cs</w:t>
+      </w:r>
+      <w:proofErr w:type="spellEnd"/>
+      <w:r>
+        <w:t xml:space="preserve">, объект класса </w:t>
+      </w:r>
+      <w:proofErr w:type="spellStart"/>
+      <w:r>
+        <w:rPr>
+          <w:lang w:val="en-US"/>
+        </w:rPr>
+        <w:t>VoxelLibrary</w:t>
+      </w:r>
+      <w:proofErr w:type="spellEnd"/>
+      <w:r>
+        <w:t>.</w:t>
+      </w:r>
+      <w:r>
+        <w:rPr>
+          <w:lang w:val="en-US"/>
+        </w:rPr>
+        <w:t>Voxel</w:t>
+      </w:r>
+      <w:r>
+        <w:t>.</w:t>
+      </w:r>
+      <w:proofErr w:type="spellStart"/>
+      <w:r>
+        <w:rPr>
+          <w:lang w:val="en-US"/>
+        </w:rPr>
+        <w:t>cs</w:t>
+      </w:r>
+      <w:proofErr w:type="spellEnd"/>
+      <w:r>
+        <w:t xml:space="preserve"> и производит визуализацию каркаса </w:t>
+      </w:r>
+      <w:proofErr w:type="spellStart"/>
+      <w:r>
+        <w:t>вокселя</w:t>
+      </w:r>
+      <w:proofErr w:type="spellEnd"/>
+      <w:r>
+        <w:t xml:space="preserve"> на сцене используя функции библиотеки </w:t>
+      </w:r>
+      <w:proofErr w:type="spellStart"/>
+      <w:r>
+        <w:rPr>
+          <w:lang w:val="en-US"/>
+        </w:rPr>
+        <w:t>SharpGL</w:t>
+      </w:r>
+      <w:proofErr w:type="spellEnd"/>
+    </w:p>
+    <w:p>
+      <w:pPr>
+        <w:pStyle w:val="a0"/>
+      </w:pPr>
+      <w:r>
+        <w:t xml:space="preserve">Метод </w:t>
+      </w:r>
+      <w:proofErr w:type="spellStart"/>
+      <w:proofErr w:type="gramStart"/>
+      <w:r>
+        <w:rPr>
+          <w:lang w:val="en-US"/>
+        </w:rPr>
+        <w:t>ImportXYZ</w:t>
+      </w:r>
+      <w:proofErr w:type="spellEnd"/>
+      <w:r>
+        <w:t>(</w:t>
+      </w:r>
+      <w:proofErr w:type="gramEnd"/>
+      <w:r>
+        <w:t xml:space="preserve">) </w:t>
+      </w:r>
+      <w:r>
+        <w:t xml:space="preserve">считывает с файла формата </w:t>
+      </w:r>
+      <w:r>
+        <w:t>.</w:t>
+      </w:r>
+      <w:r>
+        <w:rPr>
+          <w:lang w:val="en-US"/>
+        </w:rPr>
+        <w:t>xyz</w:t>
+      </w:r>
+      <w:r>
+        <w:t xml:space="preserve"> </w:t>
+      </w:r>
+      <w:r>
+        <w:t xml:space="preserve">данные и преобразует их в массив объектов класса </w:t>
+      </w:r>
+      <w:proofErr w:type="spellStart"/>
+      <w:r>
+        <w:rPr>
+          <w:lang w:val="en-US"/>
+        </w:rPr>
+        <w:t>VoxelLibrary</w:t>
+      </w:r>
+      <w:proofErr w:type="spellEnd"/>
+      <w:r>
+        <w:t>.</w:t>
+      </w:r>
+      <w:r>
+        <w:rPr>
+          <w:lang w:val="en-US"/>
+        </w:rPr>
+        <w:t>Voxel</w:t>
+      </w:r>
+      <w:r>
+        <w:t>.</w:t>
+      </w:r>
+      <w:proofErr w:type="spellStart"/>
+      <w:r>
+        <w:rPr>
+          <w:lang w:val="en-US"/>
+        </w:rPr>
+        <w:t>cs</w:t>
+      </w:r>
+      <w:proofErr w:type="spellEnd"/>
+    </w:p>
+    <w:p>
+      <w:pPr>
+        <w:pStyle w:val="a0"/>
+      </w:pPr>
+      <w:r>
+        <w:t xml:space="preserve">Метод </w:t>
+      </w:r>
+      <w:proofErr w:type="spellStart"/>
+      <w:proofErr w:type="gramStart"/>
+      <w:r>
+        <w:t>Visualization</w:t>
+      </w:r>
+      <w:proofErr w:type="spellEnd"/>
+      <w:r>
+        <w:t>(</w:t>
+      </w:r>
+      <w:proofErr w:type="gramEnd"/>
+      <w:r>
+        <w:t xml:space="preserve">) производит визуализацию на сцене  всего массива объектов класса </w:t>
+      </w:r>
+      <w:proofErr w:type="spellStart"/>
+      <w:r>
+        <w:rPr>
+          <w:lang w:val="en-US"/>
+        </w:rPr>
+        <w:t>VoxelLibrary</w:t>
+      </w:r>
+      <w:proofErr w:type="spellEnd"/>
+      <w:r>
+        <w:t>.</w:t>
+      </w:r>
+      <w:r>
+        <w:rPr>
+          <w:lang w:val="en-US"/>
+        </w:rPr>
+        <w:t>Voxel</w:t>
+      </w:r>
+      <w:r>
+        <w:t>.</w:t>
+      </w:r>
+      <w:proofErr w:type="spellStart"/>
+      <w:r>
+        <w:rPr>
+          <w:lang w:val="en-US"/>
+        </w:rPr>
+        <w:t>cs</w:t>
+      </w:r>
+      <w:proofErr w:type="spellEnd"/>
+    </w:p>
+    <w:p>
+      <w:pPr>
+        <w:pStyle w:val="a0"/>
+      </w:pPr>
+    </w:p>
+    <w:p>
+      <w:pPr>
+        <w:pStyle w:val="a0"/>
+      </w:pPr>
+    </w:p>
+    <w:p>
+      <w:pPr>
+        <w:pStyle w:val="a0"/>
+      </w:pPr>
     </w:p>
     <w:p>
       <w:pPr>
@@ -21334,26 +21371,508 @@
         <w:spacing w:before="0" w:after="860" w:line="360" w:lineRule="auto"/>
         <w:ind w:left="709" w:firstLine="0"/>
       </w:pPr>
-      <w:bookmarkStart w:id="38" w:name="_Toc70952147"/>
-      <w:r>
-        <w:t>3.</w:t>
-      </w:r>
-      <w:r>
-        <w:t>3.1</w:t>
-      </w:r>
-      <w:r>
-        <w:t xml:space="preserve"> Программная реализация численной модели </w:t>
-      </w:r>
-      <w:r>
-        <w:t>процесса аддитивного производства</w:t>
-      </w:r>
-      <w:bookmarkEnd w:id="38"/>
-      <w:r>
-        <w:t xml:space="preserve"> </w:t>
-      </w:r>
-      <w:r>
-        <w:t xml:space="preserve"> </w:t>
-      </w:r>
+      <w:r>
+        <w:lastRenderedPageBreak/>
+        <w:t>3.2</w:t>
+      </w:r>
+      <w:r>
+        <w:t>.</w:t>
+      </w:r>
+      <w:r>
+        <w:t xml:space="preserve">2 Создание библиотеки </w:t>
+      </w:r>
+      <w:proofErr w:type="spellStart"/>
+      <w:r>
+        <w:rPr>
+          <w:lang w:val="en-US"/>
+        </w:rPr>
+        <w:t>VoxelLibrary</w:t>
+      </w:r>
+      <w:proofErr w:type="spellEnd"/>
+      <w:r>
+        <w:t xml:space="preserve"> </w:t>
+      </w:r>
+      <w:r>
+        <w:t xml:space="preserve">для описания основных свойств </w:t>
+      </w:r>
+      <w:proofErr w:type="spellStart"/>
+      <w:r>
+        <w:t>вокселя</w:t>
+      </w:r>
+      <w:proofErr w:type="spellEnd"/>
+    </w:p>
+    <w:p>
+      <w:pPr>
+        <w:pStyle w:val="a0"/>
+      </w:pPr>
+      <w:r>
+        <w:t>Для функционирования библиотеки</w:t>
+      </w:r>
+      <w:r>
+        <w:t xml:space="preserve"> </w:t>
+      </w:r>
+      <w:proofErr w:type="spellStart"/>
+      <w:r>
+        <w:rPr>
+          <w:lang w:val="en-US"/>
+        </w:rPr>
+        <w:t>VisualVoxelLibrary</w:t>
+      </w:r>
+      <w:proofErr w:type="spellEnd"/>
+      <w:r>
+        <w:t xml:space="preserve"> была создана библиотека </w:t>
+      </w:r>
+      <w:proofErr w:type="spellStart"/>
+      <w:r>
+        <w:rPr>
+          <w:lang w:val="en-US"/>
+        </w:rPr>
+        <w:t>VoxelLibrary</w:t>
+      </w:r>
+      <w:proofErr w:type="spellEnd"/>
+      <w:r>
+        <w:t xml:space="preserve"> </w:t>
+      </w:r>
+      <w:r>
+        <w:t xml:space="preserve">состоящая из классов </w:t>
+      </w:r>
+      <w:proofErr w:type="spellStart"/>
+      <w:r>
+        <w:rPr>
+          <w:lang w:val="en-US"/>
+        </w:rPr>
+        <w:t>ColorVoxel</w:t>
+      </w:r>
+      <w:proofErr w:type="spellEnd"/>
+      <w:r>
+        <w:t>.</w:t>
+      </w:r>
+      <w:proofErr w:type="spellStart"/>
+      <w:r>
+        <w:rPr>
+          <w:lang w:val="en-US"/>
+        </w:rPr>
+        <w:t>cs</w:t>
+      </w:r>
+      <w:proofErr w:type="spellEnd"/>
+      <w:r>
+        <w:t xml:space="preserve"> </w:t>
+      </w:r>
+      <w:r>
+        <w:t xml:space="preserve">и </w:t>
+      </w:r>
+      <w:r>
+        <w:rPr>
+          <w:lang w:val="en-US"/>
+        </w:rPr>
+        <w:t>Voxel</w:t>
+      </w:r>
+      <w:r>
+        <w:t>.</w:t>
+      </w:r>
+      <w:proofErr w:type="spellStart"/>
+      <w:r>
+        <w:rPr>
+          <w:lang w:val="en-US"/>
+        </w:rPr>
+        <w:t>cs</w:t>
+      </w:r>
+      <w:proofErr w:type="spellEnd"/>
+      <w:r>
+        <w:t xml:space="preserve"> </w:t>
+      </w:r>
+    </w:p>
+    <w:p>
+      <w:pPr>
+        <w:pStyle w:val="a0"/>
+      </w:pPr>
+      <w:r>
+        <w:t xml:space="preserve">Класс </w:t>
+      </w:r>
+      <w:r>
+        <w:rPr>
+          <w:lang w:val="en-US"/>
+        </w:rPr>
+        <w:t>Voxel</w:t>
+      </w:r>
+      <w:r>
+        <w:t>.</w:t>
+      </w:r>
+      <w:proofErr w:type="spellStart"/>
+      <w:r>
+        <w:rPr>
+          <w:lang w:val="en-US"/>
+        </w:rPr>
+        <w:t>cs</w:t>
+      </w:r>
+      <w:proofErr w:type="spellEnd"/>
+      <w:r>
+        <w:t xml:space="preserve"> </w:t>
+      </w:r>
+      <w:r>
+        <w:t xml:space="preserve">описывает </w:t>
+      </w:r>
+      <w:proofErr w:type="spellStart"/>
+      <w:r>
+        <w:t>воксель</w:t>
+      </w:r>
+      <w:proofErr w:type="spellEnd"/>
+      <w:r>
+        <w:t xml:space="preserve">, в классе прописаны поля координат </w:t>
+      </w:r>
+      <w:proofErr w:type="spellStart"/>
+      <w:r>
+        <w:t>вокселя</w:t>
+      </w:r>
+      <w:proofErr w:type="spellEnd"/>
+      <w:r>
+        <w:t xml:space="preserve">, конструктор для создания объекта класса, а также геттеры и сеттеры для изменения и получения значений полей. Объекты класса </w:t>
+      </w:r>
+      <w:r>
+        <w:rPr>
+          <w:lang w:val="en-US"/>
+        </w:rPr>
+        <w:t>Voxel</w:t>
+      </w:r>
+      <w:r>
+        <w:t>.</w:t>
+      </w:r>
+      <w:proofErr w:type="spellStart"/>
+      <w:r>
+        <w:rPr>
+          <w:lang w:val="en-US"/>
+        </w:rPr>
+        <w:t>cs</w:t>
+      </w:r>
+      <w:proofErr w:type="spellEnd"/>
+      <w:r>
+        <w:t xml:space="preserve"> заполняют контейнеры для </w:t>
+      </w:r>
+      <w:proofErr w:type="spellStart"/>
+      <w:r>
+        <w:t>дальнейщего</w:t>
+      </w:r>
+      <w:proofErr w:type="spellEnd"/>
+      <w:r>
+        <w:t xml:space="preserve"> взаимодействия с каждым </w:t>
+      </w:r>
+      <w:proofErr w:type="spellStart"/>
+      <w:r>
+        <w:t>вокселем</w:t>
+      </w:r>
+      <w:proofErr w:type="spellEnd"/>
+      <w:r>
+        <w:t>.</w:t>
+      </w:r>
+    </w:p>
+    <w:p>
+      <w:pPr>
+        <w:pStyle w:val="a0"/>
+      </w:pPr>
+      <w:r>
+        <w:t xml:space="preserve">Класс </w:t>
+      </w:r>
+      <w:proofErr w:type="spellStart"/>
+      <w:r>
+        <w:rPr>
+          <w:lang w:val="en-US"/>
+        </w:rPr>
+        <w:t>ColorVoxel</w:t>
+      </w:r>
+      <w:proofErr w:type="spellEnd"/>
+      <w:r>
+        <w:t>.</w:t>
+      </w:r>
+      <w:proofErr w:type="spellStart"/>
+      <w:r>
+        <w:rPr>
+          <w:lang w:val="en-US"/>
+        </w:rPr>
+        <w:t>cs</w:t>
+      </w:r>
+      <w:proofErr w:type="spellEnd"/>
+      <w:r>
+        <w:t xml:space="preserve"> позволяет индивидуально указывать цвет каждого </w:t>
+      </w:r>
+      <w:proofErr w:type="spellStart"/>
+      <w:r>
+        <w:t>вокселя</w:t>
+      </w:r>
+      <w:proofErr w:type="spellEnd"/>
+      <w:r>
+        <w:t>, а также рассчитывает градиент</w:t>
+      </w:r>
+      <w:r>
+        <w:t xml:space="preserve"> в зависимости от минимальной температуры или напряжения в конкретном </w:t>
+      </w:r>
+      <w:proofErr w:type="spellStart"/>
+      <w:r>
+        <w:t>вокселе</w:t>
+      </w:r>
+      <w:proofErr w:type="spellEnd"/>
+      <w:r>
+        <w:t xml:space="preserve">. </w:t>
+      </w:r>
+    </w:p>
+    <w:p>
+      <w:pPr>
+        <w:pStyle w:val="a0"/>
+      </w:pPr>
+      <w:r>
+        <w:t>Класс</w:t>
+      </w:r>
+      <w:r>
+        <w:t xml:space="preserve"> </w:t>
+      </w:r>
+      <w:proofErr w:type="spellStart"/>
+      <w:r>
+        <w:rPr>
+          <w:lang w:val="en-US"/>
+        </w:rPr>
+        <w:t>ColorVoxel</w:t>
+      </w:r>
+      <w:proofErr w:type="spellEnd"/>
+      <w:r>
+        <w:t>.</w:t>
+      </w:r>
+      <w:proofErr w:type="spellStart"/>
+      <w:r>
+        <w:rPr>
+          <w:lang w:val="en-US"/>
+        </w:rPr>
+        <w:t>cs</w:t>
+      </w:r>
+      <w:proofErr w:type="spellEnd"/>
+      <w:r>
+        <w:t xml:space="preserve"> </w:t>
+      </w:r>
+      <w:r>
+        <w:t>состоит</w:t>
+      </w:r>
+      <w:r>
+        <w:t xml:space="preserve"> </w:t>
+      </w:r>
+      <w:r>
+        <w:t>из</w:t>
+      </w:r>
+      <w:r>
+        <w:t xml:space="preserve"> </w:t>
+      </w:r>
+      <w:r>
+        <w:t>полей</w:t>
+      </w:r>
+      <w:r>
+        <w:t xml:space="preserve">, </w:t>
+      </w:r>
+      <w:r>
+        <w:rPr>
+          <w:lang w:val="en-US"/>
+        </w:rPr>
+        <w:t>double</w:t>
+      </w:r>
+      <w:r>
+        <w:t xml:space="preserve"> </w:t>
+      </w:r>
+      <w:r>
+        <w:rPr>
+          <w:lang w:val="en-US"/>
+        </w:rPr>
+        <w:t>red</w:t>
+      </w:r>
+      <w:r>
+        <w:t xml:space="preserve">, </w:t>
+      </w:r>
+      <w:r>
+        <w:rPr>
+          <w:lang w:val="en-US"/>
+        </w:rPr>
+        <w:t>double</w:t>
+      </w:r>
+      <w:r>
+        <w:t xml:space="preserve"> </w:t>
+      </w:r>
+      <w:r>
+        <w:rPr>
+          <w:lang w:val="en-US"/>
+        </w:rPr>
+        <w:t>green</w:t>
+      </w:r>
+      <w:r>
+        <w:t xml:space="preserve">, </w:t>
+      </w:r>
+      <w:proofErr w:type="spellStart"/>
+      <w:r>
+        <w:t>double</w:t>
+      </w:r>
+      <w:proofErr w:type="spellEnd"/>
+      <w:r>
+        <w:t xml:space="preserve"> </w:t>
+      </w:r>
+      <w:r>
+        <w:rPr>
+          <w:lang w:val="en-US"/>
+        </w:rPr>
+        <w:t>blue</w:t>
+      </w:r>
+      <w:r>
+        <w:t xml:space="preserve"> </w:t>
+      </w:r>
+      <w:r>
+        <w:t xml:space="preserve">задающие цвет </w:t>
+      </w:r>
+      <w:proofErr w:type="spellStart"/>
+      <w:r>
+        <w:t>вокселя</w:t>
+      </w:r>
+      <w:proofErr w:type="spellEnd"/>
+      <w:r>
+        <w:t>, геттеров на каждое из полей.</w:t>
+      </w:r>
+    </w:p>
+    <w:p>
+      <w:pPr>
+        <w:pStyle w:val="a0"/>
+      </w:pPr>
+      <w:r>
+        <w:t>При</w:t>
+      </w:r>
+      <w:r>
+        <w:t xml:space="preserve"> </w:t>
+      </w:r>
+      <w:r>
+        <w:t>вызове</w:t>
+      </w:r>
+      <w:r>
+        <w:t xml:space="preserve"> конструктора </w:t>
+      </w:r>
+      <w:proofErr w:type="spellStart"/>
+      <w:proofErr w:type="gramStart"/>
+      <w:r>
+        <w:rPr>
+          <w:lang w:val="en-US"/>
+        </w:rPr>
+        <w:t>ColorVoxel</w:t>
+      </w:r>
+      <w:proofErr w:type="spellEnd"/>
+      <w:r>
+        <w:t>(</w:t>
+      </w:r>
+      <w:proofErr w:type="gramEnd"/>
+      <w:r>
+        <w:rPr>
+          <w:lang w:val="en-US"/>
+        </w:rPr>
+        <w:t>double</w:t>
+      </w:r>
+      <w:r>
+        <w:t xml:space="preserve"> </w:t>
+      </w:r>
+      <w:proofErr w:type="spellStart"/>
+      <w:r>
+        <w:rPr>
+          <w:lang w:val="en-US"/>
+        </w:rPr>
+        <w:t>sMin</w:t>
+      </w:r>
+      <w:proofErr w:type="spellEnd"/>
+      <w:r>
+        <w:t xml:space="preserve">, </w:t>
+      </w:r>
+      <w:r>
+        <w:rPr>
+          <w:lang w:val="en-US"/>
+        </w:rPr>
+        <w:t>double</w:t>
+      </w:r>
+      <w:r>
+        <w:t xml:space="preserve"> </w:t>
+      </w:r>
+      <w:proofErr w:type="spellStart"/>
+      <w:r>
+        <w:rPr>
+          <w:lang w:val="en-US"/>
+        </w:rPr>
+        <w:t>sMax</w:t>
+      </w:r>
+      <w:proofErr w:type="spellEnd"/>
+      <w:r>
+        <w:t xml:space="preserve">) происходит расчет </w:t>
+      </w:r>
+      <w:r>
+        <w:t xml:space="preserve">шага по цвету для того что бы построить </w:t>
+      </w:r>
+      <w:proofErr w:type="spellStart"/>
+      <w:r>
+        <w:t>ранвномерный</w:t>
+      </w:r>
+      <w:proofErr w:type="spellEnd"/>
+      <w:r>
+        <w:t xml:space="preserve"> </w:t>
+      </w:r>
+      <w:proofErr w:type="spellStart"/>
+      <w:r>
+        <w:t>градиет</w:t>
+      </w:r>
+      <w:proofErr w:type="spellEnd"/>
+      <w:r>
+        <w:t xml:space="preserve"> в зависимости от минимального и максимального показателя температуры или уровня напряженности. </w:t>
+      </w:r>
+    </w:p>
+    <w:p>
+      <w:pPr>
+        <w:pStyle w:val="a0"/>
+      </w:pPr>
+      <w:r>
+        <w:t xml:space="preserve">Метод </w:t>
+      </w:r>
+      <w:proofErr w:type="spellStart"/>
+      <w:r>
+        <w:t>ColorStressVoxel</w:t>
+      </w:r>
+      <w:proofErr w:type="spellEnd"/>
+      <w:r>
+        <w:t xml:space="preserve"> </w:t>
+      </w:r>
+      <w:r>
+        <w:t>(</w:t>
+      </w:r>
+      <w:proofErr w:type="spellStart"/>
+      <w:r>
+        <w:t>double</w:t>
+      </w:r>
+      <w:proofErr w:type="spellEnd"/>
+      <w:r>
+        <w:t xml:space="preserve"> </w:t>
+      </w:r>
+      <w:proofErr w:type="spellStart"/>
+      <w:r>
+        <w:t>valueStress</w:t>
+      </w:r>
+      <w:proofErr w:type="spellEnd"/>
+      <w:r>
+        <w:t>)</w:t>
+      </w:r>
+      <w:r>
+        <w:t xml:space="preserve"> изменят значения цвета </w:t>
+      </w:r>
+      <w:proofErr w:type="spellStart"/>
+      <w:r>
+        <w:t>воксля</w:t>
+      </w:r>
+      <w:proofErr w:type="spellEnd"/>
+      <w:r>
+        <w:t xml:space="preserve"> при конкретном показателе температуры или уровня напряжения</w:t>
+      </w:r>
+    </w:p>
+    <w:p>
+      <w:pPr>
+        <w:pStyle w:val="a0"/>
+      </w:pPr>
+    </w:p>
+    <w:p>
+      <w:pPr>
+        <w:pStyle w:val="a0"/>
+      </w:pPr>
     </w:p>
     <w:p>
       <w:pPr>
@@ -21361,20 +21880,15 @@
         <w:spacing w:before="0" w:after="860" w:line="360" w:lineRule="auto"/>
         <w:ind w:left="709" w:firstLine="0"/>
       </w:pPr>
-      <w:bookmarkStart w:id="39" w:name="_Toc70952148"/>
-      <w:r>
-        <w:t>3.</w:t>
-      </w:r>
-      <w:r>
-        <w:t>3.</w:t>
-      </w:r>
-      <w:r>
-        <w:t>2 Программная реализация численной модели расчета остаточного напряжения и деформаций металлоконструкций</w:t>
-      </w:r>
-      <w:bookmarkEnd w:id="39"/>
-      <w:r>
-        <w:t xml:space="preserve"> </w:t>
-      </w:r>
+      <w:bookmarkStart w:id="37" w:name="_Toc70952146"/>
+      <w:r>
+        <w:lastRenderedPageBreak/>
+        <w:t xml:space="preserve">3.3 Создание </w:t>
+      </w:r>
+      <w:r>
+        <w:t>модуля расчета остаточного напряжения и деформаций металлоконструкций</w:t>
+      </w:r>
+      <w:bookmarkEnd w:id="37"/>
     </w:p>
     <w:p>
       <w:pPr>
@@ -21382,25 +21896,25 @@
         <w:spacing w:before="0" w:after="860" w:line="360" w:lineRule="auto"/>
         <w:ind w:left="709" w:firstLine="0"/>
       </w:pPr>
-      <w:bookmarkStart w:id="40" w:name="_Toc70952149"/>
-      <w:r>
-        <w:t xml:space="preserve">3.2 Создание модуля визуализации </w:t>
-      </w:r>
-      <w:r>
-        <w:t xml:space="preserve">выходной модели в </w:t>
-      </w:r>
-      <w:proofErr w:type="spellStart"/>
-      <w:r>
-        <w:t>воксельном</w:t>
-      </w:r>
-      <w:proofErr w:type="spellEnd"/>
-      <w:r>
-        <w:t xml:space="preserve"> формате с графическим отображение остаточных напряжений и деформаций</w:t>
-      </w:r>
-      <w:bookmarkEnd w:id="40"/>
-      <w:r>
-        <w:t xml:space="preserve"> </w:t>
-      </w:r>
+      <w:bookmarkStart w:id="38" w:name="_Toc70952147"/>
+      <w:r>
+        <w:t>3.</w:t>
+      </w:r>
+      <w:r>
+        <w:t>3.1</w:t>
+      </w:r>
+      <w:r>
+        <w:t xml:space="preserve"> Программная реализация численной модели </w:t>
+      </w:r>
+      <w:r>
+        <w:t>процесса аддитивного производства</w:t>
+      </w:r>
+      <w:bookmarkEnd w:id="38"/>
+    </w:p>
+    <w:p>
+      <w:pPr>
+        <w:pStyle w:val="a0"/>
+      </w:pPr>
     </w:p>
     <w:p>
       <w:pPr>
@@ -21413,6 +21927,58 @@
         <w:spacing w:before="0" w:after="860" w:line="360" w:lineRule="auto"/>
         <w:ind w:left="709" w:firstLine="0"/>
       </w:pPr>
+      <w:bookmarkStart w:id="39" w:name="_Toc70952148"/>
+      <w:r>
+        <w:t>3.</w:t>
+      </w:r>
+      <w:r>
+        <w:t>3.</w:t>
+      </w:r>
+      <w:r>
+        <w:t>2 Программная реализация численной модели расчета остаточного напряжения и деформаций металлоконструкций</w:t>
+      </w:r>
+      <w:bookmarkEnd w:id="39"/>
+      <w:r>
+        <w:t xml:space="preserve"> </w:t>
+      </w:r>
+    </w:p>
+    <w:p>
+      <w:pPr>
+        <w:pStyle w:val="2"/>
+        <w:spacing w:before="0" w:after="860" w:line="360" w:lineRule="auto"/>
+        <w:ind w:left="709" w:firstLine="0"/>
+      </w:pPr>
+      <w:bookmarkStart w:id="40" w:name="_Toc70952149"/>
+      <w:r>
+        <w:t xml:space="preserve">3.2 Создание модуля визуализации </w:t>
+      </w:r>
+      <w:r>
+        <w:t xml:space="preserve">выходной модели в </w:t>
+      </w:r>
+      <w:proofErr w:type="spellStart"/>
+      <w:r>
+        <w:t>воксельном</w:t>
+      </w:r>
+      <w:proofErr w:type="spellEnd"/>
+      <w:r>
+        <w:t xml:space="preserve"> формате с графическим отображение остаточных напряжений и деформаций</w:t>
+      </w:r>
+      <w:bookmarkEnd w:id="40"/>
+      <w:r>
+        <w:t xml:space="preserve"> </w:t>
+      </w:r>
+    </w:p>
+    <w:p>
+      <w:pPr>
+        <w:pStyle w:val="a0"/>
+      </w:pPr>
+    </w:p>
+    <w:p>
+      <w:pPr>
+        <w:pStyle w:val="2"/>
+        <w:spacing w:before="0" w:after="860" w:line="360" w:lineRule="auto"/>
+        <w:ind w:left="709" w:firstLine="0"/>
+      </w:pPr>
     </w:p>
     <w:p>
       <w:pPr>
@@ -21445,135 +22011,118 @@
         <w:lastRenderedPageBreak/>
         <w:t>Заключение</w:t>
       </w:r>
-      <w:bookmarkEnd w:id="33"/>
+      <w:bookmarkEnd w:id="34"/>
       <w:bookmarkEnd w:id="41"/>
     </w:p>
     <w:p>
       <w:pPr>
-        <w:spacing w:line="360" w:lineRule="auto"/>
         <w:ind w:firstLine="708"/>
         <w:rPr>
-          <w:rFonts w:ascii="Times New Roman" w:hAnsi="Times New Roman" w:cs="Times New Roman"/>
-          <w:sz w:val="28"/>
-          <w:szCs w:val="28"/>
-        </w:rPr>
-      </w:pPr>
-      <w:r>
-        <w:rPr>
-          <w:rFonts w:ascii="Times New Roman" w:hAnsi="Times New Roman" w:cs="Times New Roman"/>
-          <w:sz w:val="28"/>
+          <w:rFonts w:cs="Times New Roman"/>
+          <w:szCs w:val="28"/>
+        </w:rPr>
+      </w:pPr>
+      <w:r>
+        <w:rPr>
+          <w:rFonts w:cs="Times New Roman"/>
           <w:szCs w:val="28"/>
         </w:rPr>
         <w:t xml:space="preserve">В рамках выполненной работы </w:t>
       </w:r>
       <w:r>
         <w:rPr>
-          <w:rFonts w:ascii="Times New Roman" w:hAnsi="Times New Roman" w:cs="Times New Roman"/>
-          <w:sz w:val="28"/>
+          <w:rFonts w:cs="Times New Roman"/>
           <w:szCs w:val="28"/>
         </w:rPr>
         <w:t xml:space="preserve">создана информационная модель программного комплекса для вычисления </w:t>
       </w:r>
       <w:r>
         <w:rPr>
-          <w:rFonts w:ascii="Times New Roman" w:hAnsi="Times New Roman" w:cs="Times New Roman"/>
-          <w:sz w:val="28"/>
+          <w:rFonts w:cs="Times New Roman"/>
           <w:szCs w:val="28"/>
         </w:rPr>
         <w:t xml:space="preserve">остаточного напряжения и деформаций металлоконструкций. Были </w:t>
       </w:r>
       <w:r>
         <w:rPr>
-          <w:rFonts w:ascii="Times New Roman" w:hAnsi="Times New Roman" w:cs="Times New Roman"/>
-          <w:sz w:val="28"/>
+          <w:rFonts w:cs="Times New Roman"/>
           <w:szCs w:val="28"/>
         </w:rPr>
         <w:t xml:space="preserve">изучены </w:t>
       </w:r>
       <w:r>
         <w:rPr>
-          <w:rFonts w:ascii="Times New Roman" w:hAnsi="Times New Roman" w:cs="Times New Roman"/>
-          <w:sz w:val="28"/>
+          <w:rFonts w:cs="Times New Roman"/>
           <w:szCs w:val="28"/>
         </w:rPr>
         <w:t>популярные технологии аддитивного производства сложных конструкций из металла</w:t>
       </w:r>
       <w:r>
         <w:rPr>
-          <w:rFonts w:ascii="Times New Roman" w:hAnsi="Times New Roman" w:cs="Times New Roman"/>
-          <w:sz w:val="28"/>
+          <w:rFonts w:cs="Times New Roman"/>
           <w:szCs w:val="28"/>
         </w:rPr>
         <w:t xml:space="preserve"> и </w:t>
       </w:r>
       <w:r>
         <w:rPr>
-          <w:rFonts w:ascii="Times New Roman" w:hAnsi="Times New Roman" w:cs="Times New Roman"/>
-          <w:sz w:val="28"/>
+          <w:rFonts w:cs="Times New Roman"/>
           <w:szCs w:val="28"/>
         </w:rPr>
         <w:t>причины возникновения остаточного напряжения и деформаций, связанных с усадкой</w:t>
       </w:r>
       <w:r>
         <w:rPr>
-          <w:rFonts w:ascii="Times New Roman" w:hAnsi="Times New Roman" w:cs="Times New Roman"/>
-          <w:sz w:val="28"/>
+          <w:rFonts w:cs="Times New Roman"/>
           <w:szCs w:val="28"/>
         </w:rPr>
         <w:t>. Был</w:t>
       </w:r>
       <w:r>
         <w:rPr>
-          <w:rFonts w:ascii="Times New Roman" w:hAnsi="Times New Roman" w:cs="Times New Roman"/>
-          <w:sz w:val="28"/>
+          <w:rFonts w:cs="Times New Roman"/>
           <w:szCs w:val="28"/>
         </w:rPr>
         <w:t>и</w:t>
       </w:r>
       <w:r>
         <w:rPr>
-          <w:rFonts w:ascii="Times New Roman" w:hAnsi="Times New Roman" w:cs="Times New Roman"/>
-          <w:sz w:val="28"/>
+          <w:rFonts w:cs="Times New Roman"/>
           <w:szCs w:val="28"/>
         </w:rPr>
         <w:t xml:space="preserve"> рассмотрен</w:t>
       </w:r>
       <w:r>
         <w:rPr>
-          <w:rFonts w:ascii="Times New Roman" w:hAnsi="Times New Roman" w:cs="Times New Roman"/>
-          <w:sz w:val="28"/>
+          <w:rFonts w:cs="Times New Roman"/>
           <w:szCs w:val="28"/>
         </w:rPr>
         <w:t>ы</w:t>
       </w:r>
       <w:r>
         <w:rPr>
-          <w:rFonts w:ascii="Times New Roman" w:hAnsi="Times New Roman" w:cs="Times New Roman"/>
-          <w:sz w:val="28"/>
+          <w:rFonts w:cs="Times New Roman"/>
           <w:szCs w:val="28"/>
         </w:rPr>
         <w:t xml:space="preserve"> способ</w:t>
       </w:r>
       <w:r>
         <w:rPr>
-          <w:rFonts w:ascii="Times New Roman" w:hAnsi="Times New Roman" w:cs="Times New Roman"/>
-          <w:sz w:val="28"/>
+          <w:rFonts w:cs="Times New Roman"/>
           <w:szCs w:val="28"/>
         </w:rPr>
         <w:t>ы</w:t>
       </w:r>
       <w:r>
         <w:rPr>
-          <w:rFonts w:ascii="Times New Roman" w:hAnsi="Times New Roman" w:cs="Times New Roman"/>
-          <w:sz w:val="28"/>
-          <w:szCs w:val="28"/>
-        </w:rPr>
-        <w:t xml:space="preserve"> </w:t>
-      </w:r>
-      <w:r>
-        <w:rPr>
-          <w:rFonts w:ascii="Times New Roman" w:hAnsi="Times New Roman" w:cs="Times New Roman"/>
-          <w:sz w:val="28"/>
+          <w:rFonts w:cs="Times New Roman"/>
+          <w:szCs w:val="28"/>
+        </w:rPr>
+        <w:t xml:space="preserve"> </w:t>
+      </w:r>
+      <w:r>
+        <w:rPr>
+          <w:rFonts w:cs="Times New Roman"/>
           <w:szCs w:val="28"/>
         </w:rPr>
         <w:t>минимизации деформаций и последствий остаточного напряжения</w:t>
@@ -21581,17 +22130,14 @@
     </w:p>
     <w:p>
       <w:pPr>
-        <w:spacing w:line="360" w:lineRule="auto"/>
-        <w:rPr>
-          <w:rFonts w:ascii="Times New Roman" w:hAnsi="Times New Roman" w:cs="Times New Roman"/>
-          <w:sz w:val="28"/>
-          <w:szCs w:val="28"/>
-        </w:rPr>
-      </w:pPr>
-      <w:r>
-        <w:rPr>
-          <w:rFonts w:ascii="Times New Roman" w:hAnsi="Times New Roman" w:cs="Times New Roman"/>
-          <w:sz w:val="28"/>
+        <w:rPr>
+          <w:rFonts w:cs="Times New Roman"/>
+          <w:szCs w:val="28"/>
+        </w:rPr>
+      </w:pPr>
+      <w:r>
+        <w:rPr>
+          <w:rFonts w:cs="Times New Roman"/>
           <w:szCs w:val="28"/>
         </w:rPr>
         <w:t>На основе изученного материала были получены следующие результаты:</w:t>
@@ -21855,26 +22401,22 @@
     </w:p>
     <w:p>
       <w:pPr>
-        <w:spacing w:line="360" w:lineRule="auto"/>
         <w:ind w:firstLine="360"/>
         <w:rPr>
-          <w:rFonts w:ascii="Times New Roman" w:hAnsi="Times New Roman" w:cs="Times New Roman"/>
-          <w:sz w:val="28"/>
-          <w:szCs w:val="28"/>
-        </w:rPr>
-      </w:pPr>
-      <w:r>
-        <w:rPr>
-          <w:rFonts w:ascii="Times New Roman" w:hAnsi="Times New Roman" w:cs="Times New Roman"/>
-          <w:sz w:val="28"/>
+          <w:rFonts w:cs="Times New Roman"/>
+          <w:szCs w:val="28"/>
+        </w:rPr>
+      </w:pPr>
+      <w:r>
+        <w:rPr>
+          <w:rFonts w:cs="Times New Roman"/>
           <w:szCs w:val="28"/>
         </w:rPr>
         <w:t>Таким образом с помощью созданной информационной модели сформировалось полное видение конечного продукта</w:t>
       </w:r>
       <w:r>
         <w:rPr>
-          <w:rFonts w:ascii="Times New Roman" w:hAnsi="Times New Roman" w:cs="Times New Roman"/>
-          <w:sz w:val="28"/>
+          <w:rFonts w:cs="Times New Roman"/>
           <w:szCs w:val="28"/>
         </w:rPr>
         <w:t xml:space="preserve">, учтены недостатки и неточности в представлении работы программного комплекса. </w:t>
@@ -26839,7 +27381,7 @@
   <w:endnote w:type="separator" w:id="-1">
     <w:p>
       <w:pPr>
-        <w:spacing w:after="0" w:line="240" w:lineRule="auto"/>
+        <w:spacing w:line="240" w:lineRule="auto"/>
       </w:pPr>
       <w:r>
         <w:separator/>
@@ -26849,7 +27391,7 @@
   <w:endnote w:type="continuationSeparator" w:id="0">
     <w:p>
       <w:pPr>
-        <w:spacing w:after="0" w:line="240" w:lineRule="auto"/>
+        <w:spacing w:line="240" w:lineRule="auto"/>
       </w:pPr>
       <w:r>
         <w:continuationSeparator/>
@@ -26904,16 +27446,14 @@
       <w:framePr w:wrap="around" w:vAnchor="text" w:hAnchor="margin" w:xAlign="center" w:y="1"/>
       <w:rPr>
         <w:rStyle w:val="ac"/>
-        <w:rFonts w:ascii="Times New Roman" w:hAnsi="Times New Roman" w:cs="Times New Roman"/>
-        <w:sz w:val="28"/>
+        <w:rFonts w:cs="Times New Roman"/>
         <w:szCs w:val="28"/>
       </w:rPr>
     </w:pPr>
     <w:r>
       <w:rPr>
         <w:rStyle w:val="ac"/>
-        <w:rFonts w:ascii="Times New Roman" w:hAnsi="Times New Roman" w:cs="Times New Roman"/>
-        <w:sz w:val="28"/>
+        <w:rFonts w:cs="Times New Roman"/>
         <w:szCs w:val="28"/>
       </w:rPr>
       <w:fldChar w:fldCharType="begin"/>
@@ -26921,8 +27461,7 @@
     <w:r>
       <w:rPr>
         <w:rStyle w:val="ac"/>
-        <w:rFonts w:ascii="Times New Roman" w:hAnsi="Times New Roman" w:cs="Times New Roman"/>
-        <w:sz w:val="28"/>
+        <w:rFonts w:cs="Times New Roman"/>
         <w:szCs w:val="28"/>
       </w:rPr>
       <w:instrText xml:space="preserve">PAGE  </w:instrText>
@@ -26930,8 +27469,7 @@
     <w:r>
       <w:rPr>
         <w:rStyle w:val="ac"/>
-        <w:rFonts w:ascii="Times New Roman" w:hAnsi="Times New Roman" w:cs="Times New Roman"/>
-        <w:sz w:val="28"/>
+        <w:rFonts w:cs="Times New Roman"/>
         <w:szCs w:val="28"/>
       </w:rPr>
       <w:fldChar w:fldCharType="separate"/>
@@ -26939,18 +27477,16 @@
     <w:r>
       <w:rPr>
         <w:rStyle w:val="ac"/>
-        <w:rFonts w:ascii="Times New Roman" w:hAnsi="Times New Roman" w:cs="Times New Roman"/>
+        <w:rFonts w:cs="Times New Roman"/>
         <w:noProof/>
-        <w:sz w:val="28"/>
         <w:szCs w:val="28"/>
       </w:rPr>
-      <w:t>39</w:t>
+      <w:t>49</w:t>
     </w:r>
     <w:r>
       <w:rPr>
         <w:rStyle w:val="ac"/>
-        <w:rFonts w:ascii="Times New Roman" w:hAnsi="Times New Roman" w:cs="Times New Roman"/>
-        <w:sz w:val="28"/>
+        <w:rFonts w:cs="Times New Roman"/>
         <w:szCs w:val="28"/>
       </w:rPr>
       <w:fldChar w:fldCharType="end"/>
@@ -26969,7 +27505,7 @@
   <w:footnote w:type="separator" w:id="-1">
     <w:p>
       <w:pPr>
-        <w:spacing w:after="0" w:line="240" w:lineRule="auto"/>
+        <w:spacing w:line="240" w:lineRule="auto"/>
       </w:pPr>
       <w:r>
         <w:separator/>
@@ -26979,7 +27515,7 @@
   <w:footnote w:type="continuationSeparator" w:id="0">
     <w:p>
       <w:pPr>
-        <w:spacing w:after="0" w:line="240" w:lineRule="auto"/>
+        <w:spacing w:line="240" w:lineRule="auto"/>
       </w:pPr>
       <w:r>
         <w:continuationSeparator/>
@@ -30406,7 +30942,14 @@
   <w:style w:type="paragraph" w:default="1" w:styleId="a">
     <w:name w:val="Normal"/>
     <w:qFormat/>
-    <w:rsid w:val="00FA54E4"/>
+    <w:rsid w:val="00D8535A"/>
+    <w:pPr>
+      <w:spacing w:after="0" w:line="360" w:lineRule="auto"/>
+    </w:pPr>
+    <w:rPr>
+      <w:rFonts w:ascii="Times New Roman" w:hAnsi="Times New Roman"/>
+      <w:sz w:val="28"/>
+    </w:rPr>
   </w:style>
   <w:style w:type="paragraph" w:styleId="10">
     <w:name w:val="heading 1"/>
@@ -30415,7 +30958,7 @@
     <w:link w:val="11"/>
     <w:uiPriority w:val="9"/>
     <w:qFormat/>
-    <w:rsid w:val="00FD45C0"/>
+    <w:rsid w:val="00D8535A"/>
     <w:pPr>
       <w:keepNext/>
       <w:keepLines/>
@@ -30464,7 +31007,7 @@
     <w:pPr>
       <w:keepNext/>
       <w:keepLines/>
-      <w:spacing w:before="40" w:after="0"/>
+      <w:spacing w:before="40"/>
       <w:outlineLvl w:val="2"/>
     </w:pPr>
     <w:rPr>
@@ -30506,15 +31049,13 @@
     <w:basedOn w:val="a"/>
     <w:link w:val="a4"/>
     <w:qFormat/>
-    <w:rsid w:val="008B22ED"/>
+    <w:rsid w:val="00D8535A"/>
     <w:pPr>
-      <w:spacing w:after="0" w:line="360" w:lineRule="auto"/>
       <w:ind w:firstLine="709"/>
       <w:jc w:val="both"/>
     </w:pPr>
     <w:rPr>
-      <w:rFonts w:ascii="Times New Roman" w:hAnsi="Times New Roman" w:cs="Times New Roman"/>
-      <w:sz w:val="28"/>
+      <w:rFonts w:cs="Times New Roman"/>
       <w:szCs w:val="28"/>
     </w:rPr>
   </w:style>
@@ -30531,7 +31072,7 @@
     <w:name w:val="Текст абзаца Знак"/>
     <w:basedOn w:val="a1"/>
     <w:link w:val="a0"/>
-    <w:rsid w:val="008B22ED"/>
+    <w:rsid w:val="00D8535A"/>
     <w:rPr>
       <w:rFonts w:ascii="Times New Roman" w:hAnsi="Times New Roman" w:cs="Times New Roman"/>
       <w:sz w:val="28"/>
@@ -30543,7 +31084,7 @@
     <w:basedOn w:val="a1"/>
     <w:link w:val="10"/>
     <w:uiPriority w:val="9"/>
-    <w:rsid w:val="00FD45C0"/>
+    <w:rsid w:val="00D8535A"/>
     <w:rPr>
       <w:rFonts w:ascii="Times New Roman" w:eastAsiaTheme="majorEastAsia" w:hAnsi="Times New Roman" w:cstheme="majorBidi"/>
       <w:b/>
@@ -30572,7 +31113,7 @@
     <w:unhideWhenUsed/>
     <w:rsid w:val="00BD1A12"/>
     <w:pPr>
-      <w:spacing w:after="0" w:line="240" w:lineRule="auto"/>
+      <w:spacing w:line="240" w:lineRule="auto"/>
     </w:pPr>
     <w:rPr>
       <w:rFonts w:ascii="Lucida Grande CY" w:hAnsi="Lucida Grande CY" w:cs="Lucida Grande CY"/>
@@ -30635,7 +31176,7 @@
     <w:unhideWhenUsed/>
     <w:rsid w:val="00D25B81"/>
     <w:pPr>
-      <w:spacing w:before="240" w:after="0"/>
+      <w:spacing w:before="240"/>
     </w:pPr>
     <w:rPr>
       <w:b/>
@@ -30656,7 +31197,6 @@
       <w:tabs>
         <w:tab w:val="right" w:pos="9628"/>
       </w:tabs>
-      <w:spacing w:after="0" w:line="360" w:lineRule="auto"/>
     </w:pPr>
     <w:rPr>
       <w:rFonts w:asciiTheme="majorHAnsi" w:hAnsiTheme="majorHAnsi"/>
@@ -30676,7 +31216,6 @@
     <w:unhideWhenUsed/>
     <w:rsid w:val="008418DD"/>
     <w:pPr>
-      <w:spacing w:after="0"/>
       <w:ind w:left="220"/>
     </w:pPr>
     <w:rPr>
@@ -30693,7 +31232,6 @@
     <w:unhideWhenUsed/>
     <w:rsid w:val="008418DD"/>
     <w:pPr>
-      <w:spacing w:after="0"/>
       <w:ind w:left="440"/>
     </w:pPr>
     <w:rPr>
@@ -30710,7 +31248,6 @@
     <w:unhideWhenUsed/>
     <w:rsid w:val="008418DD"/>
     <w:pPr>
-      <w:spacing w:after="0"/>
       <w:ind w:left="660"/>
     </w:pPr>
     <w:rPr>
@@ -30727,7 +31264,6 @@
     <w:unhideWhenUsed/>
     <w:rsid w:val="008418DD"/>
     <w:pPr>
-      <w:spacing w:after="0"/>
       <w:ind w:left="880"/>
     </w:pPr>
     <w:rPr>
@@ -30744,7 +31280,6 @@
     <w:unhideWhenUsed/>
     <w:rsid w:val="008418DD"/>
     <w:pPr>
-      <w:spacing w:after="0"/>
       <w:ind w:left="1100"/>
     </w:pPr>
     <w:rPr>
@@ -30761,7 +31296,6 @@
     <w:unhideWhenUsed/>
     <w:rsid w:val="008418DD"/>
     <w:pPr>
-      <w:spacing w:after="0"/>
       <w:ind w:left="1320"/>
     </w:pPr>
     <w:rPr>
@@ -30778,7 +31312,6 @@
     <w:unhideWhenUsed/>
     <w:rsid w:val="008418DD"/>
     <w:pPr>
-      <w:spacing w:after="0"/>
       <w:ind w:left="1540"/>
     </w:pPr>
     <w:rPr>
@@ -30798,7 +31331,7 @@
         <w:tab w:val="center" w:pos="4677"/>
         <w:tab w:val="right" w:pos="9355"/>
       </w:tabs>
-      <w:spacing w:after="0" w:line="240" w:lineRule="auto"/>
+      <w:spacing w:line="240" w:lineRule="auto"/>
     </w:pPr>
   </w:style>
   <w:style w:type="character" w:customStyle="1" w:styleId="ab">
@@ -30828,7 +31361,7 @@
         <w:tab w:val="center" w:pos="4677"/>
         <w:tab w:val="right" w:pos="9355"/>
       </w:tabs>
-      <w:spacing w:after="0" w:line="240" w:lineRule="auto"/>
+      <w:spacing w:line="240" w:lineRule="auto"/>
     </w:pPr>
   </w:style>
   <w:style w:type="character" w:customStyle="1" w:styleId="ae">
@@ -30915,13 +31448,11 @@
     <w:qFormat/>
     <w:rsid w:val="009C1D86"/>
     <w:pPr>
-      <w:spacing w:after="0" w:line="360" w:lineRule="auto"/>
       <w:ind w:left="720" w:firstLine="709"/>
       <w:contextualSpacing/>
     </w:pPr>
     <w:rPr>
-      <w:rFonts w:ascii="Times New Roman" w:eastAsiaTheme="minorEastAsia" w:hAnsi="Times New Roman"/>
-      <w:sz w:val="28"/>
+      <w:rFonts w:eastAsiaTheme="minorEastAsia"/>
       <w:szCs w:val="28"/>
       <w:lang w:eastAsia="ru-RU"/>
     </w:rPr>
@@ -31008,7 +31539,7 @@
       <w:spacing w:before="100" w:beforeAutospacing="1" w:after="100" w:afterAutospacing="1" w:line="240" w:lineRule="auto"/>
     </w:pPr>
     <w:rPr>
-      <w:rFonts w:ascii="Times New Roman" w:eastAsia="Times New Roman" w:hAnsi="Times New Roman" w:cs="Times New Roman"/>
+      <w:rFonts w:eastAsia="Times New Roman" w:cs="Times New Roman"/>
       <w:sz w:val="24"/>
       <w:szCs w:val="24"/>
       <w:lang w:eastAsia="ru-RU"/>
@@ -31081,7 +31612,7 @@
     <w:qFormat/>
     <w:rsid w:val="00C54784"/>
     <w:pPr>
-      <w:spacing w:after="0" w:line="240" w:lineRule="auto"/>
+      <w:spacing w:line="240" w:lineRule="auto"/>
       <w:contextualSpacing/>
     </w:pPr>
     <w:rPr>
@@ -31430,7 +31961,7 @@
 </file>
 
 <file path=customXml/itemProps1.xml><?xml version="1.0" encoding="utf-8"?>
-<ds:datastoreItem xmlns:ds="http://schemas.openxmlformats.org/officeDocument/2006/customXml" ds:itemID="{5FA47665-B97B-4F69-B133-91FDC1B68E01}">
+<ds:datastoreItem xmlns:ds="http://schemas.openxmlformats.org/officeDocument/2006/customXml" ds:itemID="{EEDE2A8B-15FC-4CA6-BD61-7A56CB4DE30E}">
   <ds:schemaRefs>
     <ds:schemaRef ds:uri="http://schemas.openxmlformats.org/officeDocument/2006/bibliography"/>
   </ds:schemaRefs>
